--- a/ПР и ЛБ/ЛР7_Структуры .docx
+++ b/ПР и ЛБ/ЛР7_Структуры .docx
@@ -1,29 +1,1904 @@
 
 <file path=word/document.xml><?xml version="1.0" encoding="utf-8"?>
-<w:document xmlns:wpc="http://schemas.microsoft.com/office/word/2010/wordprocessingCanvas" xmlns:cx="http://schemas.microsoft.com/office/drawing/2014/chartex" xmlns:mc="http://schemas.openxmlformats.org/markup-compatibility/2006" xmlns:o="urn:schemas-microsoft-com:office:office" xmlns:r="http://schemas.openxmlformats.org/officeDocument/2006/relationships" xmlns:m="http://schemas.openxmlformats.org/officeDocument/2006/math" xmlns:v="urn:schemas-microsoft-com:vml" xmlns:wp14="http://schemas.microsoft.com/office/word/2010/wordprocessingDrawing" xmlns:wp="http://schemas.openxmlformats.org/drawingml/2006/wordprocessingDrawing" xmlns:w10="urn:schemas-microsoft-com:office:word" xmlns:w="http://schemas.openxmlformats.org/wordprocessingml/2006/main" xmlns:w14="http://schemas.microsoft.com/office/word/2010/wordml" xmlns:w15="http://schemas.microsoft.com/office/word/2012/wordml" xmlns:w16se="http://schemas.microsoft.com/office/word/2015/wordml/symex" xmlns:wpg="http://schemas.microsoft.com/office/word/2010/wordprocessingGroup" xmlns:wpi="http://schemas.microsoft.com/office/word/2010/wordprocessingInk" xmlns:wne="http://schemas.microsoft.com/office/word/2006/wordml" xmlns:wps="http://schemas.microsoft.com/office/word/2010/wordprocessingShape" mc:Ignorable="w14 w15 w16se wp14">
+<w:document xmlns:wpc="http://schemas.microsoft.com/office/word/2010/wordprocessingCanvas" xmlns:cx="http://schemas.microsoft.com/office/drawing/2014/chartex" xmlns:cx1="http://schemas.microsoft.com/office/drawing/2015/9/8/chartex" xmlns:cx2="http://schemas.microsoft.com/office/drawing/2015/10/21/chartex" xmlns:cx3="http://schemas.microsoft.com/office/drawing/2016/5/9/chartex" xmlns:cx4="http://schemas.microsoft.com/office/drawing/2016/5/10/chartex" xmlns:cx5="http://schemas.microsoft.com/office/drawing/2016/5/11/chartex" xmlns:cx6="http://schemas.microsoft.com/office/drawing/2016/5/12/chartex" xmlns:cx7="http://schemas.microsoft.com/office/drawing/2016/5/13/chartex" xmlns:cx8="http://schemas.microsoft.com/office/drawing/2016/5/14/chartex" xmlns:mc="http://schemas.openxmlformats.org/markup-compatibility/2006" xmlns:aink="http://schemas.microsoft.com/office/drawing/2016/ink" xmlns:am3d="http://schemas.microsoft.com/office/drawing/2017/model3d" xmlns:o="urn:schemas-microsoft-com:office:office" xmlns:oel="http://schemas.microsoft.com/office/2019/extlst" xmlns:r="http://schemas.openxmlformats.org/officeDocument/2006/relationships" xmlns:m="http://schemas.openxmlformats.org/officeDocument/2006/math" xmlns:v="urn:schemas-microsoft-com:vml" xmlns:wp14="http://schemas.microsoft.com/office/word/2010/wordprocessingDrawing" xmlns:wp="http://schemas.openxmlformats.org/drawingml/2006/wordprocessingDrawing" xmlns:w10="urn:schemas-microsoft-com:office:word" xmlns:w="http://schemas.openxmlformats.org/wordprocessingml/2006/main" xmlns:w14="http://schemas.microsoft.com/office/word/2010/wordml" xmlns:w15="http://schemas.microsoft.com/office/word/2012/wordml" xmlns:w16cex="http://schemas.microsoft.com/office/word/2018/wordml/cex" xmlns:w16cid="http://schemas.microsoft.com/office/word/2016/wordml/cid" xmlns:w16="http://schemas.microsoft.com/office/word/2018/wordml" xmlns:w16sdtdh="http://schemas.microsoft.com/office/word/2020/wordml/sdtdatahash" xmlns:w16se="http://schemas.microsoft.com/office/word/2015/wordml/symex" xmlns:wpg="http://schemas.microsoft.com/office/word/2010/wordprocessingGroup" xmlns:wpi="http://schemas.microsoft.com/office/word/2010/wordprocessingInk" xmlns:wne="http://schemas.microsoft.com/office/word/2006/wordml" xmlns:wps="http://schemas.microsoft.com/office/word/2010/wordprocessingShape" mc:Ignorable="w14 w15 w16se w16cid w16 w16cex w16sdtdh wp14">
   <w:body>
-    <w:p>
-      <w:pPr>
-        <w:spacing w:after="0" w:line="360" w:lineRule="auto"/>
+    <w:tbl>
+      <w:tblPr>
+        <w:tblStyle w:val="ac"/>
+        <w:tblW w:w="9356" w:type="dxa"/>
+        <w:tblInd w:w="0" w:type="dxa"/>
+        <w:tblBorders>
+          <w:top w:val="none" w:sz="0" w:space="0" w:color="auto"/>
+          <w:left w:val="none" w:sz="0" w:space="0" w:color="auto"/>
+          <w:bottom w:val="none" w:sz="0" w:space="0" w:color="auto"/>
+          <w:right w:val="none" w:sz="0" w:space="0" w:color="auto"/>
+          <w:insideH w:val="none" w:sz="0" w:space="0" w:color="auto"/>
+          <w:insideV w:val="none" w:sz="0" w:space="0" w:color="auto"/>
+        </w:tblBorders>
+        <w:tblLook w:val="04A0" w:firstRow="1" w:lastRow="0" w:firstColumn="1" w:lastColumn="0" w:noHBand="0" w:noVBand="1"/>
+      </w:tblPr>
+      <w:tblGrid>
+        <w:gridCol w:w="1526"/>
+        <w:gridCol w:w="255"/>
+        <w:gridCol w:w="7575"/>
+      </w:tblGrid>
+      <w:tr>
+        <w:tc>
+          <w:tcPr>
+            <w:tcW w:w="9356" w:type="dxa"/>
+            <w:gridSpan w:val="3"/>
+            <w:tcMar>
+              <w:top w:w="0" w:type="dxa"/>
+              <w:left w:w="28" w:type="dxa"/>
+              <w:bottom w:w="0" w:type="dxa"/>
+              <w:right w:w="28" w:type="dxa"/>
+            </w:tcMar>
+          </w:tcPr>
+          <w:p>
+            <w:pPr>
+              <w:jc w:val="center"/>
+              <w:rPr>
+                <w:rFonts w:ascii="Times New Roman" w:eastAsia="Times New Roman" w:hAnsi="Times New Roman"/>
+                <w:b/>
+                <w:color w:val="000000"/>
+              </w:rPr>
+            </w:pPr>
+            <w:r>
+              <w:rPr>
+                <w:rFonts w:ascii="Times New Roman" w:eastAsia="Times New Roman" w:hAnsi="Times New Roman"/>
+                <w:b/>
+                <w:color w:val="000000"/>
+              </w:rPr>
+              <w:t>МИНОБРНАУКИ РОССИИ</w:t>
+            </w:r>
+          </w:p>
+          <w:p>
+            <w:pPr>
+              <w:jc w:val="center"/>
+              <w:rPr>
+                <w:rFonts w:ascii="Times New Roman" w:eastAsia="Times New Roman" w:hAnsi="Times New Roman"/>
+                <w:b/>
+                <w:color w:val="000000"/>
+                <w:spacing w:val="20"/>
+              </w:rPr>
+            </w:pPr>
+            <w:r>
+              <w:rPr>
+                <w:rFonts w:ascii="Times New Roman" w:eastAsia="Times New Roman" w:hAnsi="Times New Roman"/>
+                <w:b/>
+                <w:color w:val="000000"/>
+                <w:spacing w:val="20"/>
+              </w:rPr>
+              <w:t>федеральное государственное бюджетное образовательное учреждение</w:t>
+            </w:r>
+          </w:p>
+          <w:p>
+            <w:pPr>
+              <w:jc w:val="center"/>
+              <w:rPr>
+                <w:rFonts w:ascii="Times New Roman" w:eastAsia="Times New Roman" w:hAnsi="Times New Roman"/>
+                <w:b/>
+                <w:color w:val="000000"/>
+                <w:spacing w:val="20"/>
+              </w:rPr>
+            </w:pPr>
+            <w:r>
+              <w:rPr>
+                <w:rFonts w:ascii="Times New Roman" w:eastAsia="Times New Roman" w:hAnsi="Times New Roman"/>
+                <w:b/>
+                <w:color w:val="000000"/>
+                <w:spacing w:val="20"/>
+              </w:rPr>
+              <w:t>высшего образования</w:t>
+            </w:r>
+          </w:p>
+          <w:p>
+            <w:pPr>
+              <w:jc w:val="center"/>
+              <w:rPr>
+                <w:rFonts w:ascii="Times New Roman" w:eastAsia="Times New Roman" w:hAnsi="Times New Roman"/>
+                <w:b/>
+                <w:color w:val="000000"/>
+              </w:rPr>
+            </w:pPr>
+            <w:r>
+              <w:rPr>
+                <w:rFonts w:ascii="Times New Roman" w:eastAsia="Times New Roman" w:hAnsi="Times New Roman"/>
+                <w:b/>
+                <w:color w:val="000000"/>
+              </w:rPr>
+              <w:t>«Балтийский государственный технический университет «ВОЕНМЕХ» им. Д.Ф. Устинова»</w:t>
+            </w:r>
+          </w:p>
+          <w:p>
+            <w:pPr>
+              <w:tabs>
+                <w:tab w:val="center" w:pos="4153"/>
+                <w:tab w:val="right" w:pos="8306"/>
+              </w:tabs>
+              <w:spacing w:line="240" w:lineRule="atLeast"/>
+              <w:jc w:val="center"/>
+              <w:rPr>
+                <w:rFonts w:ascii="Times New Roman" w:eastAsia="Times New Roman" w:hAnsi="Times New Roman"/>
+                <w:sz w:val="20"/>
+                <w:szCs w:val="20"/>
+              </w:rPr>
+            </w:pPr>
+            <w:r>
+              <w:rPr>
+                <w:rFonts w:ascii="Times New Roman" w:eastAsia="Times New Roman" w:hAnsi="Times New Roman"/>
+                <w:b/>
+                <w:color w:val="000000"/>
+              </w:rPr>
+              <w:t>(БГТУ «ВОЕНМЕХ» им. Д.Ф. Устинова)</w:t>
+            </w:r>
+          </w:p>
+          <w:p>
+            <w:pPr>
+              <w:jc w:val="center"/>
+              <w:rPr>
+                <w:rFonts w:ascii="Times New Roman" w:eastAsia="Times New Roman" w:hAnsi="Times New Roman"/>
+                <w:bCs/>
+                <w:sz w:val="24"/>
+                <w:szCs w:val="28"/>
+              </w:rPr>
+            </w:pPr>
+          </w:p>
+          <w:p>
+            <w:pPr>
+              <w:jc w:val="center"/>
+              <w:rPr>
+                <w:rFonts w:ascii="Times New Roman" w:eastAsia="Times New Roman" w:hAnsi="Times New Roman"/>
+                <w:bCs/>
+                <w:sz w:val="24"/>
+                <w:szCs w:val="28"/>
+              </w:rPr>
+            </w:pPr>
+          </w:p>
+        </w:tc>
+      </w:tr>
+      <w:tr>
+        <w:trPr>
+          <w:trHeight w:val="143"/>
+        </w:trPr>
+        <w:tc>
+          <w:tcPr>
+            <w:tcW w:w="1526" w:type="dxa"/>
+            <w:vAlign w:val="bottom"/>
+            <w:hideMark/>
+          </w:tcPr>
+          <w:p>
+            <w:pPr>
+              <w:rPr>
+                <w:rFonts w:ascii="Times New Roman" w:eastAsia="Times New Roman" w:hAnsi="Times New Roman"/>
+                <w:sz w:val="24"/>
+              </w:rPr>
+            </w:pPr>
+            <w:r>
+              <w:rPr>
+                <w:rFonts w:ascii="Times New Roman" w:eastAsia="Times New Roman" w:hAnsi="Times New Roman"/>
+                <w:sz w:val="24"/>
+              </w:rPr>
+              <w:t xml:space="preserve">Факультет </w:t>
+            </w:r>
+          </w:p>
+        </w:tc>
+        <w:tc>
+          <w:tcPr>
+            <w:tcW w:w="255" w:type="dxa"/>
+            <w:vAlign w:val="bottom"/>
+          </w:tcPr>
+          <w:p>
+            <w:pPr>
+              <w:rPr>
+                <w:rFonts w:ascii="Times New Roman" w:eastAsia="Times New Roman" w:hAnsi="Times New Roman"/>
+                <w:sz w:val="16"/>
+              </w:rPr>
+            </w:pPr>
+          </w:p>
+        </w:tc>
+        <w:tc>
+          <w:tcPr>
+            <w:tcW w:w="7575" w:type="dxa"/>
+            <w:tcBorders>
+              <w:top w:val="nil"/>
+              <w:left w:val="nil"/>
+              <w:bottom w:val="single" w:sz="4" w:space="0" w:color="auto"/>
+              <w:right w:val="nil"/>
+            </w:tcBorders>
+            <w:vAlign w:val="bottom"/>
+            <w:hideMark/>
+          </w:tcPr>
+          <w:p>
+            <w:pPr>
+              <w:rPr>
+                <w:rFonts w:ascii="Times New Roman" w:eastAsia="Times New Roman" w:hAnsi="Times New Roman"/>
+                <w:sz w:val="24"/>
+              </w:rPr>
+            </w:pPr>
+            <w:r>
+              <w:rPr>
+                <w:rFonts w:ascii="Times New Roman" w:eastAsia="Times New Roman" w:hAnsi="Times New Roman"/>
+                <w:sz w:val="24"/>
+              </w:rPr>
+              <w:t>Среднего профессионального образования</w:t>
+            </w:r>
+          </w:p>
+        </w:tc>
+      </w:tr>
+      <w:tr>
+        <w:trPr>
+          <w:trHeight w:val="146"/>
+        </w:trPr>
+        <w:tc>
+          <w:tcPr>
+            <w:tcW w:w="1526" w:type="dxa"/>
+            <w:vAlign w:val="bottom"/>
+          </w:tcPr>
+          <w:p>
+            <w:pPr>
+              <w:jc w:val="center"/>
+              <w:rPr>
+                <w:rFonts w:ascii="Times New Roman" w:eastAsia="Times New Roman" w:hAnsi="Times New Roman"/>
+                <w:sz w:val="16"/>
+              </w:rPr>
+            </w:pPr>
+          </w:p>
+        </w:tc>
+        <w:tc>
+          <w:tcPr>
+            <w:tcW w:w="255" w:type="dxa"/>
+            <w:vAlign w:val="bottom"/>
+          </w:tcPr>
+          <w:p>
+            <w:pPr>
+              <w:jc w:val="center"/>
+              <w:rPr>
+                <w:rFonts w:ascii="Times New Roman" w:eastAsia="Times New Roman" w:hAnsi="Times New Roman"/>
+                <w:sz w:val="16"/>
+              </w:rPr>
+            </w:pPr>
+          </w:p>
+        </w:tc>
+        <w:tc>
+          <w:tcPr>
+            <w:tcW w:w="7575" w:type="dxa"/>
+            <w:tcBorders>
+              <w:top w:val="single" w:sz="4" w:space="0" w:color="auto"/>
+              <w:left w:val="nil"/>
+              <w:bottom w:val="nil"/>
+              <w:right w:val="nil"/>
+            </w:tcBorders>
+            <w:vAlign w:val="bottom"/>
+          </w:tcPr>
+          <w:p>
+            <w:pPr>
+              <w:jc w:val="center"/>
+              <w:rPr>
+                <w:rFonts w:ascii="Times New Roman" w:eastAsia="Times New Roman" w:hAnsi="Times New Roman"/>
+                <w:sz w:val="16"/>
+              </w:rPr>
+            </w:pPr>
+          </w:p>
+        </w:tc>
+      </w:tr>
+      <w:tr>
+        <w:trPr>
+          <w:trHeight w:val="149"/>
+        </w:trPr>
+        <w:tc>
+          <w:tcPr>
+            <w:tcW w:w="1526" w:type="dxa"/>
+            <w:vAlign w:val="bottom"/>
+            <w:hideMark/>
+          </w:tcPr>
+          <w:p>
+            <w:pPr>
+              <w:rPr>
+                <w:rFonts w:ascii="Times New Roman" w:eastAsia="Times New Roman" w:hAnsi="Times New Roman"/>
+                <w:sz w:val="24"/>
+              </w:rPr>
+            </w:pPr>
+            <w:r>
+              <w:rPr>
+                <w:rFonts w:ascii="Times New Roman" w:eastAsia="Times New Roman" w:hAnsi="Times New Roman"/>
+                <w:sz w:val="24"/>
+              </w:rPr>
+              <w:t>Дисциплина</w:t>
+            </w:r>
+          </w:p>
+        </w:tc>
+        <w:tc>
+          <w:tcPr>
+            <w:tcW w:w="255" w:type="dxa"/>
+            <w:vAlign w:val="bottom"/>
+          </w:tcPr>
+          <w:p>
+            <w:pPr>
+              <w:rPr>
+                <w:rFonts w:ascii="Times New Roman" w:eastAsia="Times New Roman" w:hAnsi="Times New Roman"/>
+                <w:sz w:val="16"/>
+              </w:rPr>
+            </w:pPr>
+          </w:p>
+        </w:tc>
+        <w:tc>
+          <w:tcPr>
+            <w:tcW w:w="7575" w:type="dxa"/>
+            <w:tcBorders>
+              <w:top w:val="nil"/>
+              <w:left w:val="nil"/>
+              <w:bottom w:val="single" w:sz="4" w:space="0" w:color="auto"/>
+              <w:right w:val="nil"/>
+            </w:tcBorders>
+            <w:vAlign w:val="bottom"/>
+            <w:hideMark/>
+          </w:tcPr>
+          <w:p>
+            <w:pPr>
+              <w:rPr>
+                <w:rFonts w:ascii="Times New Roman" w:eastAsia="Times New Roman" w:hAnsi="Times New Roman"/>
+                <w:sz w:val="24"/>
+              </w:rPr>
+            </w:pPr>
+            <w:r>
+              <w:rPr>
+                <w:rFonts w:ascii="Times New Roman" w:eastAsia="Times New Roman" w:hAnsi="Times New Roman"/>
+                <w:sz w:val="24"/>
+              </w:rPr>
+              <w:t>Основы алгоритмизации и программирования</w:t>
+            </w:r>
+          </w:p>
+        </w:tc>
+      </w:tr>
+      <w:tr>
+        <w:trPr>
+          <w:trHeight w:val="146"/>
+        </w:trPr>
+        <w:tc>
+          <w:tcPr>
+            <w:tcW w:w="1526" w:type="dxa"/>
+            <w:vAlign w:val="bottom"/>
+          </w:tcPr>
+          <w:p>
+            <w:pPr>
+              <w:jc w:val="center"/>
+              <w:rPr>
+                <w:rFonts w:ascii="Times New Roman" w:eastAsia="Times New Roman" w:hAnsi="Times New Roman"/>
+                <w:sz w:val="16"/>
+              </w:rPr>
+            </w:pPr>
+          </w:p>
+        </w:tc>
+        <w:tc>
+          <w:tcPr>
+            <w:tcW w:w="255" w:type="dxa"/>
+            <w:vAlign w:val="bottom"/>
+          </w:tcPr>
+          <w:p>
+            <w:pPr>
+              <w:jc w:val="center"/>
+              <w:rPr>
+                <w:rFonts w:ascii="Times New Roman" w:eastAsia="Times New Roman" w:hAnsi="Times New Roman"/>
+                <w:sz w:val="16"/>
+              </w:rPr>
+            </w:pPr>
+          </w:p>
+        </w:tc>
+        <w:tc>
+          <w:tcPr>
+            <w:tcW w:w="7575" w:type="dxa"/>
+            <w:tcBorders>
+              <w:top w:val="single" w:sz="4" w:space="0" w:color="auto"/>
+              <w:left w:val="nil"/>
+              <w:bottom w:val="nil"/>
+              <w:right w:val="nil"/>
+            </w:tcBorders>
+            <w:vAlign w:val="bottom"/>
+            <w:hideMark/>
+          </w:tcPr>
+          <w:p>
+            <w:pPr>
+              <w:jc w:val="center"/>
+              <w:rPr>
+                <w:rFonts w:ascii="Times New Roman" w:eastAsia="Times New Roman" w:hAnsi="Times New Roman"/>
+                <w:sz w:val="16"/>
+              </w:rPr>
+            </w:pPr>
+            <w:r>
+              <w:rPr>
+                <w:rFonts w:ascii="Times New Roman" w:eastAsia="Times New Roman" w:hAnsi="Times New Roman"/>
+                <w:sz w:val="16"/>
+              </w:rPr>
+              <w:t>наименование дисциплины</w:t>
+            </w:r>
+          </w:p>
+        </w:tc>
+      </w:tr>
+    </w:tbl>
+    <w:p>
+      <w:pPr>
+        <w:spacing w:after="0" w:line="240" w:lineRule="auto"/>
         <w:jc w:val="center"/>
         <w:rPr>
-          <w:rFonts w:ascii="Times New Roman" w:hAnsi="Times New Roman" w:cs="Times New Roman"/>
+          <w:rFonts w:ascii="Times New Roman" w:eastAsia="Times New Roman" w:hAnsi="Times New Roman" w:cs="Times New Roman"/>
+          <w:kern w:val="0"/>
+          <w:sz w:val="24"/>
+          <w:szCs w:val="24"/>
+          <w:lang w:eastAsia="ru-RU"/>
+          <w14:ligatures w14:val="none"/>
+        </w:rPr>
+      </w:pPr>
+    </w:p>
+    <w:p>
+      <w:pPr>
+        <w:spacing w:after="0" w:line="240" w:lineRule="auto"/>
+        <w:jc w:val="center"/>
+        <w:rPr>
+          <w:rFonts w:ascii="Times New Roman" w:eastAsia="Times New Roman" w:hAnsi="Times New Roman" w:cs="Times New Roman"/>
+          <w:kern w:val="0"/>
+          <w:sz w:val="24"/>
+          <w:szCs w:val="24"/>
+          <w:lang w:eastAsia="ru-RU"/>
+          <w14:ligatures w14:val="none"/>
+        </w:rPr>
+      </w:pPr>
+    </w:p>
+    <w:p>
+      <w:pPr>
+        <w:spacing w:after="0" w:line="240" w:lineRule="auto"/>
+        <w:jc w:val="center"/>
+        <w:rPr>
+          <w:rFonts w:ascii="Times New Roman" w:eastAsia="Times New Roman" w:hAnsi="Times New Roman" w:cs="Times New Roman"/>
+          <w:kern w:val="0"/>
+          <w:sz w:val="24"/>
+          <w:szCs w:val="24"/>
+          <w:lang w:eastAsia="ru-RU"/>
+          <w14:ligatures w14:val="none"/>
+        </w:rPr>
+      </w:pPr>
+    </w:p>
+    <w:p>
+      <w:pPr>
+        <w:spacing w:after="0" w:line="240" w:lineRule="auto"/>
+        <w:jc w:val="center"/>
+        <w:rPr>
+          <w:rFonts w:ascii="Times New Roman" w:eastAsia="Times New Roman" w:hAnsi="Times New Roman" w:cs="Times New Roman"/>
+          <w:kern w:val="0"/>
+          <w:sz w:val="24"/>
+          <w:szCs w:val="24"/>
+          <w:lang w:eastAsia="ru-RU"/>
+          <w14:ligatures w14:val="none"/>
+        </w:rPr>
+      </w:pPr>
+    </w:p>
+    <w:p>
+      <w:pPr>
+        <w:spacing w:after="0" w:line="240" w:lineRule="auto"/>
+        <w:jc w:val="center"/>
+        <w:rPr>
+          <w:rFonts w:ascii="Times New Roman" w:eastAsia="Times New Roman" w:hAnsi="Times New Roman" w:cs="Times New Roman"/>
+          <w:kern w:val="0"/>
+          <w:sz w:val="24"/>
+          <w:szCs w:val="24"/>
+          <w:lang w:eastAsia="ru-RU"/>
+          <w14:ligatures w14:val="none"/>
+        </w:rPr>
+      </w:pPr>
+    </w:p>
+    <w:p>
+      <w:pPr>
+        <w:spacing w:after="0" w:line="240" w:lineRule="auto"/>
+        <w:jc w:val="center"/>
+        <w:rPr>
+          <w:rFonts w:ascii="Times New Roman" w:eastAsia="Times New Roman" w:hAnsi="Times New Roman" w:cs="Times New Roman"/>
+          <w:kern w:val="0"/>
+          <w:sz w:val="24"/>
+          <w:szCs w:val="24"/>
+          <w:lang w:eastAsia="ru-RU"/>
+          <w14:ligatures w14:val="none"/>
+        </w:rPr>
+      </w:pPr>
+    </w:p>
+    <w:p>
+      <w:pPr>
+        <w:spacing w:after="0" w:line="240" w:lineRule="auto"/>
+        <w:jc w:val="center"/>
+        <w:rPr>
+          <w:rFonts w:ascii="Times New Roman" w:eastAsia="Times New Roman" w:hAnsi="Times New Roman" w:cs="Times New Roman"/>
+          <w:kern w:val="0"/>
+          <w:sz w:val="24"/>
+          <w:szCs w:val="24"/>
+          <w:lang w:eastAsia="ru-RU"/>
+          <w14:ligatures w14:val="none"/>
+        </w:rPr>
+      </w:pPr>
+    </w:p>
+    <w:tbl>
+      <w:tblPr>
+        <w:tblStyle w:val="ac"/>
+        <w:tblW w:w="0" w:type="auto"/>
+        <w:tblInd w:w="0" w:type="dxa"/>
+        <w:tblBorders>
+          <w:top w:val="none" w:sz="0" w:space="0" w:color="auto"/>
+          <w:left w:val="none" w:sz="0" w:space="0" w:color="auto"/>
+          <w:bottom w:val="none" w:sz="0" w:space="0" w:color="auto"/>
+          <w:right w:val="none" w:sz="0" w:space="0" w:color="auto"/>
+          <w:insideH w:val="none" w:sz="0" w:space="0" w:color="auto"/>
+          <w:insideV w:val="none" w:sz="0" w:space="0" w:color="auto"/>
+        </w:tblBorders>
+        <w:tblLook w:val="04A0" w:firstRow="1" w:lastRow="0" w:firstColumn="1" w:lastColumn="0" w:noHBand="0" w:noVBand="1"/>
+      </w:tblPr>
+      <w:tblGrid>
+        <w:gridCol w:w="6595"/>
+        <w:gridCol w:w="1840"/>
+        <w:gridCol w:w="920"/>
+      </w:tblGrid>
+      <w:tr>
+        <w:tc>
+          <w:tcPr>
+            <w:tcW w:w="6595" w:type="dxa"/>
+            <w:hideMark/>
+          </w:tcPr>
+          <w:p>
+            <w:pPr>
+              <w:jc w:val="right"/>
+              <w:rPr>
+                <w:rFonts w:ascii="Times New Roman" w:eastAsia="Times New Roman" w:hAnsi="Times New Roman"/>
+                <w:sz w:val="40"/>
+              </w:rPr>
+            </w:pPr>
+            <w:r>
+              <w:rPr>
+                <w:rFonts w:ascii="Times New Roman" w:eastAsia="Times New Roman" w:hAnsi="Times New Roman"/>
+                <w:sz w:val="40"/>
+              </w:rPr>
+              <w:t xml:space="preserve">ЛАБОРАТОРНАЯ РАБОТА </w:t>
+            </w:r>
+          </w:p>
+        </w:tc>
+        <w:tc>
+          <w:tcPr>
+            <w:tcW w:w="1840" w:type="dxa"/>
+            <w:tcBorders>
+              <w:top w:val="nil"/>
+              <w:left w:val="nil"/>
+              <w:bottom w:val="single" w:sz="4" w:space="0" w:color="auto"/>
+              <w:right w:val="nil"/>
+            </w:tcBorders>
+            <w:hideMark/>
+          </w:tcPr>
+          <w:p>
+            <w:pPr>
+              <w:jc w:val="center"/>
+              <w:rPr>
+                <w:rFonts w:ascii="Times New Roman" w:eastAsia="Times New Roman" w:hAnsi="Times New Roman"/>
+                <w:sz w:val="40"/>
+                <w:lang w:val="en-US"/>
+              </w:rPr>
+            </w:pPr>
+            <w:r>
+              <w:rPr>
+                <w:rFonts w:ascii="Times New Roman" w:eastAsia="Times New Roman" w:hAnsi="Times New Roman"/>
+                <w:sz w:val="40"/>
+              </w:rPr>
+              <w:t>№</w:t>
+            </w:r>
+            <w:r>
+              <w:rPr>
+                <w:rFonts w:ascii="Times New Roman" w:eastAsia="Times New Roman" w:hAnsi="Times New Roman"/>
+                <w:sz w:val="40"/>
+                <w:lang w:val="en-US"/>
+              </w:rPr>
+              <w:t>7</w:t>
+            </w:r>
+          </w:p>
+        </w:tc>
+        <w:tc>
+          <w:tcPr>
+            <w:tcW w:w="920" w:type="dxa"/>
+          </w:tcPr>
+          <w:p>
+            <w:pPr>
+              <w:jc w:val="center"/>
+              <w:rPr>
+                <w:rFonts w:ascii="Times New Roman" w:eastAsia="Times New Roman" w:hAnsi="Times New Roman"/>
+                <w:sz w:val="40"/>
+              </w:rPr>
+            </w:pPr>
+          </w:p>
+        </w:tc>
+      </w:tr>
+      <w:tr>
+        <w:tc>
+          <w:tcPr>
+            <w:tcW w:w="6595" w:type="dxa"/>
+          </w:tcPr>
+          <w:p>
+            <w:pPr>
+              <w:jc w:val="right"/>
+              <w:rPr>
+                <w:rFonts w:ascii="Times New Roman" w:eastAsia="Times New Roman" w:hAnsi="Times New Roman"/>
+                <w:sz w:val="18"/>
+              </w:rPr>
+            </w:pPr>
+          </w:p>
+        </w:tc>
+        <w:tc>
+          <w:tcPr>
+            <w:tcW w:w="1840" w:type="dxa"/>
+            <w:tcBorders>
+              <w:top w:val="single" w:sz="4" w:space="0" w:color="auto"/>
+              <w:left w:val="nil"/>
+              <w:bottom w:val="nil"/>
+              <w:right w:val="nil"/>
+            </w:tcBorders>
+            <w:hideMark/>
+          </w:tcPr>
+          <w:p>
+            <w:pPr>
+              <w:jc w:val="center"/>
+              <w:rPr>
+                <w:rFonts w:ascii="Times New Roman" w:eastAsia="Times New Roman" w:hAnsi="Times New Roman"/>
+                <w:sz w:val="16"/>
+              </w:rPr>
+            </w:pPr>
+            <w:r>
+              <w:rPr>
+                <w:rFonts w:ascii="Times New Roman" w:eastAsia="Times New Roman" w:hAnsi="Times New Roman"/>
+                <w:sz w:val="16"/>
+              </w:rPr>
+              <w:t>номер (при наличии)</w:t>
+            </w:r>
+          </w:p>
+        </w:tc>
+        <w:tc>
+          <w:tcPr>
+            <w:tcW w:w="920" w:type="dxa"/>
+          </w:tcPr>
+          <w:p>
+            <w:pPr>
+              <w:jc w:val="center"/>
+              <w:rPr>
+                <w:rFonts w:ascii="Times New Roman" w:eastAsia="Times New Roman" w:hAnsi="Times New Roman"/>
+                <w:sz w:val="16"/>
+              </w:rPr>
+            </w:pPr>
+          </w:p>
+        </w:tc>
+      </w:tr>
+      <w:tr>
+        <w:tc>
+          <w:tcPr>
+            <w:tcW w:w="9355" w:type="dxa"/>
+            <w:gridSpan w:val="3"/>
+            <w:tcBorders>
+              <w:top w:val="nil"/>
+              <w:left w:val="nil"/>
+              <w:bottom w:val="single" w:sz="4" w:space="0" w:color="auto"/>
+              <w:right w:val="nil"/>
+            </w:tcBorders>
+            <w:hideMark/>
+          </w:tcPr>
+          <w:p>
+            <w:pPr>
+              <w:spacing w:line="256" w:lineRule="auto"/>
+              <w:rPr>
+                <w:rFonts w:ascii="Times New Roman" w:eastAsia="Times New Roman" w:hAnsi="Times New Roman"/>
+                <w:sz w:val="16"/>
+              </w:rPr>
+            </w:pPr>
+          </w:p>
+        </w:tc>
+      </w:tr>
+      <w:tr>
+        <w:tc>
+          <w:tcPr>
+            <w:tcW w:w="9355" w:type="dxa"/>
+            <w:gridSpan w:val="3"/>
+            <w:tcBorders>
+              <w:top w:val="single" w:sz="4" w:space="0" w:color="auto"/>
+              <w:left w:val="nil"/>
+              <w:bottom w:val="single" w:sz="4" w:space="0" w:color="auto"/>
+              <w:right w:val="nil"/>
+            </w:tcBorders>
+            <w:hideMark/>
+          </w:tcPr>
+          <w:p>
+            <w:pPr>
+              <w:jc w:val="center"/>
+              <w:rPr>
+                <w:rFonts w:ascii="Times New Roman" w:eastAsia="Times New Roman" w:hAnsi="Times New Roman"/>
+                <w:sz w:val="40"/>
+              </w:rPr>
+            </w:pPr>
+            <w:r>
+              <w:rPr>
+                <w:rFonts w:ascii="Times New Roman" w:eastAsia="Times New Roman" w:hAnsi="Times New Roman"/>
+                <w:sz w:val="40"/>
+              </w:rPr>
+              <w:t>Структуры</w:t>
+            </w:r>
+          </w:p>
+        </w:tc>
+      </w:tr>
+    </w:tbl>
+    <w:p>
+      <w:pPr>
+        <w:spacing w:after="0" w:line="240" w:lineRule="auto"/>
+        <w:jc w:val="center"/>
+        <w:rPr>
+          <w:rFonts w:ascii="Times New Roman" w:eastAsia="Times New Roman" w:hAnsi="Times New Roman" w:cs="Times New Roman"/>
+          <w:kern w:val="0"/>
+          <w:sz w:val="16"/>
+          <w:szCs w:val="28"/>
+          <w14:ligatures w14:val="none"/>
+        </w:rPr>
+      </w:pPr>
+      <w:r>
+        <w:rPr>
+          <w:rFonts w:ascii="Times New Roman" w:eastAsia="Times New Roman" w:hAnsi="Times New Roman" w:cs="Times New Roman"/>
+          <w:kern w:val="0"/>
+          <w:sz w:val="16"/>
+          <w:szCs w:val="28"/>
+          <w14:ligatures w14:val="none"/>
+        </w:rPr>
+        <w:t>при наличии указать тему лабораторной работы и (или) номер варианта</w:t>
+      </w:r>
+    </w:p>
+    <w:p>
+      <w:pPr>
+        <w:spacing w:after="0" w:line="240" w:lineRule="auto"/>
+        <w:rPr>
+          <w:rFonts w:ascii="Times New Roman" w:eastAsia="Times New Roman" w:hAnsi="Times New Roman" w:cs="Times New Roman"/>
+          <w:kern w:val="0"/>
+          <w:sz w:val="32"/>
+          <w:szCs w:val="28"/>
+          <w:lang w:eastAsia="ru-RU"/>
+          <w14:ligatures w14:val="none"/>
+        </w:rPr>
+      </w:pPr>
+    </w:p>
+    <w:p>
+      <w:pPr>
+        <w:spacing w:after="0" w:line="240" w:lineRule="auto"/>
+        <w:rPr>
+          <w:rFonts w:ascii="Times New Roman" w:eastAsia="Times New Roman" w:hAnsi="Times New Roman" w:cs="Times New Roman"/>
+          <w:kern w:val="0"/>
+          <w:sz w:val="32"/>
+          <w:szCs w:val="28"/>
+          <w:lang w:eastAsia="ru-RU"/>
+          <w14:ligatures w14:val="none"/>
+        </w:rPr>
+      </w:pPr>
+    </w:p>
+    <w:p>
+      <w:pPr>
+        <w:spacing w:after="0" w:line="240" w:lineRule="auto"/>
+        <w:rPr>
+          <w:rFonts w:ascii="Times New Roman" w:eastAsia="Times New Roman" w:hAnsi="Times New Roman" w:cs="Times New Roman"/>
+          <w:kern w:val="0"/>
+          <w:sz w:val="32"/>
+          <w:szCs w:val="28"/>
+          <w:lang w:eastAsia="ru-RU"/>
+          <w14:ligatures w14:val="none"/>
+        </w:rPr>
+      </w:pPr>
+    </w:p>
+    <w:p>
+      <w:pPr>
+        <w:spacing w:after="0" w:line="240" w:lineRule="auto"/>
+        <w:rPr>
+          <w:rFonts w:ascii="Times New Roman" w:eastAsia="Times New Roman" w:hAnsi="Times New Roman" w:cs="Times New Roman"/>
+          <w:kern w:val="0"/>
+          <w:sz w:val="32"/>
+          <w:szCs w:val="28"/>
+          <w:lang w:eastAsia="ru-RU"/>
+          <w14:ligatures w14:val="none"/>
+        </w:rPr>
+      </w:pPr>
+    </w:p>
+    <w:p>
+      <w:pPr>
+        <w:spacing w:after="0" w:line="240" w:lineRule="auto"/>
+        <w:rPr>
+          <w:rFonts w:ascii="Times New Roman" w:eastAsia="Times New Roman" w:hAnsi="Times New Roman" w:cs="Times New Roman"/>
+          <w:kern w:val="0"/>
+          <w:sz w:val="32"/>
+          <w:szCs w:val="28"/>
+          <w:lang w:eastAsia="ru-RU"/>
+          <w14:ligatures w14:val="none"/>
+        </w:rPr>
+      </w:pPr>
+    </w:p>
+    <w:tbl>
+      <w:tblPr>
+        <w:tblStyle w:val="ac"/>
+        <w:tblW w:w="4860" w:type="dxa"/>
+        <w:tblInd w:w="4521" w:type="dxa"/>
+        <w:tblBorders>
+          <w:top w:val="none" w:sz="0" w:space="0" w:color="auto"/>
+          <w:left w:val="none" w:sz="0" w:space="0" w:color="auto"/>
+          <w:bottom w:val="none" w:sz="0" w:space="0" w:color="auto"/>
+          <w:right w:val="none" w:sz="0" w:space="0" w:color="auto"/>
+          <w:insideH w:val="none" w:sz="0" w:space="0" w:color="auto"/>
+          <w:insideV w:val="none" w:sz="0" w:space="0" w:color="auto"/>
+        </w:tblBorders>
+        <w:tblLayout w:type="fixed"/>
+        <w:tblLook w:val="04A0" w:firstRow="1" w:lastRow="0" w:firstColumn="1" w:lastColumn="0" w:noHBand="0" w:noVBand="1"/>
+      </w:tblPr>
+      <w:tblGrid>
+        <w:gridCol w:w="1431"/>
+        <w:gridCol w:w="273"/>
+        <w:gridCol w:w="1561"/>
+        <w:gridCol w:w="550"/>
+        <w:gridCol w:w="191"/>
+        <w:gridCol w:w="802"/>
+        <w:gridCol w:w="52"/>
+      </w:tblGrid>
+      <w:tr>
+        <w:trPr>
+          <w:trHeight w:val="292"/>
+        </w:trPr>
+        <w:tc>
+          <w:tcPr>
+            <w:tcW w:w="4853" w:type="dxa"/>
+            <w:gridSpan w:val="7"/>
+            <w:hideMark/>
+          </w:tcPr>
+          <w:p>
+            <w:pPr>
+              <w:tabs>
+                <w:tab w:val="left" w:pos="5670"/>
+              </w:tabs>
+              <w:jc w:val="right"/>
+              <w:rPr>
+                <w:rFonts w:ascii="Times New Roman" w:eastAsia="Times New Roman" w:hAnsi="Times New Roman"/>
+                <w:b/>
+                <w:sz w:val="24"/>
+              </w:rPr>
+            </w:pPr>
+            <w:r>
+              <w:rPr>
+                <w:rFonts w:ascii="Times New Roman" w:eastAsia="Times New Roman" w:hAnsi="Times New Roman"/>
+                <w:b/>
+                <w:sz w:val="24"/>
+              </w:rPr>
+              <w:t>ОБУЧАЮЩИЙСЯ</w:t>
+            </w:r>
+          </w:p>
+        </w:tc>
+      </w:tr>
+      <w:tr>
+        <w:trPr>
+          <w:gridAfter w:val="1"/>
+          <w:wAfter w:w="52" w:type="dxa"/>
+          <w:trHeight w:val="465"/>
+        </w:trPr>
+        <w:tc>
+          <w:tcPr>
+            <w:tcW w:w="3809" w:type="dxa"/>
+            <w:gridSpan w:val="4"/>
+            <w:vAlign w:val="bottom"/>
+            <w:hideMark/>
+          </w:tcPr>
+          <w:p>
+            <w:pPr>
+              <w:tabs>
+                <w:tab w:val="left" w:pos="5670"/>
+              </w:tabs>
+              <w:jc w:val="right"/>
+              <w:rPr>
+                <w:rFonts w:ascii="Times New Roman" w:eastAsia="Times New Roman" w:hAnsi="Times New Roman"/>
+                <w:sz w:val="24"/>
+              </w:rPr>
+            </w:pPr>
+            <w:r>
+              <w:rPr>
+                <w:rFonts w:ascii="Times New Roman" w:eastAsia="Times New Roman" w:hAnsi="Times New Roman"/>
+                <w:sz w:val="24"/>
+              </w:rPr>
+              <w:t>группы</w:t>
+            </w:r>
+          </w:p>
+        </w:tc>
+        <w:tc>
+          <w:tcPr>
+            <w:tcW w:w="992" w:type="dxa"/>
+            <w:gridSpan w:val="2"/>
+            <w:tcBorders>
+              <w:top w:val="nil"/>
+              <w:left w:val="nil"/>
+              <w:bottom w:val="single" w:sz="4" w:space="0" w:color="auto"/>
+              <w:right w:val="nil"/>
+            </w:tcBorders>
+            <w:vAlign w:val="bottom"/>
+            <w:hideMark/>
+          </w:tcPr>
+          <w:p>
+            <w:pPr>
+              <w:tabs>
+                <w:tab w:val="left" w:pos="5670"/>
+              </w:tabs>
+              <w:jc w:val="center"/>
+              <w:rPr>
+                <w:rFonts w:ascii="Times New Roman" w:eastAsia="Times New Roman" w:hAnsi="Times New Roman"/>
+                <w:sz w:val="24"/>
+                <w:lang w:val="en-US"/>
+              </w:rPr>
+            </w:pPr>
+            <w:r>
+              <w:rPr>
+                <w:rFonts w:ascii="Times New Roman" w:eastAsia="Times New Roman" w:hAnsi="Times New Roman"/>
+                <w:sz w:val="24"/>
+                <w:lang w:val="en-US"/>
+              </w:rPr>
+              <w:t>09C51</w:t>
+            </w:r>
+          </w:p>
+        </w:tc>
+      </w:tr>
+      <w:tr>
+        <w:trPr>
+          <w:trHeight w:val="270"/>
+        </w:trPr>
+        <w:tc>
+          <w:tcPr>
+            <w:tcW w:w="1428" w:type="dxa"/>
+            <w:tcBorders>
+              <w:top w:val="nil"/>
+              <w:left w:val="nil"/>
+              <w:bottom w:val="single" w:sz="4" w:space="0" w:color="auto"/>
+              <w:right w:val="nil"/>
+            </w:tcBorders>
+            <w:vAlign w:val="bottom"/>
+          </w:tcPr>
+          <w:p>
+            <w:pPr>
+              <w:tabs>
+                <w:tab w:val="left" w:pos="5670"/>
+              </w:tabs>
+              <w:jc w:val="center"/>
+              <w:rPr>
+                <w:rFonts w:ascii="Times New Roman" w:eastAsia="Times New Roman" w:hAnsi="Times New Roman"/>
+                <w:sz w:val="24"/>
+              </w:rPr>
+            </w:pPr>
+          </w:p>
+        </w:tc>
+        <w:tc>
+          <w:tcPr>
+            <w:tcW w:w="273" w:type="dxa"/>
+            <w:vAlign w:val="bottom"/>
+          </w:tcPr>
+          <w:p>
+            <w:pPr>
+              <w:tabs>
+                <w:tab w:val="left" w:pos="5670"/>
+              </w:tabs>
+              <w:jc w:val="center"/>
+              <w:rPr>
+                <w:rFonts w:ascii="Times New Roman" w:eastAsia="Times New Roman" w:hAnsi="Times New Roman"/>
+                <w:sz w:val="24"/>
+              </w:rPr>
+            </w:pPr>
+          </w:p>
+        </w:tc>
+        <w:tc>
+          <w:tcPr>
+            <w:tcW w:w="3152" w:type="dxa"/>
+            <w:gridSpan w:val="5"/>
+            <w:tcBorders>
+              <w:top w:val="nil"/>
+              <w:left w:val="nil"/>
+              <w:bottom w:val="single" w:sz="4" w:space="0" w:color="auto"/>
+              <w:right w:val="nil"/>
+            </w:tcBorders>
+            <w:vAlign w:val="bottom"/>
+            <w:hideMark/>
+          </w:tcPr>
+          <w:p>
+            <w:pPr>
+              <w:tabs>
+                <w:tab w:val="left" w:pos="5670"/>
+              </w:tabs>
+              <w:jc w:val="center"/>
+              <w:rPr>
+                <w:rFonts w:ascii="Times New Roman" w:eastAsia="Times New Roman" w:hAnsi="Times New Roman"/>
+                <w:sz w:val="24"/>
+                <w:lang w:val="en-US"/>
+              </w:rPr>
+            </w:pPr>
+            <w:r>
+              <w:rPr>
+                <w:rFonts w:ascii="Times New Roman" w:eastAsia="Times New Roman" w:hAnsi="Times New Roman"/>
+                <w:sz w:val="24"/>
+              </w:rPr>
+              <w:t>Куманов Д.В</w:t>
+            </w:r>
+          </w:p>
+        </w:tc>
+      </w:tr>
+      <w:tr>
+        <w:trPr>
+          <w:trHeight w:val="276"/>
+        </w:trPr>
+        <w:tc>
+          <w:tcPr>
+            <w:tcW w:w="1428" w:type="dxa"/>
+            <w:tcBorders>
+              <w:top w:val="single" w:sz="4" w:space="0" w:color="auto"/>
+              <w:left w:val="nil"/>
+              <w:bottom w:val="nil"/>
+              <w:right w:val="nil"/>
+            </w:tcBorders>
+            <w:hideMark/>
+          </w:tcPr>
+          <w:p>
+            <w:pPr>
+              <w:tabs>
+                <w:tab w:val="left" w:pos="5670"/>
+              </w:tabs>
+              <w:jc w:val="center"/>
+              <w:rPr>
+                <w:rFonts w:ascii="Times New Roman" w:eastAsia="Times New Roman" w:hAnsi="Times New Roman"/>
+                <w:sz w:val="16"/>
+              </w:rPr>
+            </w:pPr>
+            <w:r>
+              <w:rPr>
+                <w:rFonts w:ascii="Times New Roman" w:eastAsia="Times New Roman" w:hAnsi="Times New Roman"/>
+                <w:sz w:val="16"/>
+              </w:rPr>
+              <w:t>подпись</w:t>
+            </w:r>
+          </w:p>
+        </w:tc>
+        <w:tc>
+          <w:tcPr>
+            <w:tcW w:w="273" w:type="dxa"/>
+          </w:tcPr>
+          <w:p>
+            <w:pPr>
+              <w:tabs>
+                <w:tab w:val="left" w:pos="5670"/>
+              </w:tabs>
+              <w:rPr>
+                <w:rFonts w:ascii="Times New Roman" w:eastAsia="Times New Roman" w:hAnsi="Times New Roman"/>
+                <w:sz w:val="16"/>
+              </w:rPr>
+            </w:pPr>
+          </w:p>
+        </w:tc>
+        <w:tc>
+          <w:tcPr>
+            <w:tcW w:w="3152" w:type="dxa"/>
+            <w:gridSpan w:val="5"/>
+            <w:tcBorders>
+              <w:top w:val="single" w:sz="4" w:space="0" w:color="auto"/>
+              <w:left w:val="nil"/>
+              <w:bottom w:val="nil"/>
+              <w:right w:val="nil"/>
+            </w:tcBorders>
+            <w:hideMark/>
+          </w:tcPr>
+          <w:p>
+            <w:pPr>
+              <w:tabs>
+                <w:tab w:val="left" w:pos="5670"/>
+              </w:tabs>
+              <w:jc w:val="center"/>
+              <w:rPr>
+                <w:rFonts w:ascii="Times New Roman" w:eastAsia="Times New Roman" w:hAnsi="Times New Roman"/>
+                <w:sz w:val="16"/>
+              </w:rPr>
+            </w:pPr>
+            <w:r>
+              <w:rPr>
+                <w:rFonts w:ascii="Times New Roman" w:eastAsia="Times New Roman" w:hAnsi="Times New Roman"/>
+                <w:sz w:val="16"/>
+              </w:rPr>
+              <w:t>фамилия и инициалы</w:t>
+            </w:r>
+          </w:p>
+        </w:tc>
+      </w:tr>
+      <w:tr>
+        <w:trPr>
+          <w:gridAfter w:val="2"/>
+          <w:wAfter w:w="853" w:type="dxa"/>
+          <w:trHeight w:val="86"/>
+        </w:trPr>
+        <w:tc>
+          <w:tcPr>
+            <w:tcW w:w="4000" w:type="dxa"/>
+            <w:gridSpan w:val="5"/>
+            <w:tcBorders>
+              <w:top w:val="nil"/>
+              <w:left w:val="nil"/>
+              <w:bottom w:val="single" w:sz="4" w:space="0" w:color="auto"/>
+              <w:right w:val="nil"/>
+            </w:tcBorders>
+            <w:tcMar>
+              <w:top w:w="0" w:type="dxa"/>
+              <w:left w:w="28" w:type="dxa"/>
+              <w:bottom w:w="0" w:type="dxa"/>
+              <w:right w:w="28" w:type="dxa"/>
+            </w:tcMar>
+            <w:vAlign w:val="bottom"/>
+          </w:tcPr>
+          <w:p>
+            <w:pPr>
+              <w:tabs>
+                <w:tab w:val="left" w:pos="5670"/>
+              </w:tabs>
+              <w:jc w:val="center"/>
+              <w:rPr>
+                <w:rFonts w:ascii="Times New Roman" w:eastAsia="Times New Roman" w:hAnsi="Times New Roman"/>
+                <w:sz w:val="24"/>
+              </w:rPr>
+            </w:pPr>
+          </w:p>
+        </w:tc>
+      </w:tr>
+      <w:tr>
+        <w:trPr>
+          <w:gridAfter w:val="2"/>
+          <w:wAfter w:w="853" w:type="dxa"/>
+          <w:trHeight w:val="70"/>
+        </w:trPr>
+        <w:tc>
+          <w:tcPr>
+            <w:tcW w:w="4000" w:type="dxa"/>
+            <w:gridSpan w:val="5"/>
+            <w:tcBorders>
+              <w:top w:val="single" w:sz="4" w:space="0" w:color="auto"/>
+              <w:left w:val="nil"/>
+              <w:bottom w:val="nil"/>
+              <w:right w:val="nil"/>
+            </w:tcBorders>
+            <w:tcMar>
+              <w:top w:w="0" w:type="dxa"/>
+              <w:left w:w="28" w:type="dxa"/>
+              <w:bottom w:w="0" w:type="dxa"/>
+              <w:right w:w="28" w:type="dxa"/>
+            </w:tcMar>
+            <w:hideMark/>
+          </w:tcPr>
+          <w:p>
+            <w:pPr>
+              <w:tabs>
+                <w:tab w:val="left" w:pos="5670"/>
+              </w:tabs>
+              <w:jc w:val="center"/>
+              <w:rPr>
+                <w:rFonts w:ascii="Times New Roman" w:eastAsia="Times New Roman" w:hAnsi="Times New Roman"/>
+                <w:sz w:val="18"/>
+              </w:rPr>
+            </w:pPr>
+            <w:r>
+              <w:rPr>
+                <w:rFonts w:ascii="Times New Roman" w:eastAsia="Times New Roman" w:hAnsi="Times New Roman"/>
+                <w:sz w:val="16"/>
+              </w:rPr>
+              <w:t>дата сдачи</w:t>
+            </w:r>
+          </w:p>
+        </w:tc>
+      </w:tr>
+      <w:tr>
+        <w:trPr>
+          <w:trHeight w:val="375"/>
+        </w:trPr>
+        <w:tc>
+          <w:tcPr>
+            <w:tcW w:w="4853" w:type="dxa"/>
+            <w:gridSpan w:val="7"/>
+          </w:tcPr>
+          <w:p>
+            <w:pPr>
+              <w:tabs>
+                <w:tab w:val="left" w:pos="5670"/>
+              </w:tabs>
+              <w:jc w:val="right"/>
+              <w:rPr>
+                <w:rFonts w:ascii="Times New Roman" w:eastAsia="Times New Roman" w:hAnsi="Times New Roman"/>
+                <w:b/>
+              </w:rPr>
+            </w:pPr>
+          </w:p>
+          <w:p>
+            <w:pPr>
+              <w:tabs>
+                <w:tab w:val="left" w:pos="5670"/>
+              </w:tabs>
+              <w:jc w:val="right"/>
+              <w:rPr>
+                <w:rFonts w:ascii="Times New Roman" w:eastAsia="Times New Roman" w:hAnsi="Times New Roman"/>
+                <w:sz w:val="24"/>
+              </w:rPr>
+            </w:pPr>
+            <w:r>
+              <w:rPr>
+                <w:rFonts w:ascii="Times New Roman" w:eastAsia="Times New Roman" w:hAnsi="Times New Roman"/>
+                <w:b/>
+                <w:sz w:val="24"/>
+              </w:rPr>
+              <w:t>ПРОВЕРИЛ</w:t>
+            </w:r>
+          </w:p>
+        </w:tc>
+      </w:tr>
+      <w:tr>
+        <w:trPr>
+          <w:trHeight w:val="80"/>
+        </w:trPr>
+        <w:tc>
+          <w:tcPr>
+            <w:tcW w:w="1428" w:type="dxa"/>
+            <w:tcBorders>
+              <w:top w:val="nil"/>
+              <w:left w:val="nil"/>
+              <w:bottom w:val="single" w:sz="4" w:space="0" w:color="auto"/>
+              <w:right w:val="nil"/>
+            </w:tcBorders>
+            <w:vAlign w:val="bottom"/>
+          </w:tcPr>
+          <w:p>
+            <w:pPr>
+              <w:tabs>
+                <w:tab w:val="left" w:pos="5670"/>
+              </w:tabs>
+              <w:rPr>
+                <w:rFonts w:ascii="Times New Roman" w:eastAsia="Times New Roman" w:hAnsi="Times New Roman"/>
+                <w:sz w:val="24"/>
+              </w:rPr>
+            </w:pPr>
+          </w:p>
+        </w:tc>
+        <w:tc>
+          <w:tcPr>
+            <w:tcW w:w="273" w:type="dxa"/>
+            <w:vAlign w:val="bottom"/>
+          </w:tcPr>
+          <w:p>
+            <w:pPr>
+              <w:tabs>
+                <w:tab w:val="left" w:pos="5670"/>
+              </w:tabs>
+              <w:rPr>
+                <w:rFonts w:ascii="Times New Roman" w:eastAsia="Times New Roman" w:hAnsi="Times New Roman"/>
+                <w:sz w:val="24"/>
+              </w:rPr>
+            </w:pPr>
+          </w:p>
+        </w:tc>
+        <w:tc>
+          <w:tcPr>
+            <w:tcW w:w="3152" w:type="dxa"/>
+            <w:gridSpan w:val="5"/>
+            <w:tcBorders>
+              <w:top w:val="nil"/>
+              <w:left w:val="nil"/>
+              <w:bottom w:val="single" w:sz="4" w:space="0" w:color="auto"/>
+              <w:right w:val="nil"/>
+            </w:tcBorders>
+            <w:vAlign w:val="bottom"/>
+            <w:hideMark/>
+          </w:tcPr>
+          <w:p>
+            <w:pPr>
+              <w:tabs>
+                <w:tab w:val="left" w:pos="5670"/>
+              </w:tabs>
+              <w:jc w:val="center"/>
+              <w:rPr>
+                <w:rFonts w:ascii="Times New Roman" w:eastAsia="Times New Roman" w:hAnsi="Times New Roman"/>
+                <w:sz w:val="24"/>
+              </w:rPr>
+            </w:pPr>
+            <w:r>
+              <w:rPr>
+                <w:rFonts w:ascii="Times New Roman" w:eastAsia="Times New Roman" w:hAnsi="Times New Roman"/>
+                <w:sz w:val="24"/>
+              </w:rPr>
+              <w:t>Шарипова Э.Р.</w:t>
+            </w:r>
+          </w:p>
+        </w:tc>
+      </w:tr>
+      <w:tr>
+        <w:trPr>
+          <w:trHeight w:val="292"/>
+        </w:trPr>
+        <w:tc>
+          <w:tcPr>
+            <w:tcW w:w="1428" w:type="dxa"/>
+            <w:hideMark/>
+          </w:tcPr>
+          <w:p>
+            <w:pPr>
+              <w:tabs>
+                <w:tab w:val="left" w:pos="5670"/>
+              </w:tabs>
+              <w:jc w:val="center"/>
+              <w:rPr>
+                <w:rFonts w:ascii="Times New Roman" w:eastAsia="Times New Roman" w:hAnsi="Times New Roman"/>
+                <w:sz w:val="16"/>
+              </w:rPr>
+            </w:pPr>
+            <w:r>
+              <w:rPr>
+                <w:rFonts w:ascii="Times New Roman" w:eastAsia="Times New Roman" w:hAnsi="Times New Roman"/>
+                <w:sz w:val="16"/>
+              </w:rPr>
+              <w:t>подпись</w:t>
+            </w:r>
+          </w:p>
+        </w:tc>
+        <w:tc>
+          <w:tcPr>
+            <w:tcW w:w="273" w:type="dxa"/>
+          </w:tcPr>
+          <w:p>
+            <w:pPr>
+              <w:tabs>
+                <w:tab w:val="left" w:pos="5670"/>
+              </w:tabs>
+              <w:rPr>
+                <w:rFonts w:ascii="Times New Roman" w:eastAsia="Times New Roman" w:hAnsi="Times New Roman"/>
+                <w:sz w:val="16"/>
+              </w:rPr>
+            </w:pPr>
+          </w:p>
+        </w:tc>
+        <w:tc>
+          <w:tcPr>
+            <w:tcW w:w="3152" w:type="dxa"/>
+            <w:gridSpan w:val="5"/>
+            <w:hideMark/>
+          </w:tcPr>
+          <w:p>
+            <w:pPr>
+              <w:tabs>
+                <w:tab w:val="left" w:pos="5670"/>
+              </w:tabs>
+              <w:jc w:val="center"/>
+              <w:rPr>
+                <w:rFonts w:ascii="Times New Roman" w:eastAsia="Times New Roman" w:hAnsi="Times New Roman"/>
+                <w:sz w:val="16"/>
+              </w:rPr>
+            </w:pPr>
+            <w:r>
+              <w:rPr>
+                <w:rFonts w:ascii="Times New Roman" w:eastAsia="Times New Roman" w:hAnsi="Times New Roman"/>
+                <w:sz w:val="16"/>
+              </w:rPr>
+              <w:t>фамилия и инициалы</w:t>
+            </w:r>
+          </w:p>
+        </w:tc>
+      </w:tr>
+      <w:tr>
+        <w:trPr>
+          <w:trHeight w:val="292"/>
+        </w:trPr>
+        <w:tc>
+          <w:tcPr>
+            <w:tcW w:w="3260" w:type="dxa"/>
+            <w:gridSpan w:val="3"/>
+            <w:vAlign w:val="bottom"/>
+            <w:hideMark/>
+          </w:tcPr>
+          <w:p>
+            <w:pPr>
+              <w:tabs>
+                <w:tab w:val="left" w:pos="5670"/>
+              </w:tabs>
+              <w:rPr>
+                <w:rFonts w:ascii="Times New Roman" w:eastAsia="Times New Roman" w:hAnsi="Times New Roman"/>
+                <w:sz w:val="24"/>
+              </w:rPr>
+            </w:pPr>
+            <w:r>
+              <w:rPr>
+                <w:rFonts w:ascii="Times New Roman" w:eastAsia="Times New Roman" w:hAnsi="Times New Roman"/>
+                <w:sz w:val="24"/>
+              </w:rPr>
+              <w:t>Оценка / балльная оценка</w:t>
+            </w:r>
+          </w:p>
+        </w:tc>
+        <w:tc>
+          <w:tcPr>
+            <w:tcW w:w="1593" w:type="dxa"/>
+            <w:gridSpan w:val="4"/>
+            <w:tcBorders>
+              <w:top w:val="nil"/>
+              <w:left w:val="nil"/>
+              <w:bottom w:val="single" w:sz="4" w:space="0" w:color="auto"/>
+              <w:right w:val="nil"/>
+            </w:tcBorders>
+            <w:vAlign w:val="bottom"/>
+          </w:tcPr>
+          <w:p>
+            <w:pPr>
+              <w:tabs>
+                <w:tab w:val="left" w:pos="5670"/>
+              </w:tabs>
+              <w:rPr>
+                <w:rFonts w:ascii="Times New Roman" w:eastAsia="Times New Roman" w:hAnsi="Times New Roman"/>
+                <w:sz w:val="24"/>
+              </w:rPr>
+            </w:pPr>
+          </w:p>
+        </w:tc>
+      </w:tr>
+      <w:tr>
+        <w:trPr>
+          <w:gridAfter w:val="2"/>
+          <w:wAfter w:w="853" w:type="dxa"/>
+          <w:trHeight w:val="165"/>
+        </w:trPr>
+        <w:tc>
+          <w:tcPr>
+            <w:tcW w:w="4000" w:type="dxa"/>
+            <w:gridSpan w:val="5"/>
+            <w:tcBorders>
+              <w:top w:val="nil"/>
+              <w:left w:val="nil"/>
+              <w:bottom w:val="single" w:sz="4" w:space="0" w:color="auto"/>
+              <w:right w:val="nil"/>
+            </w:tcBorders>
+            <w:tcMar>
+              <w:top w:w="0" w:type="dxa"/>
+              <w:left w:w="28" w:type="dxa"/>
+              <w:bottom w:w="0" w:type="dxa"/>
+              <w:right w:w="28" w:type="dxa"/>
+            </w:tcMar>
+            <w:vAlign w:val="bottom"/>
+          </w:tcPr>
+          <w:p>
+            <w:pPr>
+              <w:tabs>
+                <w:tab w:val="left" w:pos="5670"/>
+              </w:tabs>
+              <w:jc w:val="center"/>
+              <w:rPr>
+                <w:rFonts w:ascii="Times New Roman" w:eastAsia="Times New Roman" w:hAnsi="Times New Roman"/>
+                <w:sz w:val="24"/>
+              </w:rPr>
+            </w:pPr>
+          </w:p>
+        </w:tc>
+      </w:tr>
+      <w:tr>
+        <w:trPr>
+          <w:gridAfter w:val="2"/>
+          <w:wAfter w:w="853" w:type="dxa"/>
+          <w:trHeight w:val="70"/>
+        </w:trPr>
+        <w:tc>
+          <w:tcPr>
+            <w:tcW w:w="4000" w:type="dxa"/>
+            <w:gridSpan w:val="5"/>
+            <w:tcBorders>
+              <w:top w:val="single" w:sz="4" w:space="0" w:color="auto"/>
+              <w:left w:val="nil"/>
+              <w:bottom w:val="nil"/>
+              <w:right w:val="nil"/>
+            </w:tcBorders>
+            <w:tcMar>
+              <w:top w:w="0" w:type="dxa"/>
+              <w:left w:w="28" w:type="dxa"/>
+              <w:bottom w:w="0" w:type="dxa"/>
+              <w:right w:w="28" w:type="dxa"/>
+            </w:tcMar>
+            <w:hideMark/>
+          </w:tcPr>
+          <w:p>
+            <w:pPr>
+              <w:tabs>
+                <w:tab w:val="left" w:pos="5670"/>
+              </w:tabs>
+              <w:jc w:val="center"/>
+              <w:rPr>
+                <w:rFonts w:ascii="Times New Roman" w:eastAsia="Times New Roman" w:hAnsi="Times New Roman"/>
+                <w:sz w:val="18"/>
+              </w:rPr>
+            </w:pPr>
+            <w:r>
+              <w:rPr>
+                <w:rFonts w:ascii="Times New Roman" w:eastAsia="Times New Roman" w:hAnsi="Times New Roman"/>
+                <w:sz w:val="16"/>
+              </w:rPr>
+              <w:t>дата проверки</w:t>
+            </w:r>
+          </w:p>
+        </w:tc>
+      </w:tr>
+    </w:tbl>
+    <w:p>
+      <w:pPr>
+        <w:tabs>
+          <w:tab w:val="left" w:pos="5670"/>
+        </w:tabs>
+        <w:spacing w:after="0" w:line="240" w:lineRule="auto"/>
+        <w:rPr>
+          <w:rFonts w:ascii="Times New Roman" w:eastAsia="Times New Roman" w:hAnsi="Times New Roman" w:cs="Times New Roman"/>
+          <w:kern w:val="0"/>
+          <w:sz w:val="28"/>
+          <w:szCs w:val="28"/>
+          <w:lang w:eastAsia="ru-RU"/>
+          <w14:ligatures w14:val="none"/>
+        </w:rPr>
+      </w:pPr>
+    </w:p>
+    <w:p>
+      <w:pPr>
+        <w:tabs>
+          <w:tab w:val="left" w:pos="5670"/>
+        </w:tabs>
+        <w:spacing w:after="0" w:line="240" w:lineRule="auto"/>
+        <w:rPr>
+          <w:rFonts w:ascii="Times New Roman" w:eastAsia="Times New Roman" w:hAnsi="Times New Roman" w:cs="Times New Roman"/>
+          <w:kern w:val="0"/>
+          <w:sz w:val="28"/>
+          <w:szCs w:val="28"/>
+          <w:lang w:eastAsia="ru-RU"/>
+          <w14:ligatures w14:val="none"/>
+        </w:rPr>
+      </w:pPr>
+    </w:p>
+    <w:p>
+      <w:pPr>
+        <w:tabs>
+          <w:tab w:val="left" w:pos="5670"/>
+        </w:tabs>
+        <w:spacing w:after="0" w:line="240" w:lineRule="auto"/>
+        <w:rPr>
+          <w:rFonts w:ascii="Times New Roman" w:eastAsia="Times New Roman" w:hAnsi="Times New Roman" w:cs="Times New Roman"/>
+          <w:kern w:val="0"/>
+          <w:sz w:val="28"/>
+          <w:szCs w:val="28"/>
+          <w:lang w:val="en-US" w:eastAsia="ru-RU"/>
+          <w14:ligatures w14:val="none"/>
+        </w:rPr>
+      </w:pPr>
+    </w:p>
+    <w:p>
+      <w:pPr>
+        <w:tabs>
+          <w:tab w:val="left" w:pos="5670"/>
+        </w:tabs>
+        <w:spacing w:after="0" w:line="240" w:lineRule="auto"/>
+        <w:rPr>
+          <w:rFonts w:ascii="Times New Roman" w:eastAsia="Times New Roman" w:hAnsi="Times New Roman" w:cs="Times New Roman"/>
+          <w:kern w:val="0"/>
+          <w:sz w:val="28"/>
+          <w:szCs w:val="28"/>
+          <w:lang w:val="en-US" w:eastAsia="ru-RU"/>
+          <w14:ligatures w14:val="none"/>
+        </w:rPr>
+      </w:pPr>
+    </w:p>
+    <w:p>
+      <w:pPr>
+        <w:tabs>
+          <w:tab w:val="left" w:pos="5670"/>
+        </w:tabs>
+        <w:spacing w:after="0" w:line="240" w:lineRule="auto"/>
+        <w:rPr>
+          <w:rFonts w:ascii="Times New Roman" w:eastAsia="Times New Roman" w:hAnsi="Times New Roman" w:cs="Times New Roman"/>
+          <w:kern w:val="0"/>
+          <w:sz w:val="28"/>
+          <w:szCs w:val="28"/>
+          <w:lang w:val="en-US" w:eastAsia="ru-RU"/>
+          <w14:ligatures w14:val="none"/>
+        </w:rPr>
+      </w:pPr>
+    </w:p>
+    <w:p>
+      <w:pPr>
+        <w:tabs>
+          <w:tab w:val="left" w:pos="5670"/>
+        </w:tabs>
+        <w:spacing w:after="0" w:line="240" w:lineRule="auto"/>
+        <w:rPr>
+          <w:rFonts w:ascii="Times New Roman" w:eastAsia="Times New Roman" w:hAnsi="Times New Roman" w:cs="Times New Roman"/>
+          <w:kern w:val="0"/>
+          <w:sz w:val="28"/>
+          <w:szCs w:val="28"/>
+          <w:lang w:val="en-US" w:eastAsia="ru-RU"/>
+          <w14:ligatures w14:val="none"/>
+        </w:rPr>
+      </w:pPr>
+    </w:p>
+    <w:p>
+      <w:pPr>
+        <w:tabs>
+          <w:tab w:val="left" w:pos="5670"/>
+        </w:tabs>
+        <w:spacing w:after="0" w:line="240" w:lineRule="auto"/>
+        <w:rPr>
+          <w:rFonts w:ascii="Times New Roman" w:eastAsia="Times New Roman" w:hAnsi="Times New Roman" w:cs="Times New Roman"/>
+          <w:kern w:val="0"/>
+          <w:sz w:val="28"/>
+          <w:szCs w:val="28"/>
+          <w:lang w:eastAsia="ru-RU"/>
+          <w14:ligatures w14:val="none"/>
+        </w:rPr>
+      </w:pPr>
+    </w:p>
+    <w:tbl>
+      <w:tblPr>
+        <w:tblStyle w:val="ac"/>
+        <w:tblW w:w="9356" w:type="dxa"/>
+        <w:tblInd w:w="0" w:type="dxa"/>
+        <w:tblBorders>
+          <w:top w:val="none" w:sz="0" w:space="0" w:color="auto"/>
+          <w:left w:val="none" w:sz="0" w:space="0" w:color="auto"/>
+          <w:bottom w:val="none" w:sz="0" w:space="0" w:color="auto"/>
+          <w:right w:val="none" w:sz="0" w:space="0" w:color="auto"/>
+          <w:insideH w:val="none" w:sz="0" w:space="0" w:color="auto"/>
+          <w:insideV w:val="none" w:sz="0" w:space="0" w:color="auto"/>
+        </w:tblBorders>
+        <w:tblLook w:val="04A0" w:firstRow="1" w:lastRow="0" w:firstColumn="1" w:lastColumn="0" w:noHBand="0" w:noVBand="1"/>
+      </w:tblPr>
+      <w:tblGrid>
+        <w:gridCol w:w="1389"/>
+        <w:gridCol w:w="1391"/>
+        <w:gridCol w:w="1391"/>
+        <w:gridCol w:w="560"/>
+        <w:gridCol w:w="421"/>
+        <w:gridCol w:w="703"/>
+        <w:gridCol w:w="3501"/>
+      </w:tblGrid>
+      <w:tr>
+        <w:tc>
+          <w:tcPr>
+            <w:tcW w:w="9356" w:type="dxa"/>
+            <w:gridSpan w:val="7"/>
+            <w:hideMark/>
+          </w:tcPr>
+          <w:p>
+            <w:pPr>
+              <w:jc w:val="center"/>
+              <w:rPr>
+                <w:rFonts w:ascii="Times New Roman" w:eastAsia="Times New Roman" w:hAnsi="Times New Roman"/>
+                <w:bCs/>
+                <w:sz w:val="24"/>
+                <w:szCs w:val="28"/>
+              </w:rPr>
+            </w:pPr>
+            <w:r>
+              <w:rPr>
+                <w:rFonts w:ascii="Times New Roman" w:eastAsia="Times New Roman" w:hAnsi="Times New Roman"/>
+                <w:bCs/>
+                <w:sz w:val="24"/>
+                <w:szCs w:val="28"/>
+              </w:rPr>
+              <w:t>г. Санкт-Петербург</w:t>
+            </w:r>
+          </w:p>
+        </w:tc>
+      </w:tr>
+      <w:tr>
+        <w:tc>
+          <w:tcPr>
+            <w:tcW w:w="1389" w:type="dxa"/>
+            <w:tcMar>
+              <w:top w:w="0" w:type="dxa"/>
+              <w:left w:w="28" w:type="dxa"/>
+              <w:bottom w:w="0" w:type="dxa"/>
+              <w:right w:w="28" w:type="dxa"/>
+            </w:tcMar>
+          </w:tcPr>
+          <w:p>
+            <w:pPr>
+              <w:jc w:val="center"/>
+              <w:rPr>
+                <w:rFonts w:ascii="Times New Roman" w:eastAsia="Times New Roman" w:hAnsi="Times New Roman"/>
+                <w:bCs/>
+                <w:sz w:val="24"/>
+                <w:szCs w:val="28"/>
+              </w:rPr>
+            </w:pPr>
+          </w:p>
+        </w:tc>
+        <w:tc>
+          <w:tcPr>
+            <w:tcW w:w="1391" w:type="dxa"/>
+            <w:tcMar>
+              <w:top w:w="0" w:type="dxa"/>
+              <w:left w:w="28" w:type="dxa"/>
+              <w:bottom w:w="0" w:type="dxa"/>
+              <w:right w:w="28" w:type="dxa"/>
+            </w:tcMar>
+          </w:tcPr>
+          <w:p>
+            <w:pPr>
+              <w:jc w:val="center"/>
+              <w:rPr>
+                <w:rFonts w:ascii="Times New Roman" w:eastAsia="Times New Roman" w:hAnsi="Times New Roman"/>
+                <w:bCs/>
+                <w:sz w:val="24"/>
+                <w:szCs w:val="28"/>
+              </w:rPr>
+            </w:pPr>
+          </w:p>
+        </w:tc>
+        <w:tc>
+          <w:tcPr>
+            <w:tcW w:w="1391" w:type="dxa"/>
+            <w:tcMar>
+              <w:top w:w="0" w:type="dxa"/>
+              <w:left w:w="28" w:type="dxa"/>
+              <w:bottom w:w="0" w:type="dxa"/>
+              <w:right w:w="28" w:type="dxa"/>
+            </w:tcMar>
+          </w:tcPr>
+          <w:p>
+            <w:pPr>
+              <w:jc w:val="center"/>
+              <w:rPr>
+                <w:rFonts w:ascii="Times New Roman" w:eastAsia="Times New Roman" w:hAnsi="Times New Roman"/>
+                <w:bCs/>
+                <w:sz w:val="24"/>
+                <w:szCs w:val="28"/>
+              </w:rPr>
+            </w:pPr>
+          </w:p>
+        </w:tc>
+        <w:tc>
+          <w:tcPr>
+            <w:tcW w:w="560" w:type="dxa"/>
+            <w:tcMar>
+              <w:top w:w="0" w:type="dxa"/>
+              <w:left w:w="28" w:type="dxa"/>
+              <w:bottom w:w="0" w:type="dxa"/>
+              <w:right w:w="28" w:type="dxa"/>
+            </w:tcMar>
+            <w:hideMark/>
+          </w:tcPr>
+          <w:p>
+            <w:pPr>
+              <w:jc w:val="right"/>
+              <w:rPr>
+                <w:rFonts w:ascii="Times New Roman" w:eastAsia="Times New Roman" w:hAnsi="Times New Roman"/>
+                <w:bCs/>
+                <w:sz w:val="24"/>
+                <w:szCs w:val="28"/>
+              </w:rPr>
+            </w:pPr>
+            <w:r>
+              <w:rPr>
+                <w:rFonts w:ascii="Times New Roman" w:eastAsia="Times New Roman" w:hAnsi="Times New Roman"/>
+                <w:bCs/>
+                <w:sz w:val="24"/>
+                <w:szCs w:val="28"/>
+              </w:rPr>
+              <w:t>20</w:t>
+            </w:r>
+          </w:p>
+        </w:tc>
+        <w:tc>
+          <w:tcPr>
+            <w:tcW w:w="421" w:type="dxa"/>
+            <w:tcBorders>
+              <w:top w:val="nil"/>
+              <w:left w:val="nil"/>
+              <w:bottom w:val="single" w:sz="4" w:space="0" w:color="auto"/>
+              <w:right w:val="nil"/>
+            </w:tcBorders>
+            <w:tcMar>
+              <w:top w:w="0" w:type="dxa"/>
+              <w:left w:w="28" w:type="dxa"/>
+              <w:bottom w:w="0" w:type="dxa"/>
+              <w:right w:w="28" w:type="dxa"/>
+            </w:tcMar>
+            <w:hideMark/>
+          </w:tcPr>
+          <w:p>
+            <w:pPr>
+              <w:rPr>
+                <w:rFonts w:ascii="Times New Roman" w:eastAsia="Times New Roman" w:hAnsi="Times New Roman"/>
+                <w:bCs/>
+                <w:sz w:val="24"/>
+                <w:szCs w:val="28"/>
+                <w:lang w:val="en-US"/>
+              </w:rPr>
+            </w:pPr>
+            <w:r>
+              <w:rPr>
+                <w:rFonts w:ascii="Times New Roman" w:eastAsia="Times New Roman" w:hAnsi="Times New Roman"/>
+                <w:bCs/>
+                <w:sz w:val="24"/>
+                <w:szCs w:val="28"/>
+              </w:rPr>
+              <w:t>2</w:t>
+            </w:r>
+            <w:r>
+              <w:rPr>
+                <w:rFonts w:ascii="Times New Roman" w:eastAsia="Times New Roman" w:hAnsi="Times New Roman"/>
+                <w:bCs/>
+                <w:sz w:val="24"/>
+                <w:szCs w:val="28"/>
+                <w:lang w:val="en-US"/>
+              </w:rPr>
+              <w:t>6</w:t>
+            </w:r>
+          </w:p>
+        </w:tc>
+        <w:tc>
+          <w:tcPr>
+            <w:tcW w:w="703" w:type="dxa"/>
+            <w:tcMar>
+              <w:top w:w="0" w:type="dxa"/>
+              <w:left w:w="28" w:type="dxa"/>
+              <w:bottom w:w="0" w:type="dxa"/>
+              <w:right w:w="28" w:type="dxa"/>
+            </w:tcMar>
+            <w:hideMark/>
+          </w:tcPr>
+          <w:p>
+            <w:pPr>
+              <w:rPr>
+                <w:rFonts w:ascii="Times New Roman" w:eastAsia="Times New Roman" w:hAnsi="Times New Roman"/>
+                <w:bCs/>
+                <w:sz w:val="24"/>
+                <w:szCs w:val="28"/>
+              </w:rPr>
+            </w:pPr>
+            <w:r>
+              <w:rPr>
+                <w:rFonts w:ascii="Times New Roman" w:eastAsia="Times New Roman" w:hAnsi="Times New Roman"/>
+                <w:bCs/>
+                <w:sz w:val="24"/>
+                <w:szCs w:val="28"/>
+              </w:rPr>
+              <w:t>г.</w:t>
+            </w:r>
+          </w:p>
+        </w:tc>
+        <w:tc>
+          <w:tcPr>
+            <w:tcW w:w="3501" w:type="dxa"/>
+            <w:tcMar>
+              <w:top w:w="0" w:type="dxa"/>
+              <w:left w:w="28" w:type="dxa"/>
+              <w:bottom w:w="0" w:type="dxa"/>
+              <w:right w:w="28" w:type="dxa"/>
+            </w:tcMar>
+          </w:tcPr>
+          <w:p>
+            <w:pPr>
+              <w:jc w:val="center"/>
+              <w:rPr>
+                <w:rFonts w:ascii="Times New Roman" w:eastAsia="Times New Roman" w:hAnsi="Times New Roman"/>
+                <w:bCs/>
+                <w:sz w:val="24"/>
+                <w:szCs w:val="28"/>
+              </w:rPr>
+            </w:pPr>
+          </w:p>
+        </w:tc>
+      </w:tr>
+    </w:tbl>
+    <w:p>
+      <w:pPr>
+        <w:spacing w:line="256" w:lineRule="auto"/>
+        <w:rPr>
+          <w:rFonts w:ascii="Times New Roman" w:eastAsia="Calibri" w:hAnsi="Times New Roman" w:cs="Times New Roman"/>
           <w:b/>
           <w:bCs/>
+          <w:kern w:val="0"/>
           <w:sz w:val="28"/>
           <w:szCs w:val="28"/>
-        </w:rPr>
-      </w:pPr>
-      <w:r>
-        <w:rPr>
-          <w:rFonts w:ascii="Times New Roman" w:hAnsi="Times New Roman" w:cs="Times New Roman"/>
-          <w:b/>
-          <w:bCs/>
-          <w:sz w:val="28"/>
-          <w:szCs w:val="28"/>
-        </w:rPr>
-        <w:t>Лабораторная работа №7 «Структуры»</w:t>
-      </w:r>
+          <w:lang w:val="en-US"/>
+          <w14:ligatures w14:val="none"/>
+        </w:rPr>
+      </w:pPr>
     </w:p>
     <w:p>
       <w:pPr>
@@ -115,8 +1990,6 @@
         </w:rPr>
         <w:t>кличка;</w:t>
       </w:r>
-      <w:bookmarkStart w:id="0" w:name="_GoBack"/>
-      <w:bookmarkEnd w:id="0"/>
     </w:p>
     <w:p>
       <w:pPr>
@@ -400,6 +2273,1861 @@
     <w:p>
       <w:pPr>
         <w:spacing w:after="0" w:line="360" w:lineRule="auto"/>
+        <w:ind w:left="709"/>
+        <w:jc w:val="both"/>
+        <w:rPr>
+          <w:rFonts w:ascii="Times New Roman" w:hAnsi="Times New Roman" w:cs="Times New Roman"/>
+          <w:sz w:val="28"/>
+          <w:szCs w:val="28"/>
+        </w:rPr>
+      </w:pPr>
+      <w:r>
+        <w:rPr>
+          <w:rFonts w:ascii="Times New Roman" w:hAnsi="Times New Roman" w:cs="Times New Roman"/>
+          <w:sz w:val="28"/>
+          <w:szCs w:val="28"/>
+        </w:rPr>
+        <w:t>Код программы:</w:t>
+      </w:r>
+    </w:p>
+    <w:p>
+      <w:pPr>
+        <w:spacing w:after="0" w:line="240" w:lineRule="auto"/>
+        <w:ind w:left="709"/>
+        <w:rPr>
+          <w:rFonts w:ascii="Courier New" w:hAnsi="Courier New" w:cs="Courier New"/>
+          <w:sz w:val="20"/>
+          <w:szCs w:val="20"/>
+          <w:lang w:val="en-US"/>
+        </w:rPr>
+      </w:pPr>
+      <w:r>
+        <w:rPr>
+          <w:rFonts w:ascii="Courier New" w:hAnsi="Courier New" w:cs="Courier New"/>
+          <w:sz w:val="20"/>
+          <w:szCs w:val="20"/>
+          <w:lang w:val="en-US"/>
+        </w:rPr>
+        <w:t>#include &lt;</w:t>
+      </w:r>
+      <w:proofErr w:type="spellStart"/>
+      <w:r>
+        <w:rPr>
+          <w:rFonts w:ascii="Courier New" w:hAnsi="Courier New" w:cs="Courier New"/>
+          <w:sz w:val="20"/>
+          <w:szCs w:val="20"/>
+          <w:lang w:val="en-US"/>
+        </w:rPr>
+        <w:t>stdio.h</w:t>
+      </w:r>
+      <w:proofErr w:type="spellEnd"/>
+      <w:r>
+        <w:rPr>
+          <w:rFonts w:ascii="Courier New" w:hAnsi="Courier New" w:cs="Courier New"/>
+          <w:sz w:val="20"/>
+          <w:szCs w:val="20"/>
+          <w:lang w:val="en-US"/>
+        </w:rPr>
+        <w:t>&gt;</w:t>
+      </w:r>
+    </w:p>
+    <w:p>
+      <w:pPr>
+        <w:spacing w:after="0" w:line="240" w:lineRule="auto"/>
+        <w:ind w:left="709"/>
+        <w:rPr>
+          <w:rFonts w:ascii="Courier New" w:hAnsi="Courier New" w:cs="Courier New"/>
+          <w:sz w:val="20"/>
+          <w:szCs w:val="20"/>
+          <w:lang w:val="en-US"/>
+        </w:rPr>
+      </w:pPr>
+    </w:p>
+    <w:p>
+      <w:pPr>
+        <w:spacing w:after="0" w:line="240" w:lineRule="auto"/>
+        <w:ind w:left="709"/>
+        <w:rPr>
+          <w:rFonts w:ascii="Courier New" w:hAnsi="Courier New" w:cs="Courier New"/>
+          <w:sz w:val="20"/>
+          <w:szCs w:val="20"/>
+          <w:lang w:val="en-US"/>
+        </w:rPr>
+      </w:pPr>
+      <w:r>
+        <w:rPr>
+          <w:rFonts w:ascii="Courier New" w:hAnsi="Courier New" w:cs="Courier New"/>
+          <w:sz w:val="20"/>
+          <w:szCs w:val="20"/>
+          <w:lang w:val="en-US"/>
+        </w:rPr>
+        <w:t>struct animal {</w:t>
+      </w:r>
+    </w:p>
+    <w:p>
+      <w:pPr>
+        <w:spacing w:after="0" w:line="240" w:lineRule="auto"/>
+        <w:ind w:left="709"/>
+        <w:rPr>
+          <w:rFonts w:ascii="Courier New" w:hAnsi="Courier New" w:cs="Courier New"/>
+          <w:sz w:val="20"/>
+          <w:szCs w:val="20"/>
+          <w:lang w:val="en-US"/>
+        </w:rPr>
+      </w:pPr>
+      <w:r>
+        <w:rPr>
+          <w:rFonts w:ascii="Courier New" w:hAnsi="Courier New" w:cs="Courier New"/>
+          <w:sz w:val="20"/>
+          <w:szCs w:val="20"/>
+          <w:lang w:val="en-US"/>
+        </w:rPr>
+        <w:t xml:space="preserve">    char </w:t>
+      </w:r>
+      <w:proofErr w:type="gramStart"/>
+      <w:r>
+        <w:rPr>
+          <w:rFonts w:ascii="Courier New" w:hAnsi="Courier New" w:cs="Courier New"/>
+          <w:sz w:val="20"/>
+          <w:szCs w:val="20"/>
+          <w:lang w:val="en-US"/>
+        </w:rPr>
+        <w:t>name[</w:t>
+      </w:r>
+      <w:proofErr w:type="gramEnd"/>
+      <w:r>
+        <w:rPr>
+          <w:rFonts w:ascii="Courier New" w:hAnsi="Courier New" w:cs="Courier New"/>
+          <w:sz w:val="20"/>
+          <w:szCs w:val="20"/>
+          <w:lang w:val="en-US"/>
+        </w:rPr>
+        <w:t>50];</w:t>
+      </w:r>
+    </w:p>
+    <w:p>
+      <w:pPr>
+        <w:spacing w:after="0" w:line="240" w:lineRule="auto"/>
+        <w:ind w:left="709"/>
+        <w:rPr>
+          <w:rFonts w:ascii="Courier New" w:hAnsi="Courier New" w:cs="Courier New"/>
+          <w:sz w:val="20"/>
+          <w:szCs w:val="20"/>
+          <w:lang w:val="en-US"/>
+        </w:rPr>
+      </w:pPr>
+      <w:r>
+        <w:rPr>
+          <w:rFonts w:ascii="Courier New" w:hAnsi="Courier New" w:cs="Courier New"/>
+          <w:sz w:val="20"/>
+          <w:szCs w:val="20"/>
+          <w:lang w:val="en-US"/>
+        </w:rPr>
+        <w:t xml:space="preserve">    int age;</w:t>
+      </w:r>
+    </w:p>
+    <w:p>
+      <w:pPr>
+        <w:spacing w:after="0" w:line="240" w:lineRule="auto"/>
+        <w:ind w:left="709"/>
+        <w:rPr>
+          <w:rFonts w:ascii="Courier New" w:hAnsi="Courier New" w:cs="Courier New"/>
+          <w:sz w:val="20"/>
+          <w:szCs w:val="20"/>
+          <w:lang w:val="en-US"/>
+        </w:rPr>
+      </w:pPr>
+      <w:r>
+        <w:rPr>
+          <w:rFonts w:ascii="Courier New" w:hAnsi="Courier New" w:cs="Courier New"/>
+          <w:sz w:val="20"/>
+          <w:szCs w:val="20"/>
+          <w:lang w:val="en-US"/>
+        </w:rPr>
+        <w:t xml:space="preserve">    float weight;</w:t>
+      </w:r>
+    </w:p>
+    <w:p>
+      <w:pPr>
+        <w:spacing w:after="0" w:line="240" w:lineRule="auto"/>
+        <w:ind w:left="709"/>
+        <w:rPr>
+          <w:rFonts w:ascii="Courier New" w:hAnsi="Courier New" w:cs="Courier New"/>
+          <w:sz w:val="20"/>
+          <w:szCs w:val="20"/>
+          <w:lang w:val="en-US"/>
+        </w:rPr>
+      </w:pPr>
+      <w:r>
+        <w:rPr>
+          <w:rFonts w:ascii="Courier New" w:hAnsi="Courier New" w:cs="Courier New"/>
+          <w:sz w:val="20"/>
+          <w:szCs w:val="20"/>
+          <w:lang w:val="en-US"/>
+        </w:rPr>
+        <w:t xml:space="preserve">    char </w:t>
+      </w:r>
+      <w:proofErr w:type="gramStart"/>
+      <w:r>
+        <w:rPr>
+          <w:rFonts w:ascii="Courier New" w:hAnsi="Courier New" w:cs="Courier New"/>
+          <w:sz w:val="20"/>
+          <w:szCs w:val="20"/>
+          <w:lang w:val="en-US"/>
+        </w:rPr>
+        <w:t>species[</w:t>
+      </w:r>
+      <w:proofErr w:type="gramEnd"/>
+      <w:r>
+        <w:rPr>
+          <w:rFonts w:ascii="Courier New" w:hAnsi="Courier New" w:cs="Courier New"/>
+          <w:sz w:val="20"/>
+          <w:szCs w:val="20"/>
+          <w:lang w:val="en-US"/>
+        </w:rPr>
+        <w:t>50];</w:t>
+      </w:r>
+    </w:p>
+    <w:p>
+      <w:pPr>
+        <w:spacing w:after="0" w:line="240" w:lineRule="auto"/>
+        <w:ind w:left="709"/>
+        <w:rPr>
+          <w:rFonts w:ascii="Courier New" w:hAnsi="Courier New" w:cs="Courier New"/>
+          <w:sz w:val="20"/>
+          <w:szCs w:val="20"/>
+          <w:lang w:val="en-US"/>
+        </w:rPr>
+      </w:pPr>
+      <w:r>
+        <w:rPr>
+          <w:rFonts w:ascii="Courier New" w:hAnsi="Courier New" w:cs="Courier New"/>
+          <w:sz w:val="20"/>
+          <w:szCs w:val="20"/>
+          <w:lang w:val="en-US"/>
+        </w:rPr>
+        <w:t>};</w:t>
+      </w:r>
+    </w:p>
+    <w:p>
+      <w:pPr>
+        <w:spacing w:after="0" w:line="240" w:lineRule="auto"/>
+        <w:ind w:left="709"/>
+        <w:rPr>
+          <w:rFonts w:ascii="Courier New" w:hAnsi="Courier New" w:cs="Courier New"/>
+          <w:sz w:val="20"/>
+          <w:szCs w:val="20"/>
+          <w:lang w:val="en-US"/>
+        </w:rPr>
+      </w:pPr>
+    </w:p>
+    <w:p>
+      <w:pPr>
+        <w:spacing w:after="0" w:line="240" w:lineRule="auto"/>
+        <w:ind w:left="709"/>
+        <w:rPr>
+          <w:rFonts w:ascii="Courier New" w:hAnsi="Courier New" w:cs="Courier New"/>
+          <w:sz w:val="20"/>
+          <w:szCs w:val="20"/>
+          <w:lang w:val="en-US"/>
+        </w:rPr>
+      </w:pPr>
+      <w:r>
+        <w:rPr>
+          <w:rFonts w:ascii="Courier New" w:hAnsi="Courier New" w:cs="Courier New"/>
+          <w:sz w:val="20"/>
+          <w:szCs w:val="20"/>
+          <w:lang w:val="en-US"/>
+        </w:rPr>
+        <w:t>struct record {</w:t>
+      </w:r>
+    </w:p>
+    <w:p>
+      <w:pPr>
+        <w:spacing w:after="0" w:line="240" w:lineRule="auto"/>
+        <w:ind w:left="709"/>
+        <w:rPr>
+          <w:rFonts w:ascii="Courier New" w:hAnsi="Courier New" w:cs="Courier New"/>
+          <w:sz w:val="20"/>
+          <w:szCs w:val="20"/>
+          <w:lang w:val="en-US"/>
+        </w:rPr>
+      </w:pPr>
+      <w:r>
+        <w:rPr>
+          <w:rFonts w:ascii="Courier New" w:hAnsi="Courier New" w:cs="Courier New"/>
+          <w:sz w:val="20"/>
+          <w:szCs w:val="20"/>
+          <w:lang w:val="en-US"/>
+        </w:rPr>
+        <w:t xml:space="preserve">    int id;</w:t>
+      </w:r>
+    </w:p>
+    <w:p>
+      <w:pPr>
+        <w:spacing w:after="0" w:line="240" w:lineRule="auto"/>
+        <w:ind w:left="709"/>
+        <w:rPr>
+          <w:rFonts w:ascii="Courier New" w:hAnsi="Courier New" w:cs="Courier New"/>
+          <w:sz w:val="20"/>
+          <w:szCs w:val="20"/>
+          <w:lang w:val="en-US"/>
+        </w:rPr>
+      </w:pPr>
+      <w:r>
+        <w:rPr>
+          <w:rFonts w:ascii="Courier New" w:hAnsi="Courier New" w:cs="Courier New"/>
+          <w:sz w:val="20"/>
+          <w:szCs w:val="20"/>
+          <w:lang w:val="en-US"/>
+        </w:rPr>
+        <w:t xml:space="preserve">    struct animal info;</w:t>
+      </w:r>
+    </w:p>
+    <w:p>
+      <w:pPr>
+        <w:spacing w:after="0" w:line="240" w:lineRule="auto"/>
+        <w:ind w:left="709"/>
+        <w:rPr>
+          <w:rFonts w:ascii="Courier New" w:hAnsi="Courier New" w:cs="Courier New"/>
+          <w:sz w:val="20"/>
+          <w:szCs w:val="20"/>
+          <w:lang w:val="en-US"/>
+        </w:rPr>
+      </w:pPr>
+      <w:r>
+        <w:rPr>
+          <w:rFonts w:ascii="Courier New" w:hAnsi="Courier New" w:cs="Courier New"/>
+          <w:sz w:val="20"/>
+          <w:szCs w:val="20"/>
+          <w:lang w:val="en-US"/>
+        </w:rPr>
+        <w:t xml:space="preserve">    char </w:t>
+      </w:r>
+      <w:proofErr w:type="spellStart"/>
+      <w:r>
+        <w:rPr>
+          <w:rFonts w:ascii="Courier New" w:hAnsi="Courier New" w:cs="Courier New"/>
+          <w:sz w:val="20"/>
+          <w:szCs w:val="20"/>
+          <w:lang w:val="en-US"/>
+        </w:rPr>
+        <w:t>arrival_</w:t>
+      </w:r>
+      <w:proofErr w:type="gramStart"/>
+      <w:r>
+        <w:rPr>
+          <w:rFonts w:ascii="Courier New" w:hAnsi="Courier New" w:cs="Courier New"/>
+          <w:sz w:val="20"/>
+          <w:szCs w:val="20"/>
+          <w:lang w:val="en-US"/>
+        </w:rPr>
+        <w:t>date</w:t>
+      </w:r>
+      <w:proofErr w:type="spellEnd"/>
+      <w:r>
+        <w:rPr>
+          <w:rFonts w:ascii="Courier New" w:hAnsi="Courier New" w:cs="Courier New"/>
+          <w:sz w:val="20"/>
+          <w:szCs w:val="20"/>
+          <w:lang w:val="en-US"/>
+        </w:rPr>
+        <w:t>[</w:t>
+      </w:r>
+      <w:proofErr w:type="gramEnd"/>
+      <w:r>
+        <w:rPr>
+          <w:rFonts w:ascii="Courier New" w:hAnsi="Courier New" w:cs="Courier New"/>
+          <w:sz w:val="20"/>
+          <w:szCs w:val="20"/>
+          <w:lang w:val="en-US"/>
+        </w:rPr>
+        <w:t>20];</w:t>
+      </w:r>
+    </w:p>
+    <w:p>
+      <w:pPr>
+        <w:spacing w:after="0" w:line="240" w:lineRule="auto"/>
+        <w:ind w:left="709"/>
+        <w:rPr>
+          <w:rFonts w:ascii="Courier New" w:hAnsi="Courier New" w:cs="Courier New"/>
+          <w:sz w:val="20"/>
+          <w:szCs w:val="20"/>
+          <w:lang w:val="en-US"/>
+        </w:rPr>
+      </w:pPr>
+      <w:r>
+        <w:rPr>
+          <w:rFonts w:ascii="Courier New" w:hAnsi="Courier New" w:cs="Courier New"/>
+          <w:sz w:val="20"/>
+          <w:szCs w:val="20"/>
+          <w:lang w:val="en-US"/>
+        </w:rPr>
+        <w:t>};</w:t>
+      </w:r>
+    </w:p>
+    <w:p>
+      <w:pPr>
+        <w:spacing w:after="0" w:line="240" w:lineRule="auto"/>
+        <w:ind w:left="709"/>
+        <w:rPr>
+          <w:rFonts w:ascii="Courier New" w:hAnsi="Courier New" w:cs="Courier New"/>
+          <w:sz w:val="20"/>
+          <w:szCs w:val="20"/>
+          <w:lang w:val="en-US"/>
+        </w:rPr>
+      </w:pPr>
+    </w:p>
+    <w:p>
+      <w:pPr>
+        <w:spacing w:after="0" w:line="240" w:lineRule="auto"/>
+        <w:ind w:left="709"/>
+        <w:rPr>
+          <w:rFonts w:ascii="Courier New" w:hAnsi="Courier New" w:cs="Courier New"/>
+          <w:sz w:val="20"/>
+          <w:szCs w:val="20"/>
+          <w:lang w:val="en-US"/>
+        </w:rPr>
+      </w:pPr>
+      <w:r>
+        <w:rPr>
+          <w:rFonts w:ascii="Courier New" w:hAnsi="Courier New" w:cs="Courier New"/>
+          <w:sz w:val="20"/>
+          <w:szCs w:val="20"/>
+          <w:lang w:val="en-US"/>
+        </w:rPr>
+        <w:t xml:space="preserve">int </w:t>
+      </w:r>
+      <w:proofErr w:type="gramStart"/>
+      <w:r>
+        <w:rPr>
+          <w:rFonts w:ascii="Courier New" w:hAnsi="Courier New" w:cs="Courier New"/>
+          <w:sz w:val="20"/>
+          <w:szCs w:val="20"/>
+          <w:lang w:val="en-US"/>
+        </w:rPr>
+        <w:t>main(</w:t>
+      </w:r>
+      <w:proofErr w:type="gramEnd"/>
+      <w:r>
+        <w:rPr>
+          <w:rFonts w:ascii="Courier New" w:hAnsi="Courier New" w:cs="Courier New"/>
+          <w:sz w:val="20"/>
+          <w:szCs w:val="20"/>
+          <w:lang w:val="en-US"/>
+        </w:rPr>
+        <w:t>) {</w:t>
+      </w:r>
+    </w:p>
+    <w:p>
+      <w:pPr>
+        <w:spacing w:after="0" w:line="240" w:lineRule="auto"/>
+        <w:ind w:left="709"/>
+        <w:rPr>
+          <w:rFonts w:ascii="Courier New" w:hAnsi="Courier New" w:cs="Courier New"/>
+          <w:sz w:val="20"/>
+          <w:szCs w:val="20"/>
+          <w:lang w:val="en-US"/>
+        </w:rPr>
+      </w:pPr>
+      <w:r>
+        <w:rPr>
+          <w:rFonts w:ascii="Courier New" w:hAnsi="Courier New" w:cs="Courier New"/>
+          <w:sz w:val="20"/>
+          <w:szCs w:val="20"/>
+          <w:lang w:val="en-US"/>
+        </w:rPr>
+        <w:t xml:space="preserve">    // </w:t>
+      </w:r>
+      <w:r>
+        <w:rPr>
+          <w:rFonts w:ascii="Courier New" w:hAnsi="Courier New" w:cs="Courier New"/>
+          <w:sz w:val="20"/>
+          <w:szCs w:val="20"/>
+        </w:rPr>
+        <w:t>инициализация</w:t>
+      </w:r>
+      <w:r>
+        <w:rPr>
+          <w:rFonts w:ascii="Courier New" w:hAnsi="Courier New" w:cs="Courier New"/>
+          <w:sz w:val="20"/>
+          <w:szCs w:val="20"/>
+          <w:lang w:val="en-US"/>
+        </w:rPr>
+        <w:t xml:space="preserve"> </w:t>
+      </w:r>
+      <w:r>
+        <w:rPr>
+          <w:rFonts w:ascii="Courier New" w:hAnsi="Courier New" w:cs="Courier New"/>
+          <w:sz w:val="20"/>
+          <w:szCs w:val="20"/>
+        </w:rPr>
+        <w:t>массива</w:t>
+      </w:r>
+      <w:r>
+        <w:rPr>
+          <w:rFonts w:ascii="Courier New" w:hAnsi="Courier New" w:cs="Courier New"/>
+          <w:sz w:val="20"/>
+          <w:szCs w:val="20"/>
+          <w:lang w:val="en-US"/>
+        </w:rPr>
+        <w:t xml:space="preserve"> </w:t>
+      </w:r>
+      <w:r>
+        <w:rPr>
+          <w:rFonts w:ascii="Courier New" w:hAnsi="Courier New" w:cs="Courier New"/>
+          <w:sz w:val="20"/>
+          <w:szCs w:val="20"/>
+        </w:rPr>
+        <w:t>записей</w:t>
+      </w:r>
+    </w:p>
+    <w:p>
+      <w:pPr>
+        <w:spacing w:after="0" w:line="240" w:lineRule="auto"/>
+        <w:ind w:left="709"/>
+        <w:rPr>
+          <w:rFonts w:ascii="Courier New" w:hAnsi="Courier New" w:cs="Courier New"/>
+          <w:sz w:val="20"/>
+          <w:szCs w:val="20"/>
+          <w:lang w:val="en-US"/>
+        </w:rPr>
+      </w:pPr>
+      <w:r>
+        <w:rPr>
+          <w:rFonts w:ascii="Courier New" w:hAnsi="Courier New" w:cs="Courier New"/>
+          <w:sz w:val="20"/>
+          <w:szCs w:val="20"/>
+          <w:lang w:val="en-US"/>
+        </w:rPr>
+        <w:t xml:space="preserve">    struct record </w:t>
+      </w:r>
+      <w:proofErr w:type="gramStart"/>
+      <w:r>
+        <w:rPr>
+          <w:rFonts w:ascii="Courier New" w:hAnsi="Courier New" w:cs="Courier New"/>
+          <w:sz w:val="20"/>
+          <w:szCs w:val="20"/>
+          <w:lang w:val="en-US"/>
+        </w:rPr>
+        <w:t>shelter[</w:t>
+      </w:r>
+      <w:proofErr w:type="gramEnd"/>
+      <w:r>
+        <w:rPr>
+          <w:rFonts w:ascii="Courier New" w:hAnsi="Courier New" w:cs="Courier New"/>
+          <w:sz w:val="20"/>
+          <w:szCs w:val="20"/>
+          <w:lang w:val="en-US"/>
+        </w:rPr>
+        <w:t>3] = {</w:t>
+      </w:r>
+    </w:p>
+    <w:p>
+      <w:pPr>
+        <w:spacing w:after="0" w:line="240" w:lineRule="auto"/>
+        <w:ind w:left="709"/>
+        <w:rPr>
+          <w:rFonts w:ascii="Courier New" w:hAnsi="Courier New" w:cs="Courier New"/>
+          <w:sz w:val="20"/>
+          <w:szCs w:val="20"/>
+          <w:lang w:val="en-US"/>
+        </w:rPr>
+      </w:pPr>
+      <w:r>
+        <w:rPr>
+          <w:rFonts w:ascii="Courier New" w:hAnsi="Courier New" w:cs="Courier New"/>
+          <w:sz w:val="20"/>
+          <w:szCs w:val="20"/>
+          <w:lang w:val="en-US"/>
+        </w:rPr>
+        <w:t xml:space="preserve">        {1, {"</w:t>
+      </w:r>
+      <w:proofErr w:type="spellStart"/>
+      <w:r>
+        <w:rPr>
+          <w:rFonts w:ascii="Courier New" w:hAnsi="Courier New" w:cs="Courier New"/>
+          <w:sz w:val="20"/>
+          <w:szCs w:val="20"/>
+        </w:rPr>
+        <w:t>барсик</w:t>
+      </w:r>
+      <w:proofErr w:type="spellEnd"/>
+      <w:r>
+        <w:rPr>
+          <w:rFonts w:ascii="Courier New" w:hAnsi="Courier New" w:cs="Courier New"/>
+          <w:sz w:val="20"/>
+          <w:szCs w:val="20"/>
+          <w:lang w:val="en-US"/>
+        </w:rPr>
+        <w:t>", 6, 4.5, "</w:t>
+      </w:r>
+      <w:r>
+        <w:rPr>
+          <w:rFonts w:ascii="Courier New" w:hAnsi="Courier New" w:cs="Courier New"/>
+          <w:sz w:val="20"/>
+          <w:szCs w:val="20"/>
+        </w:rPr>
+        <w:t>кот</w:t>
+      </w:r>
+      <w:r>
+        <w:rPr>
+          <w:rFonts w:ascii="Courier New" w:hAnsi="Courier New" w:cs="Courier New"/>
+          <w:sz w:val="20"/>
+          <w:szCs w:val="20"/>
+          <w:lang w:val="en-US"/>
+        </w:rPr>
+        <w:t>"}, "01.10.2023"},</w:t>
+      </w:r>
+    </w:p>
+    <w:p>
+      <w:pPr>
+        <w:spacing w:after="0" w:line="240" w:lineRule="auto"/>
+        <w:ind w:left="709"/>
+        <w:rPr>
+          <w:rFonts w:ascii="Courier New" w:hAnsi="Courier New" w:cs="Courier New"/>
+          <w:sz w:val="20"/>
+          <w:szCs w:val="20"/>
+          <w:lang w:val="en-US"/>
+        </w:rPr>
+      </w:pPr>
+      <w:r>
+        <w:rPr>
+          <w:rFonts w:ascii="Courier New" w:hAnsi="Courier New" w:cs="Courier New"/>
+          <w:sz w:val="20"/>
+          <w:szCs w:val="20"/>
+          <w:lang w:val="en-US"/>
+        </w:rPr>
+        <w:t xml:space="preserve">        {2, {"</w:t>
+      </w:r>
+      <w:r>
+        <w:rPr>
+          <w:rFonts w:ascii="Courier New" w:hAnsi="Courier New" w:cs="Courier New"/>
+          <w:sz w:val="20"/>
+          <w:szCs w:val="20"/>
+        </w:rPr>
+        <w:t>рекс</w:t>
+      </w:r>
+      <w:r>
+        <w:rPr>
+          <w:rFonts w:ascii="Courier New" w:hAnsi="Courier New" w:cs="Courier New"/>
+          <w:sz w:val="20"/>
+          <w:szCs w:val="20"/>
+          <w:lang w:val="en-US"/>
+        </w:rPr>
+        <w:t>", 3, 15.2, "</w:t>
+      </w:r>
+      <w:r>
+        <w:rPr>
+          <w:rFonts w:ascii="Courier New" w:hAnsi="Courier New" w:cs="Courier New"/>
+          <w:sz w:val="20"/>
+          <w:szCs w:val="20"/>
+        </w:rPr>
+        <w:t>собака</w:t>
+      </w:r>
+      <w:r>
+        <w:rPr>
+          <w:rFonts w:ascii="Courier New" w:hAnsi="Courier New" w:cs="Courier New"/>
+          <w:sz w:val="20"/>
+          <w:szCs w:val="20"/>
+          <w:lang w:val="en-US"/>
+        </w:rPr>
+        <w:t>"}, "15.11.2023"},</w:t>
+      </w:r>
+    </w:p>
+    <w:p>
+      <w:pPr>
+        <w:spacing w:after="0" w:line="240" w:lineRule="auto"/>
+        <w:ind w:left="709"/>
+        <w:rPr>
+          <w:rFonts w:ascii="Courier New" w:hAnsi="Courier New" w:cs="Courier New"/>
+          <w:sz w:val="20"/>
+          <w:szCs w:val="20"/>
+          <w:lang w:val="en-US"/>
+        </w:rPr>
+      </w:pPr>
+      <w:r>
+        <w:rPr>
+          <w:rFonts w:ascii="Courier New" w:hAnsi="Courier New" w:cs="Courier New"/>
+          <w:sz w:val="20"/>
+          <w:szCs w:val="20"/>
+          <w:lang w:val="en-US"/>
+        </w:rPr>
+        <w:t xml:space="preserve">        {3, {"</w:t>
+      </w:r>
+      <w:proofErr w:type="spellStart"/>
+      <w:r>
+        <w:rPr>
+          <w:rFonts w:ascii="Courier New" w:hAnsi="Courier New" w:cs="Courier New"/>
+          <w:sz w:val="20"/>
+          <w:szCs w:val="20"/>
+        </w:rPr>
+        <w:t>матильда</w:t>
+      </w:r>
+      <w:proofErr w:type="spellEnd"/>
+      <w:r>
+        <w:rPr>
+          <w:rFonts w:ascii="Courier New" w:hAnsi="Courier New" w:cs="Courier New"/>
+          <w:sz w:val="20"/>
+          <w:szCs w:val="20"/>
+          <w:lang w:val="en-US"/>
+        </w:rPr>
+        <w:t>", 8, 3.1, "</w:t>
+      </w:r>
+      <w:r>
+        <w:rPr>
+          <w:rFonts w:ascii="Courier New" w:hAnsi="Courier New" w:cs="Courier New"/>
+          <w:sz w:val="20"/>
+          <w:szCs w:val="20"/>
+        </w:rPr>
+        <w:t>кошка</w:t>
+      </w:r>
+      <w:r>
+        <w:rPr>
+          <w:rFonts w:ascii="Courier New" w:hAnsi="Courier New" w:cs="Courier New"/>
+          <w:sz w:val="20"/>
+          <w:szCs w:val="20"/>
+          <w:lang w:val="en-US"/>
+        </w:rPr>
+        <w:t>"}, "20.12.2023"}</w:t>
+      </w:r>
+    </w:p>
+    <w:p>
+      <w:pPr>
+        <w:spacing w:after="0" w:line="240" w:lineRule="auto"/>
+        <w:ind w:left="709"/>
+        <w:rPr>
+          <w:rFonts w:ascii="Courier New" w:hAnsi="Courier New" w:cs="Courier New"/>
+          <w:sz w:val="20"/>
+          <w:szCs w:val="20"/>
+        </w:rPr>
+      </w:pPr>
+      <w:r>
+        <w:rPr>
+          <w:rFonts w:ascii="Courier New" w:hAnsi="Courier New" w:cs="Courier New"/>
+          <w:sz w:val="20"/>
+          <w:szCs w:val="20"/>
+          <w:lang w:val="en-US"/>
+        </w:rPr>
+        <w:t xml:space="preserve">    </w:t>
+      </w:r>
+      <w:r>
+        <w:rPr>
+          <w:rFonts w:ascii="Courier New" w:hAnsi="Courier New" w:cs="Courier New"/>
+          <w:sz w:val="20"/>
+          <w:szCs w:val="20"/>
+        </w:rPr>
+        <w:t>};</w:t>
+      </w:r>
+    </w:p>
+    <w:p>
+      <w:pPr>
+        <w:spacing w:after="0" w:line="240" w:lineRule="auto"/>
+        <w:ind w:left="709"/>
+        <w:rPr>
+          <w:rFonts w:ascii="Courier New" w:hAnsi="Courier New" w:cs="Courier New"/>
+          <w:sz w:val="20"/>
+          <w:szCs w:val="20"/>
+        </w:rPr>
+      </w:pPr>
+    </w:p>
+    <w:p>
+      <w:pPr>
+        <w:spacing w:after="0" w:line="240" w:lineRule="auto"/>
+        <w:ind w:left="709"/>
+        <w:rPr>
+          <w:rFonts w:ascii="Courier New" w:hAnsi="Courier New" w:cs="Courier New"/>
+          <w:sz w:val="20"/>
+          <w:szCs w:val="20"/>
+        </w:rPr>
+      </w:pPr>
+      <w:r>
+        <w:rPr>
+          <w:rFonts w:ascii="Courier New" w:hAnsi="Courier New" w:cs="Courier New"/>
+          <w:sz w:val="20"/>
+          <w:szCs w:val="20"/>
+        </w:rPr>
+        <w:t xml:space="preserve">    </w:t>
+      </w:r>
+      <w:proofErr w:type="spellStart"/>
+      <w:proofErr w:type="gramStart"/>
+      <w:r>
+        <w:rPr>
+          <w:rFonts w:ascii="Courier New" w:hAnsi="Courier New" w:cs="Courier New"/>
+          <w:sz w:val="20"/>
+          <w:szCs w:val="20"/>
+        </w:rPr>
+        <w:t>printf</w:t>
+      </w:r>
+      <w:proofErr w:type="spellEnd"/>
+      <w:r>
+        <w:rPr>
+          <w:rFonts w:ascii="Courier New" w:hAnsi="Courier New" w:cs="Courier New"/>
+          <w:sz w:val="20"/>
+          <w:szCs w:val="20"/>
+        </w:rPr>
+        <w:t>(</w:t>
+      </w:r>
+      <w:proofErr w:type="gramEnd"/>
+      <w:r>
+        <w:rPr>
+          <w:rFonts w:ascii="Courier New" w:hAnsi="Courier New" w:cs="Courier New"/>
+          <w:sz w:val="20"/>
+          <w:szCs w:val="20"/>
+        </w:rPr>
+        <w:t>"список всех записей:\n");</w:t>
+      </w:r>
+    </w:p>
+    <w:p>
+      <w:pPr>
+        <w:spacing w:after="0" w:line="240" w:lineRule="auto"/>
+        <w:ind w:left="709"/>
+        <w:rPr>
+          <w:rFonts w:ascii="Courier New" w:hAnsi="Courier New" w:cs="Courier New"/>
+          <w:sz w:val="20"/>
+          <w:szCs w:val="20"/>
+          <w:lang w:val="en-US"/>
+        </w:rPr>
+      </w:pPr>
+      <w:r>
+        <w:rPr>
+          <w:rFonts w:ascii="Courier New" w:hAnsi="Courier New" w:cs="Courier New"/>
+          <w:sz w:val="20"/>
+          <w:szCs w:val="20"/>
+        </w:rPr>
+        <w:t xml:space="preserve">    </w:t>
+      </w:r>
+      <w:r>
+        <w:rPr>
+          <w:rFonts w:ascii="Courier New" w:hAnsi="Courier New" w:cs="Courier New"/>
+          <w:sz w:val="20"/>
+          <w:szCs w:val="20"/>
+          <w:lang w:val="en-US"/>
+        </w:rPr>
+        <w:t xml:space="preserve">for (int </w:t>
+      </w:r>
+      <w:proofErr w:type="spellStart"/>
+      <w:r>
+        <w:rPr>
+          <w:rFonts w:ascii="Courier New" w:hAnsi="Courier New" w:cs="Courier New"/>
+          <w:sz w:val="20"/>
+          <w:szCs w:val="20"/>
+          <w:lang w:val="en-US"/>
+        </w:rPr>
+        <w:t>i</w:t>
+      </w:r>
+      <w:proofErr w:type="spellEnd"/>
+      <w:r>
+        <w:rPr>
+          <w:rFonts w:ascii="Courier New" w:hAnsi="Courier New" w:cs="Courier New"/>
+          <w:sz w:val="20"/>
+          <w:szCs w:val="20"/>
+          <w:lang w:val="en-US"/>
+        </w:rPr>
+        <w:t xml:space="preserve"> = 0; </w:t>
+      </w:r>
+      <w:proofErr w:type="spellStart"/>
+      <w:r>
+        <w:rPr>
+          <w:rFonts w:ascii="Courier New" w:hAnsi="Courier New" w:cs="Courier New"/>
+          <w:sz w:val="20"/>
+          <w:szCs w:val="20"/>
+          <w:lang w:val="en-US"/>
+        </w:rPr>
+        <w:t>i</w:t>
+      </w:r>
+      <w:proofErr w:type="spellEnd"/>
+      <w:r>
+        <w:rPr>
+          <w:rFonts w:ascii="Courier New" w:hAnsi="Courier New" w:cs="Courier New"/>
+          <w:sz w:val="20"/>
+          <w:szCs w:val="20"/>
+          <w:lang w:val="en-US"/>
+        </w:rPr>
+        <w:t xml:space="preserve"> &lt; 3; </w:t>
+      </w:r>
+      <w:proofErr w:type="spellStart"/>
+      <w:r>
+        <w:rPr>
+          <w:rFonts w:ascii="Courier New" w:hAnsi="Courier New" w:cs="Courier New"/>
+          <w:sz w:val="20"/>
+          <w:szCs w:val="20"/>
+          <w:lang w:val="en-US"/>
+        </w:rPr>
+        <w:t>i</w:t>
+      </w:r>
+      <w:proofErr w:type="spellEnd"/>
+      <w:r>
+        <w:rPr>
+          <w:rFonts w:ascii="Courier New" w:hAnsi="Courier New" w:cs="Courier New"/>
+          <w:sz w:val="20"/>
+          <w:szCs w:val="20"/>
+          <w:lang w:val="en-US"/>
+        </w:rPr>
+        <w:t>++) {</w:t>
+      </w:r>
+    </w:p>
+    <w:p>
+      <w:pPr>
+        <w:spacing w:after="0" w:line="240" w:lineRule="auto"/>
+        <w:ind w:left="709"/>
+        <w:rPr>
+          <w:rFonts w:ascii="Courier New" w:hAnsi="Courier New" w:cs="Courier New"/>
+          <w:sz w:val="20"/>
+          <w:szCs w:val="20"/>
+          <w:lang w:val="en-US"/>
+        </w:rPr>
+      </w:pPr>
+      <w:r>
+        <w:rPr>
+          <w:rFonts w:ascii="Courier New" w:hAnsi="Courier New" w:cs="Courier New"/>
+          <w:sz w:val="20"/>
+          <w:szCs w:val="20"/>
+          <w:lang w:val="en-US"/>
+        </w:rPr>
+        <w:lastRenderedPageBreak/>
+        <w:t xml:space="preserve">        </w:t>
+      </w:r>
+      <w:proofErr w:type="spellStart"/>
+      <w:proofErr w:type="gramStart"/>
+      <w:r>
+        <w:rPr>
+          <w:rFonts w:ascii="Courier New" w:hAnsi="Courier New" w:cs="Courier New"/>
+          <w:sz w:val="20"/>
+          <w:szCs w:val="20"/>
+          <w:lang w:val="en-US"/>
+        </w:rPr>
+        <w:t>printf</w:t>
+      </w:r>
+      <w:proofErr w:type="spellEnd"/>
+      <w:r>
+        <w:rPr>
+          <w:rFonts w:ascii="Courier New" w:hAnsi="Courier New" w:cs="Courier New"/>
+          <w:sz w:val="20"/>
+          <w:szCs w:val="20"/>
+          <w:lang w:val="en-US"/>
+        </w:rPr>
+        <w:t>(</w:t>
+      </w:r>
+      <w:proofErr w:type="gramEnd"/>
+      <w:r>
+        <w:rPr>
+          <w:rFonts w:ascii="Courier New" w:hAnsi="Courier New" w:cs="Courier New"/>
+          <w:sz w:val="20"/>
+          <w:szCs w:val="20"/>
+          <w:lang w:val="en-US"/>
+        </w:rPr>
+        <w:t xml:space="preserve">"id: %d | </w:t>
+      </w:r>
+      <w:r>
+        <w:rPr>
+          <w:rFonts w:ascii="Courier New" w:hAnsi="Courier New" w:cs="Courier New"/>
+          <w:sz w:val="20"/>
+          <w:szCs w:val="20"/>
+        </w:rPr>
+        <w:t>кличка</w:t>
+      </w:r>
+      <w:r>
+        <w:rPr>
+          <w:rFonts w:ascii="Courier New" w:hAnsi="Courier New" w:cs="Courier New"/>
+          <w:sz w:val="20"/>
+          <w:szCs w:val="20"/>
+          <w:lang w:val="en-US"/>
+        </w:rPr>
+        <w:t xml:space="preserve">: %s | </w:t>
+      </w:r>
+      <w:r>
+        <w:rPr>
+          <w:rFonts w:ascii="Courier New" w:hAnsi="Courier New" w:cs="Courier New"/>
+          <w:sz w:val="20"/>
+          <w:szCs w:val="20"/>
+        </w:rPr>
+        <w:t>вид</w:t>
+      </w:r>
+      <w:r>
+        <w:rPr>
+          <w:rFonts w:ascii="Courier New" w:hAnsi="Courier New" w:cs="Courier New"/>
+          <w:sz w:val="20"/>
+          <w:szCs w:val="20"/>
+          <w:lang w:val="en-US"/>
+        </w:rPr>
+        <w:t xml:space="preserve">: %s | </w:t>
+      </w:r>
+      <w:r>
+        <w:rPr>
+          <w:rFonts w:ascii="Courier New" w:hAnsi="Courier New" w:cs="Courier New"/>
+          <w:sz w:val="20"/>
+          <w:szCs w:val="20"/>
+        </w:rPr>
+        <w:t>возраст</w:t>
+      </w:r>
+      <w:r>
+        <w:rPr>
+          <w:rFonts w:ascii="Courier New" w:hAnsi="Courier New" w:cs="Courier New"/>
+          <w:sz w:val="20"/>
+          <w:szCs w:val="20"/>
+          <w:lang w:val="en-US"/>
+        </w:rPr>
+        <w:t xml:space="preserve">: %d | </w:t>
+      </w:r>
+      <w:r>
+        <w:rPr>
+          <w:rFonts w:ascii="Courier New" w:hAnsi="Courier New" w:cs="Courier New"/>
+          <w:sz w:val="20"/>
+          <w:szCs w:val="20"/>
+        </w:rPr>
+        <w:t>дата</w:t>
+      </w:r>
+      <w:r>
+        <w:rPr>
+          <w:rFonts w:ascii="Courier New" w:hAnsi="Courier New" w:cs="Courier New"/>
+          <w:sz w:val="20"/>
+          <w:szCs w:val="20"/>
+          <w:lang w:val="en-US"/>
+        </w:rPr>
+        <w:t>: %s\n",</w:t>
+      </w:r>
+    </w:p>
+    <w:p>
+      <w:pPr>
+        <w:spacing w:after="0" w:line="240" w:lineRule="auto"/>
+        <w:ind w:left="709"/>
+        <w:rPr>
+          <w:rFonts w:ascii="Courier New" w:hAnsi="Courier New" w:cs="Courier New"/>
+          <w:sz w:val="20"/>
+          <w:szCs w:val="20"/>
+        </w:rPr>
+      </w:pPr>
+      <w:r>
+        <w:rPr>
+          <w:rFonts w:ascii="Courier New" w:hAnsi="Courier New" w:cs="Courier New"/>
+          <w:sz w:val="20"/>
+          <w:szCs w:val="20"/>
+          <w:lang w:val="en-US"/>
+        </w:rPr>
+        <w:t xml:space="preserve">               </w:t>
+      </w:r>
+      <w:proofErr w:type="spellStart"/>
+      <w:r>
+        <w:rPr>
+          <w:rFonts w:ascii="Courier New" w:hAnsi="Courier New" w:cs="Courier New"/>
+          <w:sz w:val="20"/>
+          <w:szCs w:val="20"/>
+        </w:rPr>
+        <w:t>shelter</w:t>
+      </w:r>
+      <w:proofErr w:type="spellEnd"/>
+      <w:r>
+        <w:rPr>
+          <w:rFonts w:ascii="Courier New" w:hAnsi="Courier New" w:cs="Courier New"/>
+          <w:sz w:val="20"/>
+          <w:szCs w:val="20"/>
+        </w:rPr>
+        <w:t>[i].</w:t>
+      </w:r>
+      <w:proofErr w:type="spellStart"/>
+      <w:r>
+        <w:rPr>
+          <w:rFonts w:ascii="Courier New" w:hAnsi="Courier New" w:cs="Courier New"/>
+          <w:sz w:val="20"/>
+          <w:szCs w:val="20"/>
+        </w:rPr>
+        <w:t>id</w:t>
+      </w:r>
+      <w:proofErr w:type="spellEnd"/>
+      <w:r>
+        <w:rPr>
+          <w:rFonts w:ascii="Courier New" w:hAnsi="Courier New" w:cs="Courier New"/>
+          <w:sz w:val="20"/>
+          <w:szCs w:val="20"/>
+        </w:rPr>
+        <w:t xml:space="preserve">, </w:t>
+      </w:r>
+    </w:p>
+    <w:p>
+      <w:pPr>
+        <w:spacing w:after="0" w:line="240" w:lineRule="auto"/>
+        <w:ind w:left="709"/>
+        <w:rPr>
+          <w:rFonts w:ascii="Courier New" w:hAnsi="Courier New" w:cs="Courier New"/>
+          <w:sz w:val="20"/>
+          <w:szCs w:val="20"/>
+          <w:lang w:val="en-US"/>
+        </w:rPr>
+      </w:pPr>
+      <w:r>
+        <w:rPr>
+          <w:rFonts w:ascii="Courier New" w:hAnsi="Courier New" w:cs="Courier New"/>
+          <w:sz w:val="20"/>
+          <w:szCs w:val="20"/>
+        </w:rPr>
+        <w:t xml:space="preserve">               </w:t>
+      </w:r>
+      <w:r>
+        <w:rPr>
+          <w:rFonts w:ascii="Courier New" w:hAnsi="Courier New" w:cs="Courier New"/>
+          <w:sz w:val="20"/>
+          <w:szCs w:val="20"/>
+          <w:lang w:val="en-US"/>
+        </w:rPr>
+        <w:t>shelter[</w:t>
+      </w:r>
+      <w:proofErr w:type="spellStart"/>
+      <w:r>
+        <w:rPr>
+          <w:rFonts w:ascii="Courier New" w:hAnsi="Courier New" w:cs="Courier New"/>
+          <w:sz w:val="20"/>
+          <w:szCs w:val="20"/>
+          <w:lang w:val="en-US"/>
+        </w:rPr>
+        <w:t>i</w:t>
+      </w:r>
+      <w:proofErr w:type="spellEnd"/>
+      <w:proofErr w:type="gramStart"/>
+      <w:r>
+        <w:rPr>
+          <w:rFonts w:ascii="Courier New" w:hAnsi="Courier New" w:cs="Courier New"/>
+          <w:sz w:val="20"/>
+          <w:szCs w:val="20"/>
+          <w:lang w:val="en-US"/>
+        </w:rPr>
+        <w:t>].info.name</w:t>
+      </w:r>
+      <w:proofErr w:type="gramEnd"/>
+      <w:r>
+        <w:rPr>
+          <w:rFonts w:ascii="Courier New" w:hAnsi="Courier New" w:cs="Courier New"/>
+          <w:sz w:val="20"/>
+          <w:szCs w:val="20"/>
+          <w:lang w:val="en-US"/>
+        </w:rPr>
+        <w:t xml:space="preserve">, </w:t>
+      </w:r>
+    </w:p>
+    <w:p>
+      <w:pPr>
+        <w:spacing w:after="0" w:line="240" w:lineRule="auto"/>
+        <w:ind w:left="709"/>
+        <w:rPr>
+          <w:rFonts w:ascii="Courier New" w:hAnsi="Courier New" w:cs="Courier New"/>
+          <w:sz w:val="20"/>
+          <w:szCs w:val="20"/>
+          <w:lang w:val="en-US"/>
+        </w:rPr>
+      </w:pPr>
+      <w:r>
+        <w:rPr>
+          <w:rFonts w:ascii="Courier New" w:hAnsi="Courier New" w:cs="Courier New"/>
+          <w:sz w:val="20"/>
+          <w:szCs w:val="20"/>
+          <w:lang w:val="en-US"/>
+        </w:rPr>
+        <w:t xml:space="preserve">               shelter[</w:t>
+      </w:r>
+      <w:proofErr w:type="spellStart"/>
+      <w:r>
+        <w:rPr>
+          <w:rFonts w:ascii="Courier New" w:hAnsi="Courier New" w:cs="Courier New"/>
+          <w:sz w:val="20"/>
+          <w:szCs w:val="20"/>
+          <w:lang w:val="en-US"/>
+        </w:rPr>
+        <w:t>i</w:t>
+      </w:r>
+      <w:proofErr w:type="spellEnd"/>
+      <w:r>
+        <w:rPr>
+          <w:rFonts w:ascii="Courier New" w:hAnsi="Courier New" w:cs="Courier New"/>
+          <w:sz w:val="20"/>
+          <w:szCs w:val="20"/>
+          <w:lang w:val="en-US"/>
+        </w:rPr>
+        <w:t>].</w:t>
+      </w:r>
+      <w:proofErr w:type="spellStart"/>
+      <w:proofErr w:type="gramStart"/>
+      <w:r>
+        <w:rPr>
+          <w:rFonts w:ascii="Courier New" w:hAnsi="Courier New" w:cs="Courier New"/>
+          <w:sz w:val="20"/>
+          <w:szCs w:val="20"/>
+          <w:lang w:val="en-US"/>
+        </w:rPr>
+        <w:t>info.species</w:t>
+      </w:r>
+      <w:proofErr w:type="spellEnd"/>
+      <w:proofErr w:type="gramEnd"/>
+      <w:r>
+        <w:rPr>
+          <w:rFonts w:ascii="Courier New" w:hAnsi="Courier New" w:cs="Courier New"/>
+          <w:sz w:val="20"/>
+          <w:szCs w:val="20"/>
+          <w:lang w:val="en-US"/>
+        </w:rPr>
+        <w:t xml:space="preserve">, </w:t>
+      </w:r>
+    </w:p>
+    <w:p>
+      <w:pPr>
+        <w:spacing w:after="0" w:line="240" w:lineRule="auto"/>
+        <w:ind w:left="709"/>
+        <w:rPr>
+          <w:rFonts w:ascii="Courier New" w:hAnsi="Courier New" w:cs="Courier New"/>
+          <w:sz w:val="20"/>
+          <w:szCs w:val="20"/>
+          <w:lang w:val="en-US"/>
+        </w:rPr>
+      </w:pPr>
+      <w:r>
+        <w:rPr>
+          <w:rFonts w:ascii="Courier New" w:hAnsi="Courier New" w:cs="Courier New"/>
+          <w:sz w:val="20"/>
+          <w:szCs w:val="20"/>
+          <w:lang w:val="en-US"/>
+        </w:rPr>
+        <w:t xml:space="preserve">               shelter[</w:t>
+      </w:r>
+      <w:proofErr w:type="spellStart"/>
+      <w:r>
+        <w:rPr>
+          <w:rFonts w:ascii="Courier New" w:hAnsi="Courier New" w:cs="Courier New"/>
+          <w:sz w:val="20"/>
+          <w:szCs w:val="20"/>
+          <w:lang w:val="en-US"/>
+        </w:rPr>
+        <w:t>i</w:t>
+      </w:r>
+      <w:proofErr w:type="spellEnd"/>
+      <w:proofErr w:type="gramStart"/>
+      <w:r>
+        <w:rPr>
+          <w:rFonts w:ascii="Courier New" w:hAnsi="Courier New" w:cs="Courier New"/>
+          <w:sz w:val="20"/>
+          <w:szCs w:val="20"/>
+          <w:lang w:val="en-US"/>
+        </w:rPr>
+        <w:t>].</w:t>
+      </w:r>
+      <w:proofErr w:type="spellStart"/>
+      <w:r>
+        <w:rPr>
+          <w:rFonts w:ascii="Courier New" w:hAnsi="Courier New" w:cs="Courier New"/>
+          <w:sz w:val="20"/>
+          <w:szCs w:val="20"/>
+          <w:lang w:val="en-US"/>
+        </w:rPr>
+        <w:t>info.age</w:t>
+      </w:r>
+      <w:proofErr w:type="spellEnd"/>
+      <w:proofErr w:type="gramEnd"/>
+      <w:r>
+        <w:rPr>
+          <w:rFonts w:ascii="Courier New" w:hAnsi="Courier New" w:cs="Courier New"/>
+          <w:sz w:val="20"/>
+          <w:szCs w:val="20"/>
+          <w:lang w:val="en-US"/>
+        </w:rPr>
+        <w:t xml:space="preserve">, </w:t>
+      </w:r>
+    </w:p>
+    <w:p>
+      <w:pPr>
+        <w:spacing w:after="0" w:line="240" w:lineRule="auto"/>
+        <w:ind w:left="709"/>
+        <w:rPr>
+          <w:rFonts w:ascii="Courier New" w:hAnsi="Courier New" w:cs="Courier New"/>
+          <w:sz w:val="20"/>
+          <w:szCs w:val="20"/>
+          <w:lang w:val="en-US"/>
+        </w:rPr>
+      </w:pPr>
+      <w:r>
+        <w:rPr>
+          <w:rFonts w:ascii="Courier New" w:hAnsi="Courier New" w:cs="Courier New"/>
+          <w:sz w:val="20"/>
+          <w:szCs w:val="20"/>
+          <w:lang w:val="en-US"/>
+        </w:rPr>
+        <w:t xml:space="preserve">               shelter[</w:t>
+      </w:r>
+      <w:proofErr w:type="spellStart"/>
+      <w:r>
+        <w:rPr>
+          <w:rFonts w:ascii="Courier New" w:hAnsi="Courier New" w:cs="Courier New"/>
+          <w:sz w:val="20"/>
+          <w:szCs w:val="20"/>
+          <w:lang w:val="en-US"/>
+        </w:rPr>
+        <w:t>i</w:t>
+      </w:r>
+      <w:proofErr w:type="spellEnd"/>
+      <w:proofErr w:type="gramStart"/>
+      <w:r>
+        <w:rPr>
+          <w:rFonts w:ascii="Courier New" w:hAnsi="Courier New" w:cs="Courier New"/>
+          <w:sz w:val="20"/>
+          <w:szCs w:val="20"/>
+          <w:lang w:val="en-US"/>
+        </w:rPr>
+        <w:t>].</w:t>
+      </w:r>
+      <w:proofErr w:type="spellStart"/>
+      <w:r>
+        <w:rPr>
+          <w:rFonts w:ascii="Courier New" w:hAnsi="Courier New" w:cs="Courier New"/>
+          <w:sz w:val="20"/>
+          <w:szCs w:val="20"/>
+          <w:lang w:val="en-US"/>
+        </w:rPr>
+        <w:t>arrival</w:t>
+      </w:r>
+      <w:proofErr w:type="gramEnd"/>
+      <w:r>
+        <w:rPr>
+          <w:rFonts w:ascii="Courier New" w:hAnsi="Courier New" w:cs="Courier New"/>
+          <w:sz w:val="20"/>
+          <w:szCs w:val="20"/>
+          <w:lang w:val="en-US"/>
+        </w:rPr>
+        <w:t>_date</w:t>
+      </w:r>
+      <w:proofErr w:type="spellEnd"/>
+      <w:r>
+        <w:rPr>
+          <w:rFonts w:ascii="Courier New" w:hAnsi="Courier New" w:cs="Courier New"/>
+          <w:sz w:val="20"/>
+          <w:szCs w:val="20"/>
+          <w:lang w:val="en-US"/>
+        </w:rPr>
+        <w:t>);</w:t>
+      </w:r>
+    </w:p>
+    <w:p>
+      <w:pPr>
+        <w:spacing w:after="0" w:line="240" w:lineRule="auto"/>
+        <w:ind w:left="709"/>
+        <w:rPr>
+          <w:rFonts w:ascii="Courier New" w:hAnsi="Courier New" w:cs="Courier New"/>
+          <w:sz w:val="20"/>
+          <w:szCs w:val="20"/>
+        </w:rPr>
+      </w:pPr>
+      <w:r>
+        <w:rPr>
+          <w:rFonts w:ascii="Courier New" w:hAnsi="Courier New" w:cs="Courier New"/>
+          <w:sz w:val="20"/>
+          <w:szCs w:val="20"/>
+          <w:lang w:val="en-US"/>
+        </w:rPr>
+        <w:t xml:space="preserve">    </w:t>
+      </w:r>
+      <w:r>
+        <w:rPr>
+          <w:rFonts w:ascii="Courier New" w:hAnsi="Courier New" w:cs="Courier New"/>
+          <w:sz w:val="20"/>
+          <w:szCs w:val="20"/>
+        </w:rPr>
+        <w:t>}</w:t>
+      </w:r>
+    </w:p>
+    <w:p>
+      <w:pPr>
+        <w:spacing w:after="0" w:line="240" w:lineRule="auto"/>
+        <w:ind w:left="709"/>
+        <w:rPr>
+          <w:rFonts w:ascii="Courier New" w:hAnsi="Courier New" w:cs="Courier New"/>
+          <w:sz w:val="20"/>
+          <w:szCs w:val="20"/>
+        </w:rPr>
+      </w:pPr>
+    </w:p>
+    <w:p>
+      <w:pPr>
+        <w:spacing w:after="0" w:line="240" w:lineRule="auto"/>
+        <w:ind w:left="709"/>
+        <w:rPr>
+          <w:rFonts w:ascii="Courier New" w:hAnsi="Courier New" w:cs="Courier New"/>
+          <w:sz w:val="20"/>
+          <w:szCs w:val="20"/>
+        </w:rPr>
+      </w:pPr>
+      <w:r>
+        <w:rPr>
+          <w:rFonts w:ascii="Courier New" w:hAnsi="Courier New" w:cs="Courier New"/>
+          <w:sz w:val="20"/>
+          <w:szCs w:val="20"/>
+        </w:rPr>
+        <w:t xml:space="preserve">    </w:t>
+      </w:r>
+      <w:proofErr w:type="spellStart"/>
+      <w:proofErr w:type="gramStart"/>
+      <w:r>
+        <w:rPr>
+          <w:rFonts w:ascii="Courier New" w:hAnsi="Courier New" w:cs="Courier New"/>
+          <w:sz w:val="20"/>
+          <w:szCs w:val="20"/>
+        </w:rPr>
+        <w:t>printf</w:t>
+      </w:r>
+      <w:proofErr w:type="spellEnd"/>
+      <w:r>
+        <w:rPr>
+          <w:rFonts w:ascii="Courier New" w:hAnsi="Courier New" w:cs="Courier New"/>
+          <w:sz w:val="20"/>
+          <w:szCs w:val="20"/>
+        </w:rPr>
+        <w:t>(</w:t>
+      </w:r>
+      <w:proofErr w:type="gramEnd"/>
+      <w:r>
+        <w:rPr>
+          <w:rFonts w:ascii="Courier New" w:hAnsi="Courier New" w:cs="Courier New"/>
+          <w:sz w:val="20"/>
+          <w:szCs w:val="20"/>
+        </w:rPr>
+        <w:t>"животные старше 5 лет:\n");</w:t>
+      </w:r>
+    </w:p>
+    <w:p>
+      <w:pPr>
+        <w:spacing w:after="0" w:line="240" w:lineRule="auto"/>
+        <w:ind w:left="709"/>
+        <w:rPr>
+          <w:rFonts w:ascii="Courier New" w:hAnsi="Courier New" w:cs="Courier New"/>
+          <w:sz w:val="20"/>
+          <w:szCs w:val="20"/>
+          <w:lang w:val="en-US"/>
+        </w:rPr>
+      </w:pPr>
+      <w:r>
+        <w:rPr>
+          <w:rFonts w:ascii="Courier New" w:hAnsi="Courier New" w:cs="Courier New"/>
+          <w:sz w:val="20"/>
+          <w:szCs w:val="20"/>
+        </w:rPr>
+        <w:t xml:space="preserve">    </w:t>
+      </w:r>
+      <w:r>
+        <w:rPr>
+          <w:rFonts w:ascii="Courier New" w:hAnsi="Courier New" w:cs="Courier New"/>
+          <w:sz w:val="20"/>
+          <w:szCs w:val="20"/>
+          <w:lang w:val="en-US"/>
+        </w:rPr>
+        <w:t xml:space="preserve">for (int </w:t>
+      </w:r>
+      <w:proofErr w:type="spellStart"/>
+      <w:r>
+        <w:rPr>
+          <w:rFonts w:ascii="Courier New" w:hAnsi="Courier New" w:cs="Courier New"/>
+          <w:sz w:val="20"/>
+          <w:szCs w:val="20"/>
+          <w:lang w:val="en-US"/>
+        </w:rPr>
+        <w:t>i</w:t>
+      </w:r>
+      <w:proofErr w:type="spellEnd"/>
+      <w:r>
+        <w:rPr>
+          <w:rFonts w:ascii="Courier New" w:hAnsi="Courier New" w:cs="Courier New"/>
+          <w:sz w:val="20"/>
+          <w:szCs w:val="20"/>
+          <w:lang w:val="en-US"/>
+        </w:rPr>
+        <w:t xml:space="preserve"> = 0; </w:t>
+      </w:r>
+      <w:proofErr w:type="spellStart"/>
+      <w:r>
+        <w:rPr>
+          <w:rFonts w:ascii="Courier New" w:hAnsi="Courier New" w:cs="Courier New"/>
+          <w:sz w:val="20"/>
+          <w:szCs w:val="20"/>
+          <w:lang w:val="en-US"/>
+        </w:rPr>
+        <w:t>i</w:t>
+      </w:r>
+      <w:proofErr w:type="spellEnd"/>
+      <w:r>
+        <w:rPr>
+          <w:rFonts w:ascii="Courier New" w:hAnsi="Courier New" w:cs="Courier New"/>
+          <w:sz w:val="20"/>
+          <w:szCs w:val="20"/>
+          <w:lang w:val="en-US"/>
+        </w:rPr>
+        <w:t xml:space="preserve"> &lt; 3; </w:t>
+      </w:r>
+      <w:proofErr w:type="spellStart"/>
+      <w:r>
+        <w:rPr>
+          <w:rFonts w:ascii="Courier New" w:hAnsi="Courier New" w:cs="Courier New"/>
+          <w:sz w:val="20"/>
+          <w:szCs w:val="20"/>
+          <w:lang w:val="en-US"/>
+        </w:rPr>
+        <w:t>i</w:t>
+      </w:r>
+      <w:proofErr w:type="spellEnd"/>
+      <w:r>
+        <w:rPr>
+          <w:rFonts w:ascii="Courier New" w:hAnsi="Courier New" w:cs="Courier New"/>
+          <w:sz w:val="20"/>
+          <w:szCs w:val="20"/>
+          <w:lang w:val="en-US"/>
+        </w:rPr>
+        <w:t>++) {</w:t>
+      </w:r>
+    </w:p>
+    <w:p>
+      <w:pPr>
+        <w:spacing w:after="0" w:line="240" w:lineRule="auto"/>
+        <w:ind w:left="709"/>
+        <w:rPr>
+          <w:rFonts w:ascii="Courier New" w:hAnsi="Courier New" w:cs="Courier New"/>
+          <w:sz w:val="20"/>
+          <w:szCs w:val="20"/>
+          <w:lang w:val="en-US"/>
+        </w:rPr>
+      </w:pPr>
+      <w:r>
+        <w:rPr>
+          <w:rFonts w:ascii="Courier New" w:hAnsi="Courier New" w:cs="Courier New"/>
+          <w:sz w:val="20"/>
+          <w:szCs w:val="20"/>
+          <w:lang w:val="en-US"/>
+        </w:rPr>
+        <w:t xml:space="preserve">        if (shelter[</w:t>
+      </w:r>
+      <w:proofErr w:type="spellStart"/>
+      <w:r>
+        <w:rPr>
+          <w:rFonts w:ascii="Courier New" w:hAnsi="Courier New" w:cs="Courier New"/>
+          <w:sz w:val="20"/>
+          <w:szCs w:val="20"/>
+          <w:lang w:val="en-US"/>
+        </w:rPr>
+        <w:t>i</w:t>
+      </w:r>
+      <w:proofErr w:type="spellEnd"/>
+      <w:proofErr w:type="gramStart"/>
+      <w:r>
+        <w:rPr>
+          <w:rFonts w:ascii="Courier New" w:hAnsi="Courier New" w:cs="Courier New"/>
+          <w:sz w:val="20"/>
+          <w:szCs w:val="20"/>
+          <w:lang w:val="en-US"/>
+        </w:rPr>
+        <w:t>].</w:t>
+      </w:r>
+      <w:proofErr w:type="spellStart"/>
+      <w:r>
+        <w:rPr>
+          <w:rFonts w:ascii="Courier New" w:hAnsi="Courier New" w:cs="Courier New"/>
+          <w:sz w:val="20"/>
+          <w:szCs w:val="20"/>
+          <w:lang w:val="en-US"/>
+        </w:rPr>
+        <w:t>info.age</w:t>
+      </w:r>
+      <w:proofErr w:type="spellEnd"/>
+      <w:proofErr w:type="gramEnd"/>
+      <w:r>
+        <w:rPr>
+          <w:rFonts w:ascii="Courier New" w:hAnsi="Courier New" w:cs="Courier New"/>
+          <w:sz w:val="20"/>
+          <w:szCs w:val="20"/>
+          <w:lang w:val="en-US"/>
+        </w:rPr>
+        <w:t xml:space="preserve"> &gt; 5) {</w:t>
+      </w:r>
+    </w:p>
+    <w:p>
+      <w:pPr>
+        <w:spacing w:after="0" w:line="240" w:lineRule="auto"/>
+        <w:ind w:left="709"/>
+        <w:rPr>
+          <w:rFonts w:ascii="Courier New" w:hAnsi="Courier New" w:cs="Courier New"/>
+          <w:sz w:val="20"/>
+          <w:szCs w:val="20"/>
+        </w:rPr>
+      </w:pPr>
+      <w:r>
+        <w:rPr>
+          <w:rFonts w:ascii="Courier New" w:hAnsi="Courier New" w:cs="Courier New"/>
+          <w:sz w:val="20"/>
+          <w:szCs w:val="20"/>
+          <w:lang w:val="en-US"/>
+        </w:rPr>
+        <w:t xml:space="preserve">            </w:t>
+      </w:r>
+      <w:proofErr w:type="spellStart"/>
+      <w:proofErr w:type="gramStart"/>
+      <w:r>
+        <w:rPr>
+          <w:rFonts w:ascii="Courier New" w:hAnsi="Courier New" w:cs="Courier New"/>
+          <w:sz w:val="20"/>
+          <w:szCs w:val="20"/>
+        </w:rPr>
+        <w:t>printf</w:t>
+      </w:r>
+      <w:proofErr w:type="spellEnd"/>
+      <w:r>
+        <w:rPr>
+          <w:rFonts w:ascii="Courier New" w:hAnsi="Courier New" w:cs="Courier New"/>
+          <w:sz w:val="20"/>
+          <w:szCs w:val="20"/>
+        </w:rPr>
+        <w:t>(</w:t>
+      </w:r>
+      <w:proofErr w:type="gramEnd"/>
+      <w:r>
+        <w:rPr>
+          <w:rFonts w:ascii="Courier New" w:hAnsi="Courier New" w:cs="Courier New"/>
+          <w:sz w:val="20"/>
+          <w:szCs w:val="20"/>
+        </w:rPr>
+        <w:t xml:space="preserve">"кличка: %s, возраст: %d\n", </w:t>
+      </w:r>
+    </w:p>
+    <w:p>
+      <w:pPr>
+        <w:spacing w:after="0" w:line="240" w:lineRule="auto"/>
+        <w:ind w:left="709"/>
+        <w:rPr>
+          <w:rFonts w:ascii="Courier New" w:hAnsi="Courier New" w:cs="Courier New"/>
+          <w:sz w:val="20"/>
+          <w:szCs w:val="20"/>
+          <w:lang w:val="en-US"/>
+        </w:rPr>
+      </w:pPr>
+      <w:r>
+        <w:rPr>
+          <w:rFonts w:ascii="Courier New" w:hAnsi="Courier New" w:cs="Courier New"/>
+          <w:sz w:val="20"/>
+          <w:szCs w:val="20"/>
+        </w:rPr>
+        <w:t xml:space="preserve">                   </w:t>
+      </w:r>
+      <w:r>
+        <w:rPr>
+          <w:rFonts w:ascii="Courier New" w:hAnsi="Courier New" w:cs="Courier New"/>
+          <w:sz w:val="20"/>
+          <w:szCs w:val="20"/>
+          <w:lang w:val="en-US"/>
+        </w:rPr>
+        <w:t>shelter[</w:t>
+      </w:r>
+      <w:proofErr w:type="spellStart"/>
+      <w:r>
+        <w:rPr>
+          <w:rFonts w:ascii="Courier New" w:hAnsi="Courier New" w:cs="Courier New"/>
+          <w:sz w:val="20"/>
+          <w:szCs w:val="20"/>
+          <w:lang w:val="en-US"/>
+        </w:rPr>
+        <w:t>i</w:t>
+      </w:r>
+      <w:proofErr w:type="spellEnd"/>
+      <w:proofErr w:type="gramStart"/>
+      <w:r>
+        <w:rPr>
+          <w:rFonts w:ascii="Courier New" w:hAnsi="Courier New" w:cs="Courier New"/>
+          <w:sz w:val="20"/>
+          <w:szCs w:val="20"/>
+          <w:lang w:val="en-US"/>
+        </w:rPr>
+        <w:t>].info.name</w:t>
+      </w:r>
+      <w:proofErr w:type="gramEnd"/>
+      <w:r>
+        <w:rPr>
+          <w:rFonts w:ascii="Courier New" w:hAnsi="Courier New" w:cs="Courier New"/>
+          <w:sz w:val="20"/>
+          <w:szCs w:val="20"/>
+          <w:lang w:val="en-US"/>
+        </w:rPr>
+        <w:t xml:space="preserve">, </w:t>
+      </w:r>
+    </w:p>
+    <w:p>
+      <w:pPr>
+        <w:spacing w:after="0" w:line="240" w:lineRule="auto"/>
+        <w:ind w:left="709"/>
+        <w:rPr>
+          <w:rFonts w:ascii="Courier New" w:hAnsi="Courier New" w:cs="Courier New"/>
+          <w:sz w:val="20"/>
+          <w:szCs w:val="20"/>
+          <w:lang w:val="en-US"/>
+        </w:rPr>
+      </w:pPr>
+      <w:r>
+        <w:rPr>
+          <w:rFonts w:ascii="Courier New" w:hAnsi="Courier New" w:cs="Courier New"/>
+          <w:sz w:val="20"/>
+          <w:szCs w:val="20"/>
+          <w:lang w:val="en-US"/>
+        </w:rPr>
+        <w:t xml:space="preserve">                   shelter[</w:t>
+      </w:r>
+      <w:proofErr w:type="spellStart"/>
+      <w:r>
+        <w:rPr>
+          <w:rFonts w:ascii="Courier New" w:hAnsi="Courier New" w:cs="Courier New"/>
+          <w:sz w:val="20"/>
+          <w:szCs w:val="20"/>
+          <w:lang w:val="en-US"/>
+        </w:rPr>
+        <w:t>i</w:t>
+      </w:r>
+      <w:proofErr w:type="spellEnd"/>
+      <w:proofErr w:type="gramStart"/>
+      <w:r>
+        <w:rPr>
+          <w:rFonts w:ascii="Courier New" w:hAnsi="Courier New" w:cs="Courier New"/>
+          <w:sz w:val="20"/>
+          <w:szCs w:val="20"/>
+          <w:lang w:val="en-US"/>
+        </w:rPr>
+        <w:t>].</w:t>
+      </w:r>
+      <w:proofErr w:type="spellStart"/>
+      <w:r>
+        <w:rPr>
+          <w:rFonts w:ascii="Courier New" w:hAnsi="Courier New" w:cs="Courier New"/>
+          <w:sz w:val="20"/>
+          <w:szCs w:val="20"/>
+          <w:lang w:val="en-US"/>
+        </w:rPr>
+        <w:t>info.age</w:t>
+      </w:r>
+      <w:proofErr w:type="spellEnd"/>
+      <w:proofErr w:type="gramEnd"/>
+      <w:r>
+        <w:rPr>
+          <w:rFonts w:ascii="Courier New" w:hAnsi="Courier New" w:cs="Courier New"/>
+          <w:sz w:val="20"/>
+          <w:szCs w:val="20"/>
+          <w:lang w:val="en-US"/>
+        </w:rPr>
+        <w:t>);</w:t>
+      </w:r>
+    </w:p>
+    <w:p>
+      <w:pPr>
+        <w:spacing w:after="0" w:line="240" w:lineRule="auto"/>
+        <w:ind w:left="709"/>
+        <w:rPr>
+          <w:rFonts w:ascii="Courier New" w:hAnsi="Courier New" w:cs="Courier New"/>
+          <w:sz w:val="20"/>
+          <w:szCs w:val="20"/>
+        </w:rPr>
+      </w:pPr>
+      <w:r>
+        <w:rPr>
+          <w:rFonts w:ascii="Courier New" w:hAnsi="Courier New" w:cs="Courier New"/>
+          <w:sz w:val="20"/>
+          <w:szCs w:val="20"/>
+          <w:lang w:val="en-US"/>
+        </w:rPr>
+        <w:t xml:space="preserve">        </w:t>
+      </w:r>
+      <w:r>
+        <w:rPr>
+          <w:rFonts w:ascii="Courier New" w:hAnsi="Courier New" w:cs="Courier New"/>
+          <w:sz w:val="20"/>
+          <w:szCs w:val="20"/>
+        </w:rPr>
+        <w:t>}</w:t>
+      </w:r>
+    </w:p>
+    <w:p>
+      <w:pPr>
+        <w:spacing w:after="0" w:line="240" w:lineRule="auto"/>
+        <w:ind w:left="709"/>
+        <w:rPr>
+          <w:rFonts w:ascii="Courier New" w:hAnsi="Courier New" w:cs="Courier New"/>
+          <w:sz w:val="20"/>
+          <w:szCs w:val="20"/>
+        </w:rPr>
+      </w:pPr>
+      <w:r>
+        <w:rPr>
+          <w:rFonts w:ascii="Courier New" w:hAnsi="Courier New" w:cs="Courier New"/>
+          <w:sz w:val="20"/>
+          <w:szCs w:val="20"/>
+        </w:rPr>
+        <w:t xml:space="preserve">    }</w:t>
+      </w:r>
+    </w:p>
+    <w:p>
+      <w:pPr>
+        <w:spacing w:after="0" w:line="240" w:lineRule="auto"/>
+        <w:ind w:left="709"/>
+        <w:rPr>
+          <w:rFonts w:ascii="Courier New" w:hAnsi="Courier New" w:cs="Courier New"/>
+          <w:sz w:val="20"/>
+          <w:szCs w:val="20"/>
+        </w:rPr>
+      </w:pPr>
+    </w:p>
+    <w:p>
+      <w:pPr>
+        <w:spacing w:after="0" w:line="240" w:lineRule="auto"/>
+        <w:ind w:left="709"/>
+        <w:rPr>
+          <w:rFonts w:ascii="Courier New" w:hAnsi="Courier New" w:cs="Courier New"/>
+          <w:sz w:val="20"/>
+          <w:szCs w:val="20"/>
+        </w:rPr>
+      </w:pPr>
+      <w:r>
+        <w:rPr>
+          <w:rFonts w:ascii="Courier New" w:hAnsi="Courier New" w:cs="Courier New"/>
+          <w:sz w:val="20"/>
+          <w:szCs w:val="20"/>
+        </w:rPr>
+        <w:t xml:space="preserve">    </w:t>
+      </w:r>
+      <w:proofErr w:type="spellStart"/>
+      <w:r>
+        <w:rPr>
+          <w:rFonts w:ascii="Courier New" w:hAnsi="Courier New" w:cs="Courier New"/>
+          <w:sz w:val="20"/>
+          <w:szCs w:val="20"/>
+        </w:rPr>
+        <w:t>return</w:t>
+      </w:r>
+      <w:proofErr w:type="spellEnd"/>
+      <w:r>
+        <w:rPr>
+          <w:rFonts w:ascii="Courier New" w:hAnsi="Courier New" w:cs="Courier New"/>
+          <w:sz w:val="20"/>
+          <w:szCs w:val="20"/>
+        </w:rPr>
+        <w:t xml:space="preserve"> 0;</w:t>
+      </w:r>
+    </w:p>
+    <w:p>
+      <w:pPr>
+        <w:spacing w:after="0" w:line="240" w:lineRule="auto"/>
+        <w:ind w:left="709"/>
+        <w:rPr>
+          <w:rFonts w:ascii="Courier New" w:hAnsi="Courier New" w:cs="Courier New"/>
+          <w:sz w:val="20"/>
+          <w:szCs w:val="20"/>
+        </w:rPr>
+      </w:pPr>
+      <w:r>
+        <w:rPr>
+          <w:rFonts w:ascii="Courier New" w:hAnsi="Courier New" w:cs="Courier New"/>
+          <w:sz w:val="20"/>
+          <w:szCs w:val="20"/>
+        </w:rPr>
+        <w:t>}</w:t>
+      </w:r>
+    </w:p>
+    <w:p>
+      <w:pPr>
+        <w:spacing w:after="0" w:line="360" w:lineRule="auto"/>
         <w:ind w:firstLine="709"/>
         <w:jc w:val="both"/>
         <w:rPr>
@@ -806,7 +4534,6 @@
           <w:sz w:val="28"/>
           <w:szCs w:val="28"/>
         </w:rPr>
-        <w:lastRenderedPageBreak/>
         <w:t xml:space="preserve">Для каждой карты выведите: кличку животного, дату осмотра, температуру и заключение («здоров» / «требуется лечение») на основе поля </w:t>
       </w:r>
       <w:proofErr w:type="spellStart"/>
@@ -859,20 +4586,2424 @@
         <w:spacing w:after="0" w:line="360" w:lineRule="auto"/>
         <w:ind w:firstLine="709"/>
         <w:jc w:val="both"/>
-      </w:pPr>
+        <w:rPr>
+          <w:rFonts w:ascii="Times New Roman" w:hAnsi="Times New Roman" w:cs="Times New Roman"/>
+          <w:sz w:val="28"/>
+          <w:szCs w:val="28"/>
+          <w:lang w:val="en-US"/>
+        </w:rPr>
+      </w:pPr>
+      <w:r>
+        <w:rPr>
+          <w:rFonts w:ascii="Times New Roman" w:hAnsi="Times New Roman" w:cs="Times New Roman"/>
+          <w:sz w:val="28"/>
+          <w:szCs w:val="28"/>
+        </w:rPr>
+        <w:t>Код программы</w:t>
+      </w:r>
+      <w:r>
+        <w:rPr>
+          <w:rFonts w:ascii="Times New Roman" w:hAnsi="Times New Roman" w:cs="Times New Roman"/>
+          <w:sz w:val="28"/>
+          <w:szCs w:val="28"/>
+          <w:lang w:val="en-US"/>
+        </w:rPr>
+        <w:t>:</w:t>
+      </w:r>
+    </w:p>
+    <w:p>
+      <w:pPr>
+        <w:spacing w:after="0" w:line="240" w:lineRule="auto"/>
+        <w:ind w:firstLine="709"/>
+        <w:rPr>
+          <w:rFonts w:ascii="Courier New" w:hAnsi="Courier New" w:cs="Courier New"/>
+          <w:sz w:val="20"/>
+          <w:szCs w:val="20"/>
+          <w:lang w:val="en-US"/>
+        </w:rPr>
+      </w:pPr>
+      <w:r>
+        <w:rPr>
+          <w:rFonts w:ascii="Courier New" w:hAnsi="Courier New" w:cs="Courier New"/>
+          <w:sz w:val="20"/>
+          <w:szCs w:val="20"/>
+          <w:lang w:val="en-US"/>
+        </w:rPr>
+        <w:t>#include &lt;</w:t>
+      </w:r>
+      <w:proofErr w:type="spellStart"/>
+      <w:r>
+        <w:rPr>
+          <w:rFonts w:ascii="Courier New" w:hAnsi="Courier New" w:cs="Courier New"/>
+          <w:sz w:val="20"/>
+          <w:szCs w:val="20"/>
+          <w:lang w:val="en-US"/>
+        </w:rPr>
+        <w:t>stdio.h</w:t>
+      </w:r>
+      <w:proofErr w:type="spellEnd"/>
+      <w:r>
+        <w:rPr>
+          <w:rFonts w:ascii="Courier New" w:hAnsi="Courier New" w:cs="Courier New"/>
+          <w:sz w:val="20"/>
+          <w:szCs w:val="20"/>
+          <w:lang w:val="en-US"/>
+        </w:rPr>
+        <w:t>&gt;</w:t>
+      </w:r>
+    </w:p>
+    <w:p>
+      <w:pPr>
+        <w:spacing w:after="0" w:line="240" w:lineRule="auto"/>
+        <w:ind w:firstLine="709"/>
+        <w:rPr>
+          <w:rFonts w:ascii="Courier New" w:hAnsi="Courier New" w:cs="Courier New"/>
+          <w:sz w:val="20"/>
+          <w:szCs w:val="20"/>
+          <w:lang w:val="en-US"/>
+        </w:rPr>
+      </w:pPr>
+    </w:p>
+    <w:p>
+      <w:pPr>
+        <w:spacing w:after="0" w:line="240" w:lineRule="auto"/>
+        <w:ind w:firstLine="709"/>
+        <w:rPr>
+          <w:rFonts w:ascii="Courier New" w:hAnsi="Courier New" w:cs="Courier New"/>
+          <w:sz w:val="20"/>
+          <w:szCs w:val="20"/>
+          <w:lang w:val="en-US"/>
+        </w:rPr>
+      </w:pPr>
+      <w:r>
+        <w:rPr>
+          <w:rFonts w:ascii="Courier New" w:hAnsi="Courier New" w:cs="Courier New"/>
+          <w:sz w:val="20"/>
+          <w:szCs w:val="20"/>
+          <w:lang w:val="en-US"/>
+        </w:rPr>
+        <w:t>struct animal {</w:t>
+      </w:r>
+    </w:p>
+    <w:p>
+      <w:pPr>
+        <w:spacing w:after="0" w:line="240" w:lineRule="auto"/>
+        <w:ind w:firstLine="709"/>
+        <w:rPr>
+          <w:rFonts w:ascii="Courier New" w:hAnsi="Courier New" w:cs="Courier New"/>
+          <w:sz w:val="20"/>
+          <w:szCs w:val="20"/>
+          <w:lang w:val="en-US"/>
+        </w:rPr>
+      </w:pPr>
+      <w:r>
+        <w:rPr>
+          <w:rFonts w:ascii="Courier New" w:hAnsi="Courier New" w:cs="Courier New"/>
+          <w:sz w:val="20"/>
+          <w:szCs w:val="20"/>
+          <w:lang w:val="en-US"/>
+        </w:rPr>
+        <w:t xml:space="preserve">    char </w:t>
+      </w:r>
+      <w:proofErr w:type="gramStart"/>
+      <w:r>
+        <w:rPr>
+          <w:rFonts w:ascii="Courier New" w:hAnsi="Courier New" w:cs="Courier New"/>
+          <w:sz w:val="20"/>
+          <w:szCs w:val="20"/>
+          <w:lang w:val="en-US"/>
+        </w:rPr>
+        <w:t>name[</w:t>
+      </w:r>
+      <w:proofErr w:type="gramEnd"/>
+      <w:r>
+        <w:rPr>
+          <w:rFonts w:ascii="Courier New" w:hAnsi="Courier New" w:cs="Courier New"/>
+          <w:sz w:val="20"/>
+          <w:szCs w:val="20"/>
+          <w:lang w:val="en-US"/>
+        </w:rPr>
+        <w:t>50];</w:t>
+      </w:r>
+    </w:p>
+    <w:p>
+      <w:pPr>
+        <w:spacing w:after="0" w:line="240" w:lineRule="auto"/>
+        <w:ind w:firstLine="709"/>
+        <w:rPr>
+          <w:rFonts w:ascii="Courier New" w:hAnsi="Courier New" w:cs="Courier New"/>
+          <w:sz w:val="20"/>
+          <w:szCs w:val="20"/>
+          <w:lang w:val="en-US"/>
+        </w:rPr>
+      </w:pPr>
+      <w:r>
+        <w:rPr>
+          <w:rFonts w:ascii="Courier New" w:hAnsi="Courier New" w:cs="Courier New"/>
+          <w:sz w:val="20"/>
+          <w:szCs w:val="20"/>
+          <w:lang w:val="en-US"/>
+        </w:rPr>
+        <w:t xml:space="preserve">    int age;</w:t>
+      </w:r>
+    </w:p>
+    <w:p>
+      <w:pPr>
+        <w:spacing w:after="0" w:line="240" w:lineRule="auto"/>
+        <w:ind w:firstLine="709"/>
+        <w:rPr>
+          <w:rFonts w:ascii="Courier New" w:hAnsi="Courier New" w:cs="Courier New"/>
+          <w:sz w:val="20"/>
+          <w:szCs w:val="20"/>
+          <w:lang w:val="en-US"/>
+        </w:rPr>
+      </w:pPr>
+      <w:r>
+        <w:rPr>
+          <w:rFonts w:ascii="Courier New" w:hAnsi="Courier New" w:cs="Courier New"/>
+          <w:sz w:val="20"/>
+          <w:szCs w:val="20"/>
+          <w:lang w:val="en-US"/>
+        </w:rPr>
+        <w:t xml:space="preserve">    float weight;</w:t>
+      </w:r>
+    </w:p>
+    <w:p>
+      <w:pPr>
+        <w:spacing w:after="0" w:line="240" w:lineRule="auto"/>
+        <w:ind w:firstLine="709"/>
+        <w:rPr>
+          <w:rFonts w:ascii="Courier New" w:hAnsi="Courier New" w:cs="Courier New"/>
+          <w:sz w:val="20"/>
+          <w:szCs w:val="20"/>
+        </w:rPr>
+      </w:pPr>
+      <w:r>
+        <w:rPr>
+          <w:rFonts w:ascii="Courier New" w:hAnsi="Courier New" w:cs="Courier New"/>
+          <w:sz w:val="20"/>
+          <w:szCs w:val="20"/>
+          <w:lang w:val="en-US"/>
+        </w:rPr>
+        <w:t xml:space="preserve">    char</w:t>
+      </w:r>
+      <w:r>
+        <w:rPr>
+          <w:rFonts w:ascii="Courier New" w:hAnsi="Courier New" w:cs="Courier New"/>
+          <w:sz w:val="20"/>
+          <w:szCs w:val="20"/>
+        </w:rPr>
+        <w:t xml:space="preserve"> </w:t>
+      </w:r>
+      <w:proofErr w:type="gramStart"/>
+      <w:r>
+        <w:rPr>
+          <w:rFonts w:ascii="Courier New" w:hAnsi="Courier New" w:cs="Courier New"/>
+          <w:sz w:val="20"/>
+          <w:szCs w:val="20"/>
+          <w:lang w:val="en-US"/>
+        </w:rPr>
+        <w:t>species</w:t>
+      </w:r>
+      <w:r>
+        <w:rPr>
+          <w:rFonts w:ascii="Courier New" w:hAnsi="Courier New" w:cs="Courier New"/>
+          <w:sz w:val="20"/>
+          <w:szCs w:val="20"/>
+        </w:rPr>
+        <w:t>[</w:t>
+      </w:r>
+      <w:proofErr w:type="gramEnd"/>
+      <w:r>
+        <w:rPr>
+          <w:rFonts w:ascii="Courier New" w:hAnsi="Courier New" w:cs="Courier New"/>
+          <w:sz w:val="20"/>
+          <w:szCs w:val="20"/>
+        </w:rPr>
+        <w:t>50];</w:t>
+      </w:r>
+    </w:p>
+    <w:p>
+      <w:pPr>
+        <w:spacing w:after="0" w:line="240" w:lineRule="auto"/>
+        <w:ind w:firstLine="709"/>
+        <w:rPr>
+          <w:rFonts w:ascii="Courier New" w:hAnsi="Courier New" w:cs="Courier New"/>
+          <w:sz w:val="20"/>
+          <w:szCs w:val="20"/>
+        </w:rPr>
+      </w:pPr>
+      <w:r>
+        <w:rPr>
+          <w:rFonts w:ascii="Courier New" w:hAnsi="Courier New" w:cs="Courier New"/>
+          <w:sz w:val="20"/>
+          <w:szCs w:val="20"/>
+        </w:rPr>
+        <w:lastRenderedPageBreak/>
+        <w:t>};</w:t>
+      </w:r>
+    </w:p>
+    <w:p>
+      <w:pPr>
+        <w:spacing w:after="0" w:line="240" w:lineRule="auto"/>
+        <w:ind w:firstLine="709"/>
+        <w:rPr>
+          <w:rFonts w:ascii="Courier New" w:hAnsi="Courier New" w:cs="Courier New"/>
+          <w:sz w:val="20"/>
+          <w:szCs w:val="20"/>
+        </w:rPr>
+      </w:pPr>
+    </w:p>
+    <w:p>
+      <w:pPr>
+        <w:spacing w:after="0" w:line="240" w:lineRule="auto"/>
+        <w:ind w:firstLine="709"/>
+        <w:rPr>
+          <w:rFonts w:ascii="Courier New" w:hAnsi="Courier New" w:cs="Courier New"/>
+          <w:sz w:val="20"/>
+          <w:szCs w:val="20"/>
+        </w:rPr>
+      </w:pPr>
+      <w:r>
+        <w:rPr>
+          <w:rFonts w:ascii="Courier New" w:hAnsi="Courier New" w:cs="Courier New"/>
+          <w:sz w:val="20"/>
+          <w:szCs w:val="20"/>
+        </w:rPr>
+        <w:t>// называем структуру осмотра по-другому</w:t>
+      </w:r>
+    </w:p>
+    <w:p>
+      <w:pPr>
+        <w:spacing w:after="0" w:line="240" w:lineRule="auto"/>
+        <w:ind w:firstLine="709"/>
+        <w:rPr>
+          <w:rFonts w:ascii="Courier New" w:hAnsi="Courier New" w:cs="Courier New"/>
+          <w:sz w:val="20"/>
+          <w:szCs w:val="20"/>
+          <w:lang w:val="en-US"/>
+        </w:rPr>
+      </w:pPr>
+      <w:r>
+        <w:rPr>
+          <w:rFonts w:ascii="Courier New" w:hAnsi="Courier New" w:cs="Courier New"/>
+          <w:sz w:val="20"/>
+          <w:szCs w:val="20"/>
+          <w:lang w:val="en-US"/>
+        </w:rPr>
+        <w:t>struct checkup {</w:t>
+      </w:r>
+    </w:p>
+    <w:p>
+      <w:pPr>
+        <w:spacing w:after="0" w:line="240" w:lineRule="auto"/>
+        <w:ind w:firstLine="709"/>
+        <w:rPr>
+          <w:rFonts w:ascii="Courier New" w:hAnsi="Courier New" w:cs="Courier New"/>
+          <w:sz w:val="20"/>
+          <w:szCs w:val="20"/>
+          <w:lang w:val="en-US"/>
+        </w:rPr>
+      </w:pPr>
+      <w:r>
+        <w:rPr>
+          <w:rFonts w:ascii="Courier New" w:hAnsi="Courier New" w:cs="Courier New"/>
+          <w:sz w:val="20"/>
+          <w:szCs w:val="20"/>
+          <w:lang w:val="en-US"/>
+        </w:rPr>
+        <w:t xml:space="preserve">    char </w:t>
+      </w:r>
+      <w:proofErr w:type="gramStart"/>
+      <w:r>
+        <w:rPr>
+          <w:rFonts w:ascii="Courier New" w:hAnsi="Courier New" w:cs="Courier New"/>
+          <w:sz w:val="20"/>
+          <w:szCs w:val="20"/>
+          <w:lang w:val="en-US"/>
+        </w:rPr>
+        <w:t>date[</w:t>
+      </w:r>
+      <w:proofErr w:type="gramEnd"/>
+      <w:r>
+        <w:rPr>
+          <w:rFonts w:ascii="Courier New" w:hAnsi="Courier New" w:cs="Courier New"/>
+          <w:sz w:val="20"/>
+          <w:szCs w:val="20"/>
+          <w:lang w:val="en-US"/>
+        </w:rPr>
+        <w:t>20];</w:t>
+      </w:r>
+    </w:p>
+    <w:p>
+      <w:pPr>
+        <w:spacing w:after="0" w:line="240" w:lineRule="auto"/>
+        <w:ind w:firstLine="709"/>
+        <w:rPr>
+          <w:rFonts w:ascii="Courier New" w:hAnsi="Courier New" w:cs="Courier New"/>
+          <w:sz w:val="20"/>
+          <w:szCs w:val="20"/>
+          <w:lang w:val="en-US"/>
+        </w:rPr>
+      </w:pPr>
+      <w:r>
+        <w:rPr>
+          <w:rFonts w:ascii="Courier New" w:hAnsi="Courier New" w:cs="Courier New"/>
+          <w:sz w:val="20"/>
+          <w:szCs w:val="20"/>
+          <w:lang w:val="en-US"/>
+        </w:rPr>
+        <w:t xml:space="preserve">    float temperature;</w:t>
+      </w:r>
+    </w:p>
+    <w:p>
+      <w:pPr>
+        <w:spacing w:after="0" w:line="240" w:lineRule="auto"/>
+        <w:ind w:firstLine="709"/>
+        <w:rPr>
+          <w:rFonts w:ascii="Courier New" w:hAnsi="Courier New" w:cs="Courier New"/>
+          <w:sz w:val="20"/>
+          <w:szCs w:val="20"/>
+          <w:lang w:val="en-US"/>
+        </w:rPr>
+      </w:pPr>
+      <w:r>
+        <w:rPr>
+          <w:rFonts w:ascii="Courier New" w:hAnsi="Courier New" w:cs="Courier New"/>
+          <w:sz w:val="20"/>
+          <w:szCs w:val="20"/>
+          <w:lang w:val="en-US"/>
+        </w:rPr>
+        <w:t xml:space="preserve">    char </w:t>
+      </w:r>
+      <w:proofErr w:type="gramStart"/>
+      <w:r>
+        <w:rPr>
+          <w:rFonts w:ascii="Courier New" w:hAnsi="Courier New" w:cs="Courier New"/>
+          <w:sz w:val="20"/>
+          <w:szCs w:val="20"/>
+          <w:lang w:val="en-US"/>
+        </w:rPr>
+        <w:t>diagnosis[</w:t>
+      </w:r>
+      <w:proofErr w:type="gramEnd"/>
+      <w:r>
+        <w:rPr>
+          <w:rFonts w:ascii="Courier New" w:hAnsi="Courier New" w:cs="Courier New"/>
+          <w:sz w:val="20"/>
+          <w:szCs w:val="20"/>
+          <w:lang w:val="en-US"/>
+        </w:rPr>
+        <w:t>100];</w:t>
+      </w:r>
+    </w:p>
+    <w:p>
+      <w:pPr>
+        <w:spacing w:after="0" w:line="240" w:lineRule="auto"/>
+        <w:ind w:firstLine="709"/>
+        <w:rPr>
+          <w:rFonts w:ascii="Courier New" w:hAnsi="Courier New" w:cs="Courier New"/>
+          <w:sz w:val="20"/>
+          <w:szCs w:val="20"/>
+          <w:lang w:val="en-US"/>
+        </w:rPr>
+      </w:pPr>
+      <w:r>
+        <w:rPr>
+          <w:rFonts w:ascii="Courier New" w:hAnsi="Courier New" w:cs="Courier New"/>
+          <w:sz w:val="20"/>
+          <w:szCs w:val="20"/>
+          <w:lang w:val="en-US"/>
+        </w:rPr>
+        <w:t xml:space="preserve">    int </w:t>
+      </w:r>
+      <w:proofErr w:type="spellStart"/>
+      <w:r>
+        <w:rPr>
+          <w:rFonts w:ascii="Courier New" w:hAnsi="Courier New" w:cs="Courier New"/>
+          <w:sz w:val="20"/>
+          <w:szCs w:val="20"/>
+          <w:lang w:val="en-US"/>
+        </w:rPr>
+        <w:t>is_healthy</w:t>
+      </w:r>
+      <w:proofErr w:type="spellEnd"/>
+      <w:r>
+        <w:rPr>
+          <w:rFonts w:ascii="Courier New" w:hAnsi="Courier New" w:cs="Courier New"/>
+          <w:sz w:val="20"/>
+          <w:szCs w:val="20"/>
+          <w:lang w:val="en-US"/>
+        </w:rPr>
+        <w:t xml:space="preserve">; </w:t>
+      </w:r>
+    </w:p>
+    <w:p>
+      <w:pPr>
+        <w:spacing w:after="0" w:line="240" w:lineRule="auto"/>
+        <w:ind w:firstLine="709"/>
+        <w:rPr>
+          <w:rFonts w:ascii="Courier New" w:hAnsi="Courier New" w:cs="Courier New"/>
+          <w:sz w:val="20"/>
+          <w:szCs w:val="20"/>
+        </w:rPr>
+      </w:pPr>
+      <w:r>
+        <w:rPr>
+          <w:rFonts w:ascii="Courier New" w:hAnsi="Courier New" w:cs="Courier New"/>
+          <w:sz w:val="20"/>
+          <w:szCs w:val="20"/>
+        </w:rPr>
+        <w:t>};</w:t>
+      </w:r>
+    </w:p>
+    <w:p>
+      <w:pPr>
+        <w:spacing w:after="0" w:line="240" w:lineRule="auto"/>
+        <w:ind w:firstLine="709"/>
+        <w:rPr>
+          <w:rFonts w:ascii="Courier New" w:hAnsi="Courier New" w:cs="Courier New"/>
+          <w:sz w:val="20"/>
+          <w:szCs w:val="20"/>
+        </w:rPr>
+      </w:pPr>
+    </w:p>
+    <w:p>
+      <w:pPr>
+        <w:spacing w:after="0" w:line="240" w:lineRule="auto"/>
+        <w:ind w:firstLine="709"/>
+        <w:rPr>
+          <w:rFonts w:ascii="Courier New" w:hAnsi="Courier New" w:cs="Courier New"/>
+          <w:sz w:val="20"/>
+          <w:szCs w:val="20"/>
+        </w:rPr>
+      </w:pPr>
+      <w:r>
+        <w:rPr>
+          <w:rFonts w:ascii="Courier New" w:hAnsi="Courier New" w:cs="Courier New"/>
+          <w:sz w:val="20"/>
+          <w:szCs w:val="20"/>
+        </w:rPr>
+        <w:t xml:space="preserve">// теперь </w:t>
+      </w:r>
+      <w:proofErr w:type="spellStart"/>
+      <w:proofErr w:type="gramStart"/>
+      <w:r>
+        <w:rPr>
+          <w:rFonts w:ascii="Courier New" w:hAnsi="Courier New" w:cs="Courier New"/>
+          <w:sz w:val="20"/>
+          <w:szCs w:val="20"/>
+        </w:rPr>
+        <w:t>мед.карта</w:t>
+      </w:r>
+      <w:proofErr w:type="spellEnd"/>
+      <w:proofErr w:type="gramEnd"/>
+      <w:r>
+        <w:rPr>
+          <w:rFonts w:ascii="Courier New" w:hAnsi="Courier New" w:cs="Courier New"/>
+          <w:sz w:val="20"/>
+          <w:szCs w:val="20"/>
+        </w:rPr>
+        <w:t xml:space="preserve"> объединяет обе структуры</w:t>
+      </w:r>
+    </w:p>
+    <w:p>
+      <w:pPr>
+        <w:spacing w:after="0" w:line="240" w:lineRule="auto"/>
+        <w:ind w:firstLine="709"/>
+        <w:rPr>
+          <w:rFonts w:ascii="Courier New" w:hAnsi="Courier New" w:cs="Courier New"/>
+          <w:sz w:val="20"/>
+          <w:szCs w:val="20"/>
+          <w:lang w:val="en-US"/>
+        </w:rPr>
+      </w:pPr>
+      <w:r>
+        <w:rPr>
+          <w:rFonts w:ascii="Courier New" w:hAnsi="Courier New" w:cs="Courier New"/>
+          <w:sz w:val="20"/>
+          <w:szCs w:val="20"/>
+          <w:lang w:val="en-US"/>
+        </w:rPr>
+        <w:t xml:space="preserve">struct </w:t>
+      </w:r>
+      <w:proofErr w:type="spellStart"/>
+      <w:r>
+        <w:rPr>
+          <w:rFonts w:ascii="Courier New" w:hAnsi="Courier New" w:cs="Courier New"/>
+          <w:sz w:val="20"/>
+          <w:szCs w:val="20"/>
+          <w:lang w:val="en-US"/>
+        </w:rPr>
+        <w:t>medcard</w:t>
+      </w:r>
+      <w:proofErr w:type="spellEnd"/>
+      <w:r>
+        <w:rPr>
+          <w:rFonts w:ascii="Courier New" w:hAnsi="Courier New" w:cs="Courier New"/>
+          <w:sz w:val="20"/>
+          <w:szCs w:val="20"/>
+          <w:lang w:val="en-US"/>
+        </w:rPr>
+        <w:t xml:space="preserve"> {</w:t>
+      </w:r>
+    </w:p>
+    <w:p>
+      <w:pPr>
+        <w:spacing w:after="0" w:line="240" w:lineRule="auto"/>
+        <w:ind w:firstLine="709"/>
+        <w:rPr>
+          <w:rFonts w:ascii="Courier New" w:hAnsi="Courier New" w:cs="Courier New"/>
+          <w:sz w:val="20"/>
+          <w:szCs w:val="20"/>
+          <w:lang w:val="en-US"/>
+        </w:rPr>
+      </w:pPr>
+      <w:r>
+        <w:rPr>
+          <w:rFonts w:ascii="Courier New" w:hAnsi="Courier New" w:cs="Courier New"/>
+          <w:sz w:val="20"/>
+          <w:szCs w:val="20"/>
+          <w:lang w:val="en-US"/>
+        </w:rPr>
+        <w:t xml:space="preserve">    struct animal pet;</w:t>
+      </w:r>
+    </w:p>
+    <w:p>
+      <w:pPr>
+        <w:spacing w:after="0" w:line="240" w:lineRule="auto"/>
+        <w:ind w:firstLine="709"/>
+        <w:rPr>
+          <w:rFonts w:ascii="Courier New" w:hAnsi="Courier New" w:cs="Courier New"/>
+          <w:sz w:val="20"/>
+          <w:szCs w:val="20"/>
+          <w:lang w:val="en-US"/>
+        </w:rPr>
+      </w:pPr>
+      <w:r>
+        <w:rPr>
+          <w:rFonts w:ascii="Courier New" w:hAnsi="Courier New" w:cs="Courier New"/>
+          <w:sz w:val="20"/>
+          <w:szCs w:val="20"/>
+          <w:lang w:val="en-US"/>
+        </w:rPr>
+        <w:t xml:space="preserve">    struct checkup </w:t>
+      </w:r>
+      <w:proofErr w:type="spellStart"/>
+      <w:r>
+        <w:rPr>
+          <w:rFonts w:ascii="Courier New" w:hAnsi="Courier New" w:cs="Courier New"/>
+          <w:sz w:val="20"/>
+          <w:szCs w:val="20"/>
+          <w:lang w:val="en-US"/>
+        </w:rPr>
+        <w:t>last_checkup</w:t>
+      </w:r>
+      <w:proofErr w:type="spellEnd"/>
+      <w:r>
+        <w:rPr>
+          <w:rFonts w:ascii="Courier New" w:hAnsi="Courier New" w:cs="Courier New"/>
+          <w:sz w:val="20"/>
+          <w:szCs w:val="20"/>
+          <w:lang w:val="en-US"/>
+        </w:rPr>
+        <w:t>;</w:t>
+      </w:r>
+    </w:p>
+    <w:p>
+      <w:pPr>
+        <w:spacing w:after="0" w:line="240" w:lineRule="auto"/>
+        <w:ind w:firstLine="709"/>
+        <w:rPr>
+          <w:rFonts w:ascii="Courier New" w:hAnsi="Courier New" w:cs="Courier New"/>
+          <w:sz w:val="20"/>
+          <w:szCs w:val="20"/>
+          <w:lang w:val="en-US"/>
+        </w:rPr>
+      </w:pPr>
+      <w:r>
+        <w:rPr>
+          <w:rFonts w:ascii="Courier New" w:hAnsi="Courier New" w:cs="Courier New"/>
+          <w:sz w:val="20"/>
+          <w:szCs w:val="20"/>
+          <w:lang w:val="en-US"/>
+        </w:rPr>
+        <w:t>};</w:t>
+      </w:r>
+    </w:p>
+    <w:p>
+      <w:pPr>
+        <w:spacing w:after="0" w:line="240" w:lineRule="auto"/>
+        <w:ind w:firstLine="709"/>
+        <w:rPr>
+          <w:rFonts w:ascii="Courier New" w:hAnsi="Courier New" w:cs="Courier New"/>
+          <w:sz w:val="20"/>
+          <w:szCs w:val="20"/>
+          <w:lang w:val="en-US"/>
+        </w:rPr>
+      </w:pPr>
+    </w:p>
+    <w:p>
+      <w:pPr>
+        <w:spacing w:after="0" w:line="240" w:lineRule="auto"/>
+        <w:ind w:firstLine="709"/>
+        <w:rPr>
+          <w:rFonts w:ascii="Courier New" w:hAnsi="Courier New" w:cs="Courier New"/>
+          <w:sz w:val="20"/>
+          <w:szCs w:val="20"/>
+          <w:lang w:val="en-US"/>
+        </w:rPr>
+      </w:pPr>
+      <w:r>
+        <w:rPr>
+          <w:rFonts w:ascii="Courier New" w:hAnsi="Courier New" w:cs="Courier New"/>
+          <w:sz w:val="20"/>
+          <w:szCs w:val="20"/>
+          <w:lang w:val="en-US"/>
+        </w:rPr>
+        <w:t xml:space="preserve">int </w:t>
+      </w:r>
+      <w:proofErr w:type="gramStart"/>
+      <w:r>
+        <w:rPr>
+          <w:rFonts w:ascii="Courier New" w:hAnsi="Courier New" w:cs="Courier New"/>
+          <w:sz w:val="20"/>
+          <w:szCs w:val="20"/>
+          <w:lang w:val="en-US"/>
+        </w:rPr>
+        <w:t>main(</w:t>
+      </w:r>
+      <w:proofErr w:type="gramEnd"/>
+      <w:r>
+        <w:rPr>
+          <w:rFonts w:ascii="Courier New" w:hAnsi="Courier New" w:cs="Courier New"/>
+          <w:sz w:val="20"/>
+          <w:szCs w:val="20"/>
+          <w:lang w:val="en-US"/>
+        </w:rPr>
+        <w:t>) {</w:t>
+      </w:r>
+    </w:p>
+    <w:p>
+      <w:pPr>
+        <w:spacing w:after="0" w:line="240" w:lineRule="auto"/>
+        <w:ind w:firstLine="709"/>
+        <w:rPr>
+          <w:rFonts w:ascii="Courier New" w:hAnsi="Courier New" w:cs="Courier New"/>
+          <w:sz w:val="20"/>
+          <w:szCs w:val="20"/>
+        </w:rPr>
+      </w:pPr>
+      <w:r>
+        <w:rPr>
+          <w:rFonts w:ascii="Courier New" w:hAnsi="Courier New" w:cs="Courier New"/>
+          <w:sz w:val="20"/>
+          <w:szCs w:val="20"/>
+          <w:lang w:val="en-US"/>
+        </w:rPr>
+        <w:t xml:space="preserve">    </w:t>
+      </w:r>
+      <w:r>
+        <w:rPr>
+          <w:rFonts w:ascii="Courier New" w:hAnsi="Courier New" w:cs="Courier New"/>
+          <w:sz w:val="20"/>
+          <w:szCs w:val="20"/>
+        </w:rPr>
+        <w:t>// // инициализация первой карты</w:t>
+      </w:r>
+    </w:p>
+    <w:p>
+      <w:pPr>
+        <w:spacing w:after="0" w:line="240" w:lineRule="auto"/>
+        <w:ind w:firstLine="709"/>
+        <w:rPr>
+          <w:rFonts w:ascii="Courier New" w:hAnsi="Courier New" w:cs="Courier New"/>
+          <w:sz w:val="20"/>
+          <w:szCs w:val="20"/>
+        </w:rPr>
+      </w:pPr>
+      <w:r>
+        <w:rPr>
+          <w:rFonts w:ascii="Courier New" w:hAnsi="Courier New" w:cs="Courier New"/>
+          <w:sz w:val="20"/>
+          <w:szCs w:val="20"/>
+        </w:rPr>
+        <w:t xml:space="preserve">    </w:t>
+      </w:r>
+      <w:r>
+        <w:rPr>
+          <w:rFonts w:ascii="Courier New" w:hAnsi="Courier New" w:cs="Courier New"/>
+          <w:sz w:val="20"/>
+          <w:szCs w:val="20"/>
+          <w:lang w:val="en-US"/>
+        </w:rPr>
+        <w:t>struct</w:t>
+      </w:r>
+      <w:r>
+        <w:rPr>
+          <w:rFonts w:ascii="Courier New" w:hAnsi="Courier New" w:cs="Courier New"/>
+          <w:sz w:val="20"/>
+          <w:szCs w:val="20"/>
+        </w:rPr>
+        <w:t xml:space="preserve"> </w:t>
+      </w:r>
+      <w:proofErr w:type="spellStart"/>
+      <w:r>
+        <w:rPr>
+          <w:rFonts w:ascii="Courier New" w:hAnsi="Courier New" w:cs="Courier New"/>
+          <w:sz w:val="20"/>
+          <w:szCs w:val="20"/>
+          <w:lang w:val="en-US"/>
+        </w:rPr>
+        <w:t>medcard</w:t>
+      </w:r>
+      <w:proofErr w:type="spellEnd"/>
+      <w:r>
+        <w:rPr>
+          <w:rFonts w:ascii="Courier New" w:hAnsi="Courier New" w:cs="Courier New"/>
+          <w:sz w:val="20"/>
+          <w:szCs w:val="20"/>
+        </w:rPr>
+        <w:t xml:space="preserve"> </w:t>
+      </w:r>
+      <w:r>
+        <w:rPr>
+          <w:rFonts w:ascii="Courier New" w:hAnsi="Courier New" w:cs="Courier New"/>
+          <w:sz w:val="20"/>
+          <w:szCs w:val="20"/>
+          <w:lang w:val="en-US"/>
+        </w:rPr>
+        <w:t>card</w:t>
+      </w:r>
+      <w:r>
+        <w:rPr>
+          <w:rFonts w:ascii="Courier New" w:hAnsi="Courier New" w:cs="Courier New"/>
+          <w:sz w:val="20"/>
+          <w:szCs w:val="20"/>
+        </w:rPr>
+        <w:t>1 = {</w:t>
+      </w:r>
+    </w:p>
+    <w:p>
+      <w:pPr>
+        <w:spacing w:after="0" w:line="240" w:lineRule="auto"/>
+        <w:ind w:firstLine="709"/>
+        <w:rPr>
+          <w:rFonts w:ascii="Courier New" w:hAnsi="Courier New" w:cs="Courier New"/>
+          <w:sz w:val="20"/>
+          <w:szCs w:val="20"/>
+        </w:rPr>
+      </w:pPr>
+      <w:r>
+        <w:rPr>
+          <w:rFonts w:ascii="Courier New" w:hAnsi="Courier New" w:cs="Courier New"/>
+          <w:sz w:val="20"/>
+          <w:szCs w:val="20"/>
+        </w:rPr>
+        <w:t xml:space="preserve">        {"шарик", 4, 12.0, "собака"},</w:t>
+      </w:r>
+    </w:p>
+    <w:p>
+      <w:pPr>
+        <w:spacing w:after="0" w:line="240" w:lineRule="auto"/>
+        <w:ind w:firstLine="709"/>
+        <w:rPr>
+          <w:rFonts w:ascii="Courier New" w:hAnsi="Courier New" w:cs="Courier New"/>
+          <w:sz w:val="20"/>
+          <w:szCs w:val="20"/>
+        </w:rPr>
+      </w:pPr>
+      <w:r>
+        <w:rPr>
+          <w:rFonts w:ascii="Courier New" w:hAnsi="Courier New" w:cs="Courier New"/>
+          <w:sz w:val="20"/>
+          <w:szCs w:val="20"/>
+        </w:rPr>
+        <w:t xml:space="preserve">        {"10.02.2024", 38.5, "норма", 1}</w:t>
+      </w:r>
+    </w:p>
+    <w:p>
+      <w:pPr>
+        <w:spacing w:after="0" w:line="240" w:lineRule="auto"/>
+        <w:ind w:firstLine="709"/>
+        <w:rPr>
+          <w:rFonts w:ascii="Courier New" w:hAnsi="Courier New" w:cs="Courier New"/>
+          <w:sz w:val="20"/>
+          <w:szCs w:val="20"/>
+        </w:rPr>
+      </w:pPr>
+      <w:r>
+        <w:rPr>
+          <w:rFonts w:ascii="Courier New" w:hAnsi="Courier New" w:cs="Courier New"/>
+          <w:sz w:val="20"/>
+          <w:szCs w:val="20"/>
+        </w:rPr>
+        <w:t xml:space="preserve">    };</w:t>
+      </w:r>
+    </w:p>
+    <w:p>
+      <w:pPr>
+        <w:spacing w:after="0" w:line="240" w:lineRule="auto"/>
+        <w:ind w:firstLine="709"/>
+        <w:rPr>
+          <w:rFonts w:ascii="Courier New" w:hAnsi="Courier New" w:cs="Courier New"/>
+          <w:sz w:val="20"/>
+          <w:szCs w:val="20"/>
+        </w:rPr>
+      </w:pPr>
+    </w:p>
+    <w:p>
+      <w:pPr>
+        <w:spacing w:after="0" w:line="240" w:lineRule="auto"/>
+        <w:ind w:firstLine="709"/>
+        <w:rPr>
+          <w:rFonts w:ascii="Courier New" w:hAnsi="Courier New" w:cs="Courier New"/>
+          <w:sz w:val="20"/>
+          <w:szCs w:val="20"/>
+        </w:rPr>
+      </w:pPr>
+      <w:r>
+        <w:rPr>
+          <w:rFonts w:ascii="Courier New" w:hAnsi="Courier New" w:cs="Courier New"/>
+          <w:sz w:val="20"/>
+          <w:szCs w:val="20"/>
+        </w:rPr>
+        <w:t xml:space="preserve">    // // инициализация второй карты</w:t>
+      </w:r>
+    </w:p>
+    <w:p>
+      <w:pPr>
+        <w:spacing w:after="0" w:line="240" w:lineRule="auto"/>
+        <w:ind w:firstLine="709"/>
+        <w:rPr>
+          <w:rFonts w:ascii="Courier New" w:hAnsi="Courier New" w:cs="Courier New"/>
+          <w:sz w:val="20"/>
+          <w:szCs w:val="20"/>
+          <w:lang w:val="en-US"/>
+        </w:rPr>
+      </w:pPr>
+      <w:r>
+        <w:rPr>
+          <w:rFonts w:ascii="Courier New" w:hAnsi="Courier New" w:cs="Courier New"/>
+          <w:sz w:val="20"/>
+          <w:szCs w:val="20"/>
+        </w:rPr>
+        <w:t xml:space="preserve">    </w:t>
+      </w:r>
+      <w:r>
+        <w:rPr>
+          <w:rFonts w:ascii="Courier New" w:hAnsi="Courier New" w:cs="Courier New"/>
+          <w:sz w:val="20"/>
+          <w:szCs w:val="20"/>
+          <w:lang w:val="en-US"/>
+        </w:rPr>
+        <w:t xml:space="preserve">struct </w:t>
+      </w:r>
+      <w:proofErr w:type="spellStart"/>
+      <w:r>
+        <w:rPr>
+          <w:rFonts w:ascii="Courier New" w:hAnsi="Courier New" w:cs="Courier New"/>
+          <w:sz w:val="20"/>
+          <w:szCs w:val="20"/>
+          <w:lang w:val="en-US"/>
+        </w:rPr>
+        <w:t>medcard</w:t>
+      </w:r>
+      <w:proofErr w:type="spellEnd"/>
+      <w:r>
+        <w:rPr>
+          <w:rFonts w:ascii="Courier New" w:hAnsi="Courier New" w:cs="Courier New"/>
+          <w:sz w:val="20"/>
+          <w:szCs w:val="20"/>
+          <w:lang w:val="en-US"/>
+        </w:rPr>
+        <w:t xml:space="preserve"> card2 = {</w:t>
+      </w:r>
+    </w:p>
+    <w:p>
+      <w:pPr>
+        <w:spacing w:after="0" w:line="240" w:lineRule="auto"/>
+        <w:ind w:firstLine="709"/>
+        <w:rPr>
+          <w:rFonts w:ascii="Courier New" w:hAnsi="Courier New" w:cs="Courier New"/>
+          <w:sz w:val="20"/>
+          <w:szCs w:val="20"/>
+          <w:lang w:val="en-US"/>
+        </w:rPr>
+      </w:pPr>
+      <w:r>
+        <w:rPr>
+          <w:rFonts w:ascii="Courier New" w:hAnsi="Courier New" w:cs="Courier New"/>
+          <w:sz w:val="20"/>
+          <w:szCs w:val="20"/>
+          <w:lang w:val="en-US"/>
+        </w:rPr>
+        <w:t xml:space="preserve">        {"</w:t>
+      </w:r>
+      <w:proofErr w:type="spellStart"/>
+      <w:r>
+        <w:rPr>
+          <w:rFonts w:ascii="Courier New" w:hAnsi="Courier New" w:cs="Courier New"/>
+          <w:sz w:val="20"/>
+          <w:szCs w:val="20"/>
+          <w:lang w:val="en-US"/>
+        </w:rPr>
+        <w:t>мурка</w:t>
+      </w:r>
+      <w:proofErr w:type="spellEnd"/>
+      <w:r>
+        <w:rPr>
+          <w:rFonts w:ascii="Courier New" w:hAnsi="Courier New" w:cs="Courier New"/>
+          <w:sz w:val="20"/>
+          <w:szCs w:val="20"/>
+          <w:lang w:val="en-US"/>
+        </w:rPr>
+        <w:t>", 2, 3.5, "</w:t>
+      </w:r>
+      <w:proofErr w:type="spellStart"/>
+      <w:r>
+        <w:rPr>
+          <w:rFonts w:ascii="Courier New" w:hAnsi="Courier New" w:cs="Courier New"/>
+          <w:sz w:val="20"/>
+          <w:szCs w:val="20"/>
+          <w:lang w:val="en-US"/>
+        </w:rPr>
+        <w:t>кошка</w:t>
+      </w:r>
+      <w:proofErr w:type="spellEnd"/>
+      <w:r>
+        <w:rPr>
+          <w:rFonts w:ascii="Courier New" w:hAnsi="Courier New" w:cs="Courier New"/>
+          <w:sz w:val="20"/>
+          <w:szCs w:val="20"/>
+          <w:lang w:val="en-US"/>
+        </w:rPr>
+        <w:t>"},</w:t>
+      </w:r>
+    </w:p>
+    <w:p>
+      <w:pPr>
+        <w:spacing w:after="0" w:line="240" w:lineRule="auto"/>
+        <w:ind w:firstLine="709"/>
+        <w:rPr>
+          <w:rFonts w:ascii="Courier New" w:hAnsi="Courier New" w:cs="Courier New"/>
+          <w:sz w:val="20"/>
+          <w:szCs w:val="20"/>
+          <w:lang w:val="en-US"/>
+        </w:rPr>
+      </w:pPr>
+      <w:r>
+        <w:rPr>
+          <w:rFonts w:ascii="Courier New" w:hAnsi="Courier New" w:cs="Courier New"/>
+          <w:sz w:val="20"/>
+          <w:szCs w:val="20"/>
+          <w:lang w:val="en-US"/>
+        </w:rPr>
+        <w:t xml:space="preserve">        {"12.02.2024", 39.8, "</w:t>
+      </w:r>
+      <w:proofErr w:type="spellStart"/>
+      <w:r>
+        <w:rPr>
+          <w:rFonts w:ascii="Courier New" w:hAnsi="Courier New" w:cs="Courier New"/>
+          <w:sz w:val="20"/>
+          <w:szCs w:val="20"/>
+          <w:lang w:val="en-US"/>
+        </w:rPr>
+        <w:t>воспаление</w:t>
+      </w:r>
+      <w:proofErr w:type="spellEnd"/>
+      <w:r>
+        <w:rPr>
+          <w:rFonts w:ascii="Courier New" w:hAnsi="Courier New" w:cs="Courier New"/>
+          <w:sz w:val="20"/>
+          <w:szCs w:val="20"/>
+          <w:lang w:val="en-US"/>
+        </w:rPr>
+        <w:t>", 0}</w:t>
+      </w:r>
+    </w:p>
+    <w:p>
+      <w:pPr>
+        <w:spacing w:after="0" w:line="240" w:lineRule="auto"/>
+        <w:ind w:firstLine="709"/>
+        <w:rPr>
+          <w:rFonts w:ascii="Courier New" w:hAnsi="Courier New" w:cs="Courier New"/>
+          <w:sz w:val="20"/>
+          <w:szCs w:val="20"/>
+          <w:lang w:val="en-US"/>
+        </w:rPr>
+      </w:pPr>
+      <w:r>
+        <w:rPr>
+          <w:rFonts w:ascii="Courier New" w:hAnsi="Courier New" w:cs="Courier New"/>
+          <w:sz w:val="20"/>
+          <w:szCs w:val="20"/>
+          <w:lang w:val="en-US"/>
+        </w:rPr>
+        <w:t xml:space="preserve">    };</w:t>
+      </w:r>
+    </w:p>
+    <w:p>
+      <w:pPr>
+        <w:spacing w:after="0" w:line="240" w:lineRule="auto"/>
+        <w:ind w:firstLine="709"/>
+        <w:rPr>
+          <w:rFonts w:ascii="Courier New" w:hAnsi="Courier New" w:cs="Courier New"/>
+          <w:sz w:val="20"/>
+          <w:szCs w:val="20"/>
+          <w:lang w:val="en-US"/>
+        </w:rPr>
+      </w:pPr>
+    </w:p>
+    <w:p>
+      <w:pPr>
+        <w:spacing w:after="0" w:line="240" w:lineRule="auto"/>
+        <w:ind w:firstLine="709"/>
+        <w:rPr>
+          <w:rFonts w:ascii="Courier New" w:hAnsi="Courier New" w:cs="Courier New"/>
+          <w:sz w:val="20"/>
+          <w:szCs w:val="20"/>
+          <w:lang w:val="en-US"/>
+        </w:rPr>
+      </w:pPr>
+      <w:r>
+        <w:rPr>
+          <w:rFonts w:ascii="Courier New" w:hAnsi="Courier New" w:cs="Courier New"/>
+          <w:sz w:val="20"/>
+          <w:szCs w:val="20"/>
+          <w:lang w:val="en-US"/>
+        </w:rPr>
+        <w:t xml:space="preserve">    struct </w:t>
+      </w:r>
+      <w:proofErr w:type="spellStart"/>
+      <w:r>
+        <w:rPr>
+          <w:rFonts w:ascii="Courier New" w:hAnsi="Courier New" w:cs="Courier New"/>
+          <w:sz w:val="20"/>
+          <w:szCs w:val="20"/>
+          <w:lang w:val="en-US"/>
+        </w:rPr>
+        <w:t>medcard</w:t>
+      </w:r>
+      <w:proofErr w:type="spellEnd"/>
+      <w:r>
+        <w:rPr>
+          <w:rFonts w:ascii="Courier New" w:hAnsi="Courier New" w:cs="Courier New"/>
+          <w:sz w:val="20"/>
+          <w:szCs w:val="20"/>
+          <w:lang w:val="en-US"/>
+        </w:rPr>
+        <w:t xml:space="preserve"> </w:t>
+      </w:r>
+      <w:proofErr w:type="gramStart"/>
+      <w:r>
+        <w:rPr>
+          <w:rFonts w:ascii="Courier New" w:hAnsi="Courier New" w:cs="Courier New"/>
+          <w:sz w:val="20"/>
+          <w:szCs w:val="20"/>
+          <w:lang w:val="en-US"/>
+        </w:rPr>
+        <w:t>cards[</w:t>
+      </w:r>
+      <w:proofErr w:type="gramEnd"/>
+      <w:r>
+        <w:rPr>
+          <w:rFonts w:ascii="Courier New" w:hAnsi="Courier New" w:cs="Courier New"/>
+          <w:sz w:val="20"/>
+          <w:szCs w:val="20"/>
+          <w:lang w:val="en-US"/>
+        </w:rPr>
+        <w:t>2] = {card1, card2};</w:t>
+      </w:r>
+    </w:p>
+    <w:p>
+      <w:pPr>
+        <w:spacing w:after="0" w:line="240" w:lineRule="auto"/>
+        <w:ind w:firstLine="709"/>
+        <w:rPr>
+          <w:rFonts w:ascii="Courier New" w:hAnsi="Courier New" w:cs="Courier New"/>
+          <w:sz w:val="20"/>
+          <w:szCs w:val="20"/>
+          <w:lang w:val="en-US"/>
+        </w:rPr>
+      </w:pPr>
+    </w:p>
+    <w:p>
+      <w:pPr>
+        <w:spacing w:after="0" w:line="240" w:lineRule="auto"/>
+        <w:ind w:firstLine="709"/>
+        <w:rPr>
+          <w:rFonts w:ascii="Courier New" w:hAnsi="Courier New" w:cs="Courier New"/>
+          <w:sz w:val="20"/>
+          <w:szCs w:val="20"/>
+          <w:lang w:val="en-US"/>
+        </w:rPr>
+      </w:pPr>
+      <w:r>
+        <w:rPr>
+          <w:rFonts w:ascii="Courier New" w:hAnsi="Courier New" w:cs="Courier New"/>
+          <w:sz w:val="20"/>
+          <w:szCs w:val="20"/>
+          <w:lang w:val="en-US"/>
+        </w:rPr>
+        <w:t xml:space="preserve">    </w:t>
+      </w:r>
+      <w:proofErr w:type="spellStart"/>
+      <w:proofErr w:type="gramStart"/>
+      <w:r>
+        <w:rPr>
+          <w:rFonts w:ascii="Courier New" w:hAnsi="Courier New" w:cs="Courier New"/>
+          <w:sz w:val="20"/>
+          <w:szCs w:val="20"/>
+          <w:lang w:val="en-US"/>
+        </w:rPr>
+        <w:t>printf</w:t>
+      </w:r>
+      <w:proofErr w:type="spellEnd"/>
+      <w:r>
+        <w:rPr>
+          <w:rFonts w:ascii="Courier New" w:hAnsi="Courier New" w:cs="Courier New"/>
+          <w:sz w:val="20"/>
+          <w:szCs w:val="20"/>
+          <w:lang w:val="en-US"/>
+        </w:rPr>
+        <w:t>(</w:t>
+      </w:r>
+      <w:proofErr w:type="gramEnd"/>
+      <w:r>
+        <w:rPr>
+          <w:rFonts w:ascii="Courier New" w:hAnsi="Courier New" w:cs="Courier New"/>
+          <w:sz w:val="20"/>
+          <w:szCs w:val="20"/>
+          <w:lang w:val="en-US"/>
+        </w:rPr>
+        <w:t>"</w:t>
+      </w:r>
+      <w:proofErr w:type="spellStart"/>
+      <w:r>
+        <w:rPr>
+          <w:rFonts w:ascii="Courier New" w:hAnsi="Courier New" w:cs="Courier New"/>
+          <w:sz w:val="20"/>
+          <w:szCs w:val="20"/>
+          <w:lang w:val="en-US"/>
+        </w:rPr>
+        <w:t>данные</w:t>
+      </w:r>
+      <w:proofErr w:type="spellEnd"/>
+      <w:r>
+        <w:rPr>
+          <w:rFonts w:ascii="Courier New" w:hAnsi="Courier New" w:cs="Courier New"/>
+          <w:sz w:val="20"/>
+          <w:szCs w:val="20"/>
+          <w:lang w:val="en-US"/>
+        </w:rPr>
+        <w:t xml:space="preserve"> </w:t>
+      </w:r>
+      <w:proofErr w:type="spellStart"/>
+      <w:r>
+        <w:rPr>
+          <w:rFonts w:ascii="Courier New" w:hAnsi="Courier New" w:cs="Courier New"/>
+          <w:sz w:val="20"/>
+          <w:szCs w:val="20"/>
+          <w:lang w:val="en-US"/>
+        </w:rPr>
+        <w:t>осмотра</w:t>
+      </w:r>
+      <w:proofErr w:type="spellEnd"/>
+      <w:r>
+        <w:rPr>
+          <w:rFonts w:ascii="Courier New" w:hAnsi="Courier New" w:cs="Courier New"/>
+          <w:sz w:val="20"/>
+          <w:szCs w:val="20"/>
+          <w:lang w:val="en-US"/>
+        </w:rPr>
+        <w:t>:\n");</w:t>
+      </w:r>
+    </w:p>
+    <w:p>
+      <w:pPr>
+        <w:spacing w:after="0" w:line="240" w:lineRule="auto"/>
+        <w:ind w:firstLine="709"/>
+        <w:rPr>
+          <w:rFonts w:ascii="Courier New" w:hAnsi="Courier New" w:cs="Courier New"/>
+          <w:sz w:val="20"/>
+          <w:szCs w:val="20"/>
+          <w:lang w:val="en-US"/>
+        </w:rPr>
+      </w:pPr>
+      <w:r>
+        <w:rPr>
+          <w:rFonts w:ascii="Courier New" w:hAnsi="Courier New" w:cs="Courier New"/>
+          <w:sz w:val="20"/>
+          <w:szCs w:val="20"/>
+          <w:lang w:val="en-US"/>
+        </w:rPr>
+        <w:t xml:space="preserve">    for (int </w:t>
+      </w:r>
+      <w:proofErr w:type="spellStart"/>
+      <w:r>
+        <w:rPr>
+          <w:rFonts w:ascii="Courier New" w:hAnsi="Courier New" w:cs="Courier New"/>
+          <w:sz w:val="20"/>
+          <w:szCs w:val="20"/>
+          <w:lang w:val="en-US"/>
+        </w:rPr>
+        <w:t>i</w:t>
+      </w:r>
+      <w:proofErr w:type="spellEnd"/>
+      <w:r>
+        <w:rPr>
+          <w:rFonts w:ascii="Courier New" w:hAnsi="Courier New" w:cs="Courier New"/>
+          <w:sz w:val="20"/>
+          <w:szCs w:val="20"/>
+          <w:lang w:val="en-US"/>
+        </w:rPr>
+        <w:t xml:space="preserve"> = 0; </w:t>
+      </w:r>
+      <w:proofErr w:type="spellStart"/>
+      <w:r>
+        <w:rPr>
+          <w:rFonts w:ascii="Courier New" w:hAnsi="Courier New" w:cs="Courier New"/>
+          <w:sz w:val="20"/>
+          <w:szCs w:val="20"/>
+          <w:lang w:val="en-US"/>
+        </w:rPr>
+        <w:t>i</w:t>
+      </w:r>
+      <w:proofErr w:type="spellEnd"/>
+      <w:r>
+        <w:rPr>
+          <w:rFonts w:ascii="Courier New" w:hAnsi="Courier New" w:cs="Courier New"/>
+          <w:sz w:val="20"/>
+          <w:szCs w:val="20"/>
+          <w:lang w:val="en-US"/>
+        </w:rPr>
+        <w:t xml:space="preserve"> &lt; 2; </w:t>
+      </w:r>
+      <w:proofErr w:type="spellStart"/>
+      <w:r>
+        <w:rPr>
+          <w:rFonts w:ascii="Courier New" w:hAnsi="Courier New" w:cs="Courier New"/>
+          <w:sz w:val="20"/>
+          <w:szCs w:val="20"/>
+          <w:lang w:val="en-US"/>
+        </w:rPr>
+        <w:t>i</w:t>
+      </w:r>
+      <w:proofErr w:type="spellEnd"/>
+      <w:r>
+        <w:rPr>
+          <w:rFonts w:ascii="Courier New" w:hAnsi="Courier New" w:cs="Courier New"/>
+          <w:sz w:val="20"/>
+          <w:szCs w:val="20"/>
+          <w:lang w:val="en-US"/>
+        </w:rPr>
+        <w:t>++) {</w:t>
+      </w:r>
+    </w:p>
+    <w:p>
+      <w:pPr>
+        <w:spacing w:after="0" w:line="240" w:lineRule="auto"/>
+        <w:ind w:firstLine="709"/>
+        <w:rPr>
+          <w:rFonts w:ascii="Courier New" w:hAnsi="Courier New" w:cs="Courier New"/>
+          <w:sz w:val="20"/>
+          <w:szCs w:val="20"/>
+          <w:lang w:val="en-US"/>
+        </w:rPr>
+      </w:pPr>
+      <w:r>
+        <w:rPr>
+          <w:rFonts w:ascii="Courier New" w:hAnsi="Courier New" w:cs="Courier New"/>
+          <w:sz w:val="20"/>
+          <w:szCs w:val="20"/>
+          <w:lang w:val="en-US"/>
+        </w:rPr>
+        <w:t xml:space="preserve">        </w:t>
+      </w:r>
+      <w:proofErr w:type="spellStart"/>
+      <w:proofErr w:type="gramStart"/>
+      <w:r>
+        <w:rPr>
+          <w:rFonts w:ascii="Courier New" w:hAnsi="Courier New" w:cs="Courier New"/>
+          <w:sz w:val="20"/>
+          <w:szCs w:val="20"/>
+          <w:lang w:val="en-US"/>
+        </w:rPr>
+        <w:t>printf</w:t>
+      </w:r>
+      <w:proofErr w:type="spellEnd"/>
+      <w:r>
+        <w:rPr>
+          <w:rFonts w:ascii="Courier New" w:hAnsi="Courier New" w:cs="Courier New"/>
+          <w:sz w:val="20"/>
+          <w:szCs w:val="20"/>
+          <w:lang w:val="en-US"/>
+        </w:rPr>
+        <w:t>(</w:t>
+      </w:r>
+      <w:proofErr w:type="gramEnd"/>
+      <w:r>
+        <w:rPr>
+          <w:rFonts w:ascii="Courier New" w:hAnsi="Courier New" w:cs="Courier New"/>
+          <w:sz w:val="20"/>
+          <w:szCs w:val="20"/>
+          <w:lang w:val="en-US"/>
+        </w:rPr>
+        <w:t>"</w:t>
+      </w:r>
+      <w:proofErr w:type="spellStart"/>
+      <w:r>
+        <w:rPr>
+          <w:rFonts w:ascii="Courier New" w:hAnsi="Courier New" w:cs="Courier New"/>
+          <w:sz w:val="20"/>
+          <w:szCs w:val="20"/>
+          <w:lang w:val="en-US"/>
+        </w:rPr>
+        <w:t>кличка</w:t>
+      </w:r>
+      <w:proofErr w:type="spellEnd"/>
+      <w:r>
+        <w:rPr>
+          <w:rFonts w:ascii="Courier New" w:hAnsi="Courier New" w:cs="Courier New"/>
+          <w:sz w:val="20"/>
+          <w:szCs w:val="20"/>
+          <w:lang w:val="en-US"/>
+        </w:rPr>
+        <w:t xml:space="preserve">: %s, </w:t>
+      </w:r>
+      <w:proofErr w:type="spellStart"/>
+      <w:r>
+        <w:rPr>
+          <w:rFonts w:ascii="Courier New" w:hAnsi="Courier New" w:cs="Courier New"/>
+          <w:sz w:val="20"/>
+          <w:szCs w:val="20"/>
+          <w:lang w:val="en-US"/>
+        </w:rPr>
+        <w:t>дата</w:t>
+      </w:r>
+      <w:proofErr w:type="spellEnd"/>
+      <w:r>
+        <w:rPr>
+          <w:rFonts w:ascii="Courier New" w:hAnsi="Courier New" w:cs="Courier New"/>
+          <w:sz w:val="20"/>
+          <w:szCs w:val="20"/>
+          <w:lang w:val="en-US"/>
+        </w:rPr>
+        <w:t xml:space="preserve">: %s, </w:t>
+      </w:r>
+      <w:proofErr w:type="spellStart"/>
+      <w:r>
+        <w:rPr>
+          <w:rFonts w:ascii="Courier New" w:hAnsi="Courier New" w:cs="Courier New"/>
+          <w:sz w:val="20"/>
+          <w:szCs w:val="20"/>
+          <w:lang w:val="en-US"/>
+        </w:rPr>
+        <w:t>темп</w:t>
+      </w:r>
+      <w:proofErr w:type="spellEnd"/>
+      <w:r>
+        <w:rPr>
+          <w:rFonts w:ascii="Courier New" w:hAnsi="Courier New" w:cs="Courier New"/>
+          <w:sz w:val="20"/>
+          <w:szCs w:val="20"/>
+          <w:lang w:val="en-US"/>
+        </w:rPr>
+        <w:t xml:space="preserve">.: %.1f, </w:t>
+      </w:r>
+      <w:proofErr w:type="spellStart"/>
+      <w:r>
+        <w:rPr>
+          <w:rFonts w:ascii="Courier New" w:hAnsi="Courier New" w:cs="Courier New"/>
+          <w:sz w:val="20"/>
+          <w:szCs w:val="20"/>
+          <w:lang w:val="en-US"/>
+        </w:rPr>
+        <w:t>статус</w:t>
+      </w:r>
+      <w:proofErr w:type="spellEnd"/>
+      <w:r>
+        <w:rPr>
+          <w:rFonts w:ascii="Courier New" w:hAnsi="Courier New" w:cs="Courier New"/>
+          <w:sz w:val="20"/>
+          <w:szCs w:val="20"/>
+          <w:lang w:val="en-US"/>
+        </w:rPr>
+        <w:t>: %s\n",</w:t>
+      </w:r>
+    </w:p>
+    <w:p>
+      <w:pPr>
+        <w:spacing w:after="0" w:line="240" w:lineRule="auto"/>
+        <w:ind w:firstLine="709"/>
+        <w:rPr>
+          <w:rFonts w:ascii="Courier New" w:hAnsi="Courier New" w:cs="Courier New"/>
+          <w:sz w:val="20"/>
+          <w:szCs w:val="20"/>
+          <w:lang w:val="en-US"/>
+        </w:rPr>
+      </w:pPr>
+      <w:r>
+        <w:rPr>
+          <w:rFonts w:ascii="Courier New" w:hAnsi="Courier New" w:cs="Courier New"/>
+          <w:sz w:val="20"/>
+          <w:szCs w:val="20"/>
+          <w:lang w:val="en-US"/>
+        </w:rPr>
+        <w:t xml:space="preserve">               cards[</w:t>
+      </w:r>
+      <w:proofErr w:type="spellStart"/>
+      <w:r>
+        <w:rPr>
+          <w:rFonts w:ascii="Courier New" w:hAnsi="Courier New" w:cs="Courier New"/>
+          <w:sz w:val="20"/>
+          <w:szCs w:val="20"/>
+          <w:lang w:val="en-US"/>
+        </w:rPr>
+        <w:t>i</w:t>
+      </w:r>
+      <w:proofErr w:type="spellEnd"/>
+      <w:proofErr w:type="gramStart"/>
+      <w:r>
+        <w:rPr>
+          <w:rFonts w:ascii="Courier New" w:hAnsi="Courier New" w:cs="Courier New"/>
+          <w:sz w:val="20"/>
+          <w:szCs w:val="20"/>
+          <w:lang w:val="en-US"/>
+        </w:rPr>
+        <w:t>].pet.name</w:t>
+      </w:r>
+      <w:proofErr w:type="gramEnd"/>
+      <w:r>
+        <w:rPr>
+          <w:rFonts w:ascii="Courier New" w:hAnsi="Courier New" w:cs="Courier New"/>
+          <w:sz w:val="20"/>
+          <w:szCs w:val="20"/>
+          <w:lang w:val="en-US"/>
+        </w:rPr>
+        <w:t>,</w:t>
+      </w:r>
+    </w:p>
+    <w:p>
+      <w:pPr>
+        <w:spacing w:after="0" w:line="240" w:lineRule="auto"/>
+        <w:ind w:firstLine="709"/>
+        <w:rPr>
+          <w:rFonts w:ascii="Courier New" w:hAnsi="Courier New" w:cs="Courier New"/>
+          <w:sz w:val="20"/>
+          <w:szCs w:val="20"/>
+          <w:lang w:val="en-US"/>
+        </w:rPr>
+      </w:pPr>
+      <w:r>
+        <w:rPr>
+          <w:rFonts w:ascii="Courier New" w:hAnsi="Courier New" w:cs="Courier New"/>
+          <w:sz w:val="20"/>
+          <w:szCs w:val="20"/>
+          <w:lang w:val="en-US"/>
+        </w:rPr>
+        <w:t xml:space="preserve">               cards[</w:t>
+      </w:r>
+      <w:proofErr w:type="spellStart"/>
+      <w:r>
+        <w:rPr>
+          <w:rFonts w:ascii="Courier New" w:hAnsi="Courier New" w:cs="Courier New"/>
+          <w:sz w:val="20"/>
+          <w:szCs w:val="20"/>
+          <w:lang w:val="en-US"/>
+        </w:rPr>
+        <w:t>i</w:t>
+      </w:r>
+      <w:proofErr w:type="spellEnd"/>
+      <w:proofErr w:type="gramStart"/>
+      <w:r>
+        <w:rPr>
+          <w:rFonts w:ascii="Courier New" w:hAnsi="Courier New" w:cs="Courier New"/>
+          <w:sz w:val="20"/>
+          <w:szCs w:val="20"/>
+          <w:lang w:val="en-US"/>
+        </w:rPr>
+        <w:t>].</w:t>
+      </w:r>
+      <w:proofErr w:type="spellStart"/>
+      <w:r>
+        <w:rPr>
+          <w:rFonts w:ascii="Courier New" w:hAnsi="Courier New" w:cs="Courier New"/>
+          <w:sz w:val="20"/>
+          <w:szCs w:val="20"/>
+          <w:lang w:val="en-US"/>
+        </w:rPr>
+        <w:t>last</w:t>
+      </w:r>
+      <w:proofErr w:type="gramEnd"/>
+      <w:r>
+        <w:rPr>
+          <w:rFonts w:ascii="Courier New" w:hAnsi="Courier New" w:cs="Courier New"/>
+          <w:sz w:val="20"/>
+          <w:szCs w:val="20"/>
+          <w:lang w:val="en-US"/>
+        </w:rPr>
+        <w:t>_checkup.date</w:t>
+      </w:r>
+      <w:proofErr w:type="spellEnd"/>
+      <w:r>
+        <w:rPr>
+          <w:rFonts w:ascii="Courier New" w:hAnsi="Courier New" w:cs="Courier New"/>
+          <w:sz w:val="20"/>
+          <w:szCs w:val="20"/>
+          <w:lang w:val="en-US"/>
+        </w:rPr>
+        <w:t>,</w:t>
+      </w:r>
+    </w:p>
+    <w:p>
+      <w:pPr>
+        <w:spacing w:after="0" w:line="240" w:lineRule="auto"/>
+        <w:ind w:firstLine="709"/>
+        <w:rPr>
+          <w:rFonts w:ascii="Courier New" w:hAnsi="Courier New" w:cs="Courier New"/>
+          <w:sz w:val="20"/>
+          <w:szCs w:val="20"/>
+          <w:lang w:val="en-US"/>
+        </w:rPr>
+      </w:pPr>
+      <w:r>
+        <w:rPr>
+          <w:rFonts w:ascii="Courier New" w:hAnsi="Courier New" w:cs="Courier New"/>
+          <w:sz w:val="20"/>
+          <w:szCs w:val="20"/>
+          <w:lang w:val="en-US"/>
+        </w:rPr>
+        <w:t xml:space="preserve">               cards[</w:t>
+      </w:r>
+      <w:proofErr w:type="spellStart"/>
+      <w:r>
+        <w:rPr>
+          <w:rFonts w:ascii="Courier New" w:hAnsi="Courier New" w:cs="Courier New"/>
+          <w:sz w:val="20"/>
+          <w:szCs w:val="20"/>
+          <w:lang w:val="en-US"/>
+        </w:rPr>
+        <w:t>i</w:t>
+      </w:r>
+      <w:proofErr w:type="spellEnd"/>
+      <w:proofErr w:type="gramStart"/>
+      <w:r>
+        <w:rPr>
+          <w:rFonts w:ascii="Courier New" w:hAnsi="Courier New" w:cs="Courier New"/>
+          <w:sz w:val="20"/>
+          <w:szCs w:val="20"/>
+          <w:lang w:val="en-US"/>
+        </w:rPr>
+        <w:t>].</w:t>
+      </w:r>
+      <w:proofErr w:type="spellStart"/>
+      <w:r>
+        <w:rPr>
+          <w:rFonts w:ascii="Courier New" w:hAnsi="Courier New" w:cs="Courier New"/>
+          <w:sz w:val="20"/>
+          <w:szCs w:val="20"/>
+          <w:lang w:val="en-US"/>
+        </w:rPr>
+        <w:t>last</w:t>
+      </w:r>
+      <w:proofErr w:type="gramEnd"/>
+      <w:r>
+        <w:rPr>
+          <w:rFonts w:ascii="Courier New" w:hAnsi="Courier New" w:cs="Courier New"/>
+          <w:sz w:val="20"/>
+          <w:szCs w:val="20"/>
+          <w:lang w:val="en-US"/>
+        </w:rPr>
+        <w:t>_checkup.temperature</w:t>
+      </w:r>
+      <w:proofErr w:type="spellEnd"/>
+      <w:r>
+        <w:rPr>
+          <w:rFonts w:ascii="Courier New" w:hAnsi="Courier New" w:cs="Courier New"/>
+          <w:sz w:val="20"/>
+          <w:szCs w:val="20"/>
+          <w:lang w:val="en-US"/>
+        </w:rPr>
+        <w:t>,</w:t>
+      </w:r>
+    </w:p>
+    <w:p>
+      <w:pPr>
+        <w:spacing w:after="0" w:line="240" w:lineRule="auto"/>
+        <w:ind w:firstLine="709"/>
+        <w:rPr>
+          <w:rFonts w:ascii="Courier New" w:hAnsi="Courier New" w:cs="Courier New"/>
+          <w:sz w:val="20"/>
+          <w:szCs w:val="20"/>
+        </w:rPr>
+      </w:pPr>
+      <w:r>
+        <w:rPr>
+          <w:rFonts w:ascii="Courier New" w:hAnsi="Courier New" w:cs="Courier New"/>
+          <w:sz w:val="20"/>
+          <w:szCs w:val="20"/>
+          <w:lang w:val="en-US"/>
+        </w:rPr>
+        <w:t xml:space="preserve">               cards[</w:t>
+      </w:r>
+      <w:proofErr w:type="spellStart"/>
+      <w:r>
+        <w:rPr>
+          <w:rFonts w:ascii="Courier New" w:hAnsi="Courier New" w:cs="Courier New"/>
+          <w:sz w:val="20"/>
+          <w:szCs w:val="20"/>
+          <w:lang w:val="en-US"/>
+        </w:rPr>
+        <w:t>i</w:t>
+      </w:r>
+      <w:proofErr w:type="spellEnd"/>
+      <w:proofErr w:type="gramStart"/>
+      <w:r>
+        <w:rPr>
+          <w:rFonts w:ascii="Courier New" w:hAnsi="Courier New" w:cs="Courier New"/>
+          <w:sz w:val="20"/>
+          <w:szCs w:val="20"/>
+          <w:lang w:val="en-US"/>
+        </w:rPr>
+        <w:t>].</w:t>
+      </w:r>
+      <w:proofErr w:type="spellStart"/>
+      <w:r>
+        <w:rPr>
+          <w:rFonts w:ascii="Courier New" w:hAnsi="Courier New" w:cs="Courier New"/>
+          <w:sz w:val="20"/>
+          <w:szCs w:val="20"/>
+          <w:lang w:val="en-US"/>
+        </w:rPr>
+        <w:t>last_checkup.is</w:t>
+      </w:r>
+      <w:proofErr w:type="gramEnd"/>
+      <w:r>
+        <w:rPr>
+          <w:rFonts w:ascii="Courier New" w:hAnsi="Courier New" w:cs="Courier New"/>
+          <w:sz w:val="20"/>
+          <w:szCs w:val="20"/>
+          <w:lang w:val="en-US"/>
+        </w:rPr>
+        <w:t>_healthy</w:t>
+      </w:r>
+      <w:proofErr w:type="spellEnd"/>
+      <w:r>
+        <w:rPr>
+          <w:rFonts w:ascii="Courier New" w:hAnsi="Courier New" w:cs="Courier New"/>
+          <w:sz w:val="20"/>
+          <w:szCs w:val="20"/>
+          <w:lang w:val="en-US"/>
+        </w:rPr>
+        <w:t xml:space="preserve"> ? </w:t>
+      </w:r>
+      <w:r>
+        <w:rPr>
+          <w:rFonts w:ascii="Courier New" w:hAnsi="Courier New" w:cs="Courier New"/>
+          <w:sz w:val="20"/>
+          <w:szCs w:val="20"/>
+        </w:rPr>
+        <w:t>"здоров</w:t>
+      </w:r>
+      <w:proofErr w:type="gramStart"/>
+      <w:r>
+        <w:rPr>
+          <w:rFonts w:ascii="Courier New" w:hAnsi="Courier New" w:cs="Courier New"/>
+          <w:sz w:val="20"/>
+          <w:szCs w:val="20"/>
+        </w:rPr>
+        <w:t>" :</w:t>
+      </w:r>
+      <w:proofErr w:type="gramEnd"/>
+      <w:r>
+        <w:rPr>
+          <w:rFonts w:ascii="Courier New" w:hAnsi="Courier New" w:cs="Courier New"/>
+          <w:sz w:val="20"/>
+          <w:szCs w:val="20"/>
+        </w:rPr>
+        <w:t xml:space="preserve"> "требуется лечение");</w:t>
+      </w:r>
+    </w:p>
+    <w:p>
+      <w:pPr>
+        <w:spacing w:after="0" w:line="240" w:lineRule="auto"/>
+        <w:ind w:firstLine="709"/>
+        <w:rPr>
+          <w:rFonts w:ascii="Courier New" w:hAnsi="Courier New" w:cs="Courier New"/>
+          <w:sz w:val="20"/>
+          <w:szCs w:val="20"/>
+        </w:rPr>
+      </w:pPr>
+      <w:r>
+        <w:rPr>
+          <w:rFonts w:ascii="Courier New" w:hAnsi="Courier New" w:cs="Courier New"/>
+          <w:sz w:val="20"/>
+          <w:szCs w:val="20"/>
+        </w:rPr>
+        <w:t xml:space="preserve">    }</w:t>
+      </w:r>
+    </w:p>
+    <w:p>
+      <w:pPr>
+        <w:spacing w:after="0" w:line="240" w:lineRule="auto"/>
+        <w:ind w:firstLine="709"/>
+        <w:rPr>
+          <w:rFonts w:ascii="Courier New" w:hAnsi="Courier New" w:cs="Courier New"/>
+          <w:sz w:val="20"/>
+          <w:szCs w:val="20"/>
+        </w:rPr>
+      </w:pPr>
+    </w:p>
+    <w:p>
+      <w:pPr>
+        <w:spacing w:after="0" w:line="240" w:lineRule="auto"/>
+        <w:ind w:firstLine="709"/>
+        <w:rPr>
+          <w:rFonts w:ascii="Courier New" w:hAnsi="Courier New" w:cs="Courier New"/>
+          <w:sz w:val="20"/>
+          <w:szCs w:val="20"/>
+        </w:rPr>
+      </w:pPr>
+      <w:r>
+        <w:rPr>
+          <w:rFonts w:ascii="Courier New" w:hAnsi="Courier New" w:cs="Courier New"/>
+          <w:sz w:val="20"/>
+          <w:szCs w:val="20"/>
+        </w:rPr>
+        <w:t xml:space="preserve">    </w:t>
+      </w:r>
+      <w:proofErr w:type="spellStart"/>
+      <w:proofErr w:type="gramStart"/>
+      <w:r>
+        <w:rPr>
+          <w:rFonts w:ascii="Courier New" w:hAnsi="Courier New" w:cs="Courier New"/>
+          <w:sz w:val="20"/>
+          <w:szCs w:val="20"/>
+          <w:lang w:val="en-US"/>
+        </w:rPr>
+        <w:t>printf</w:t>
+      </w:r>
+      <w:proofErr w:type="spellEnd"/>
+      <w:r>
+        <w:rPr>
+          <w:rFonts w:ascii="Courier New" w:hAnsi="Courier New" w:cs="Courier New"/>
+          <w:sz w:val="20"/>
+          <w:szCs w:val="20"/>
+        </w:rPr>
+        <w:t>(</w:t>
+      </w:r>
+      <w:proofErr w:type="gramEnd"/>
+      <w:r>
+        <w:rPr>
+          <w:rFonts w:ascii="Courier New" w:hAnsi="Courier New" w:cs="Courier New"/>
+          <w:sz w:val="20"/>
+          <w:szCs w:val="20"/>
+        </w:rPr>
+        <w:t>"\</w:t>
+      </w:r>
+      <w:r>
+        <w:rPr>
+          <w:rFonts w:ascii="Courier New" w:hAnsi="Courier New" w:cs="Courier New"/>
+          <w:sz w:val="20"/>
+          <w:szCs w:val="20"/>
+          <w:lang w:val="en-US"/>
+        </w:rPr>
+        <w:t>n</w:t>
+      </w:r>
+      <w:r>
+        <w:rPr>
+          <w:rFonts w:ascii="Courier New" w:hAnsi="Courier New" w:cs="Courier New"/>
+          <w:sz w:val="20"/>
+          <w:szCs w:val="20"/>
+        </w:rPr>
+        <w:t>сравнение температуры:\</w:t>
+      </w:r>
+      <w:r>
+        <w:rPr>
+          <w:rFonts w:ascii="Courier New" w:hAnsi="Courier New" w:cs="Courier New"/>
+          <w:sz w:val="20"/>
+          <w:szCs w:val="20"/>
+          <w:lang w:val="en-US"/>
+        </w:rPr>
+        <w:t>n</w:t>
+      </w:r>
+      <w:r>
+        <w:rPr>
+          <w:rFonts w:ascii="Courier New" w:hAnsi="Courier New" w:cs="Courier New"/>
+          <w:sz w:val="20"/>
+          <w:szCs w:val="20"/>
+        </w:rPr>
+        <w:t>");</w:t>
+      </w:r>
+    </w:p>
+    <w:p>
+      <w:pPr>
+        <w:spacing w:after="0" w:line="240" w:lineRule="auto"/>
+        <w:ind w:firstLine="709"/>
+        <w:rPr>
+          <w:rFonts w:ascii="Courier New" w:hAnsi="Courier New" w:cs="Courier New"/>
+          <w:sz w:val="20"/>
+          <w:szCs w:val="20"/>
+          <w:lang w:val="en-US"/>
+        </w:rPr>
+      </w:pPr>
+      <w:r>
+        <w:rPr>
+          <w:rFonts w:ascii="Courier New" w:hAnsi="Courier New" w:cs="Courier New"/>
+          <w:sz w:val="20"/>
+          <w:szCs w:val="20"/>
+        </w:rPr>
+        <w:t xml:space="preserve">    </w:t>
+      </w:r>
+      <w:r>
+        <w:rPr>
+          <w:rFonts w:ascii="Courier New" w:hAnsi="Courier New" w:cs="Courier New"/>
+          <w:sz w:val="20"/>
+          <w:szCs w:val="20"/>
+          <w:lang w:val="en-US"/>
+        </w:rPr>
+        <w:t>if (card1.last_</w:t>
+      </w:r>
+      <w:proofErr w:type="gramStart"/>
+      <w:r>
+        <w:rPr>
+          <w:rFonts w:ascii="Courier New" w:hAnsi="Courier New" w:cs="Courier New"/>
+          <w:sz w:val="20"/>
+          <w:szCs w:val="20"/>
+          <w:lang w:val="en-US"/>
+        </w:rPr>
+        <w:t>checkup.temperature</w:t>
+      </w:r>
+      <w:proofErr w:type="gramEnd"/>
+      <w:r>
+        <w:rPr>
+          <w:rFonts w:ascii="Courier New" w:hAnsi="Courier New" w:cs="Courier New"/>
+          <w:sz w:val="20"/>
+          <w:szCs w:val="20"/>
+          <w:lang w:val="en-US"/>
+        </w:rPr>
+        <w:t xml:space="preserve"> &gt; card2.last_checkup.temperature) {</w:t>
+      </w:r>
+    </w:p>
+    <w:p>
+      <w:pPr>
+        <w:spacing w:after="0" w:line="240" w:lineRule="auto"/>
+        <w:ind w:firstLine="709"/>
+        <w:rPr>
+          <w:rFonts w:ascii="Courier New" w:hAnsi="Courier New" w:cs="Courier New"/>
+          <w:sz w:val="20"/>
+          <w:szCs w:val="20"/>
+          <w:lang w:val="en-US"/>
+        </w:rPr>
+      </w:pPr>
+      <w:r>
+        <w:rPr>
+          <w:rFonts w:ascii="Courier New" w:hAnsi="Courier New" w:cs="Courier New"/>
+          <w:sz w:val="20"/>
+          <w:szCs w:val="20"/>
+          <w:lang w:val="en-US"/>
+        </w:rPr>
+        <w:t xml:space="preserve">        </w:t>
+      </w:r>
+      <w:proofErr w:type="spellStart"/>
+      <w:proofErr w:type="gramStart"/>
+      <w:r>
+        <w:rPr>
+          <w:rFonts w:ascii="Courier New" w:hAnsi="Courier New" w:cs="Courier New"/>
+          <w:sz w:val="20"/>
+          <w:szCs w:val="20"/>
+          <w:lang w:val="en-US"/>
+        </w:rPr>
+        <w:t>printf</w:t>
+      </w:r>
+      <w:proofErr w:type="spellEnd"/>
+      <w:r>
+        <w:rPr>
+          <w:rFonts w:ascii="Courier New" w:hAnsi="Courier New" w:cs="Courier New"/>
+          <w:sz w:val="20"/>
+          <w:szCs w:val="20"/>
+          <w:lang w:val="en-US"/>
+        </w:rPr>
+        <w:t>(</w:t>
+      </w:r>
+      <w:proofErr w:type="gramEnd"/>
+      <w:r>
+        <w:rPr>
+          <w:rFonts w:ascii="Courier New" w:hAnsi="Courier New" w:cs="Courier New"/>
+          <w:sz w:val="20"/>
+          <w:szCs w:val="20"/>
+          <w:lang w:val="en-US"/>
+        </w:rPr>
+        <w:t xml:space="preserve">"у %s </w:t>
+      </w:r>
+      <w:proofErr w:type="spellStart"/>
+      <w:r>
+        <w:rPr>
+          <w:rFonts w:ascii="Courier New" w:hAnsi="Courier New" w:cs="Courier New"/>
+          <w:sz w:val="20"/>
+          <w:szCs w:val="20"/>
+          <w:lang w:val="en-US"/>
+        </w:rPr>
+        <w:t>температура</w:t>
+      </w:r>
+      <w:proofErr w:type="spellEnd"/>
+      <w:r>
+        <w:rPr>
+          <w:rFonts w:ascii="Courier New" w:hAnsi="Courier New" w:cs="Courier New"/>
+          <w:sz w:val="20"/>
+          <w:szCs w:val="20"/>
+          <w:lang w:val="en-US"/>
+        </w:rPr>
+        <w:t xml:space="preserve"> </w:t>
+      </w:r>
+      <w:proofErr w:type="spellStart"/>
+      <w:r>
+        <w:rPr>
+          <w:rFonts w:ascii="Courier New" w:hAnsi="Courier New" w:cs="Courier New"/>
+          <w:sz w:val="20"/>
+          <w:szCs w:val="20"/>
+          <w:lang w:val="en-US"/>
+        </w:rPr>
+        <w:t>выше</w:t>
+      </w:r>
+      <w:proofErr w:type="spellEnd"/>
+      <w:r>
+        <w:rPr>
+          <w:rFonts w:ascii="Courier New" w:hAnsi="Courier New" w:cs="Courier New"/>
+          <w:sz w:val="20"/>
+          <w:szCs w:val="20"/>
+          <w:lang w:val="en-US"/>
+        </w:rPr>
+        <w:t>\n", card1.pet.name);</w:t>
+      </w:r>
+    </w:p>
+    <w:p>
+      <w:pPr>
+        <w:spacing w:after="0" w:line="240" w:lineRule="auto"/>
+        <w:ind w:firstLine="709"/>
+        <w:rPr>
+          <w:rFonts w:ascii="Courier New" w:hAnsi="Courier New" w:cs="Courier New"/>
+          <w:sz w:val="20"/>
+          <w:szCs w:val="20"/>
+          <w:lang w:val="en-US"/>
+        </w:rPr>
+      </w:pPr>
+      <w:r>
+        <w:rPr>
+          <w:rFonts w:ascii="Courier New" w:hAnsi="Courier New" w:cs="Courier New"/>
+          <w:sz w:val="20"/>
+          <w:szCs w:val="20"/>
+          <w:lang w:val="en-US"/>
+        </w:rPr>
+        <w:t xml:space="preserve">    } else if (card2.last_</w:t>
+      </w:r>
+      <w:proofErr w:type="gramStart"/>
+      <w:r>
+        <w:rPr>
+          <w:rFonts w:ascii="Courier New" w:hAnsi="Courier New" w:cs="Courier New"/>
+          <w:sz w:val="20"/>
+          <w:szCs w:val="20"/>
+          <w:lang w:val="en-US"/>
+        </w:rPr>
+        <w:t>checkup.temperature</w:t>
+      </w:r>
+      <w:proofErr w:type="gramEnd"/>
+      <w:r>
+        <w:rPr>
+          <w:rFonts w:ascii="Courier New" w:hAnsi="Courier New" w:cs="Courier New"/>
+          <w:sz w:val="20"/>
+          <w:szCs w:val="20"/>
+          <w:lang w:val="en-US"/>
+        </w:rPr>
+        <w:t xml:space="preserve"> &gt; card1.last_checkup.temperature) {</w:t>
+      </w:r>
+    </w:p>
+    <w:p>
+      <w:pPr>
+        <w:spacing w:after="0" w:line="240" w:lineRule="auto"/>
+        <w:ind w:firstLine="709"/>
+        <w:rPr>
+          <w:rFonts w:ascii="Courier New" w:hAnsi="Courier New" w:cs="Courier New"/>
+          <w:sz w:val="20"/>
+          <w:szCs w:val="20"/>
+          <w:lang w:val="en-US"/>
+        </w:rPr>
+      </w:pPr>
+      <w:r>
+        <w:rPr>
+          <w:rFonts w:ascii="Courier New" w:hAnsi="Courier New" w:cs="Courier New"/>
+          <w:sz w:val="20"/>
+          <w:szCs w:val="20"/>
+          <w:lang w:val="en-US"/>
+        </w:rPr>
+        <w:t xml:space="preserve">        </w:t>
+      </w:r>
+      <w:proofErr w:type="spellStart"/>
+      <w:proofErr w:type="gramStart"/>
+      <w:r>
+        <w:rPr>
+          <w:rFonts w:ascii="Courier New" w:hAnsi="Courier New" w:cs="Courier New"/>
+          <w:sz w:val="20"/>
+          <w:szCs w:val="20"/>
+          <w:lang w:val="en-US"/>
+        </w:rPr>
+        <w:t>printf</w:t>
+      </w:r>
+      <w:proofErr w:type="spellEnd"/>
+      <w:r>
+        <w:rPr>
+          <w:rFonts w:ascii="Courier New" w:hAnsi="Courier New" w:cs="Courier New"/>
+          <w:sz w:val="20"/>
+          <w:szCs w:val="20"/>
+          <w:lang w:val="en-US"/>
+        </w:rPr>
+        <w:t>(</w:t>
+      </w:r>
+      <w:proofErr w:type="gramEnd"/>
+      <w:r>
+        <w:rPr>
+          <w:rFonts w:ascii="Courier New" w:hAnsi="Courier New" w:cs="Courier New"/>
+          <w:sz w:val="20"/>
+          <w:szCs w:val="20"/>
+          <w:lang w:val="en-US"/>
+        </w:rPr>
+        <w:t xml:space="preserve">"у %s </w:t>
+      </w:r>
+      <w:proofErr w:type="spellStart"/>
+      <w:r>
+        <w:rPr>
+          <w:rFonts w:ascii="Courier New" w:hAnsi="Courier New" w:cs="Courier New"/>
+          <w:sz w:val="20"/>
+          <w:szCs w:val="20"/>
+          <w:lang w:val="en-US"/>
+        </w:rPr>
+        <w:t>температура</w:t>
+      </w:r>
+      <w:proofErr w:type="spellEnd"/>
+      <w:r>
+        <w:rPr>
+          <w:rFonts w:ascii="Courier New" w:hAnsi="Courier New" w:cs="Courier New"/>
+          <w:sz w:val="20"/>
+          <w:szCs w:val="20"/>
+          <w:lang w:val="en-US"/>
+        </w:rPr>
+        <w:t xml:space="preserve"> </w:t>
+      </w:r>
+      <w:proofErr w:type="spellStart"/>
+      <w:r>
+        <w:rPr>
+          <w:rFonts w:ascii="Courier New" w:hAnsi="Courier New" w:cs="Courier New"/>
+          <w:sz w:val="20"/>
+          <w:szCs w:val="20"/>
+          <w:lang w:val="en-US"/>
+        </w:rPr>
+        <w:t>выше</w:t>
+      </w:r>
+      <w:proofErr w:type="spellEnd"/>
+      <w:r>
+        <w:rPr>
+          <w:rFonts w:ascii="Courier New" w:hAnsi="Courier New" w:cs="Courier New"/>
+          <w:sz w:val="20"/>
+          <w:szCs w:val="20"/>
+          <w:lang w:val="en-US"/>
+        </w:rPr>
+        <w:t>\n", card2.pet.name);</w:t>
+      </w:r>
+    </w:p>
+    <w:p>
+      <w:pPr>
+        <w:spacing w:after="0" w:line="240" w:lineRule="auto"/>
+        <w:ind w:firstLine="709"/>
+        <w:rPr>
+          <w:rFonts w:ascii="Courier New" w:hAnsi="Courier New" w:cs="Courier New"/>
+          <w:sz w:val="20"/>
+          <w:szCs w:val="20"/>
+          <w:lang w:val="en-US"/>
+        </w:rPr>
+      </w:pPr>
+      <w:r>
+        <w:rPr>
+          <w:rFonts w:ascii="Courier New" w:hAnsi="Courier New" w:cs="Courier New"/>
+          <w:sz w:val="20"/>
+          <w:szCs w:val="20"/>
+          <w:lang w:val="en-US"/>
+        </w:rPr>
+        <w:t xml:space="preserve">    } else {</w:t>
+      </w:r>
+    </w:p>
+    <w:p>
+      <w:pPr>
+        <w:spacing w:after="0" w:line="240" w:lineRule="auto"/>
+        <w:ind w:firstLine="709"/>
+        <w:rPr>
+          <w:rFonts w:ascii="Courier New" w:hAnsi="Courier New" w:cs="Courier New"/>
+          <w:sz w:val="20"/>
+          <w:szCs w:val="20"/>
+        </w:rPr>
+      </w:pPr>
+      <w:r>
+        <w:rPr>
+          <w:rFonts w:ascii="Courier New" w:hAnsi="Courier New" w:cs="Courier New"/>
+          <w:sz w:val="20"/>
+          <w:szCs w:val="20"/>
+          <w:lang w:val="en-US"/>
+        </w:rPr>
+        <w:t xml:space="preserve">        </w:t>
+      </w:r>
+      <w:proofErr w:type="spellStart"/>
+      <w:proofErr w:type="gramStart"/>
+      <w:r>
+        <w:rPr>
+          <w:rFonts w:ascii="Courier New" w:hAnsi="Courier New" w:cs="Courier New"/>
+          <w:sz w:val="20"/>
+          <w:szCs w:val="20"/>
+          <w:lang w:val="en-US"/>
+        </w:rPr>
+        <w:t>printf</w:t>
+      </w:r>
+      <w:proofErr w:type="spellEnd"/>
+      <w:r>
+        <w:rPr>
+          <w:rFonts w:ascii="Courier New" w:hAnsi="Courier New" w:cs="Courier New"/>
+          <w:sz w:val="20"/>
+          <w:szCs w:val="20"/>
+        </w:rPr>
+        <w:t>(</w:t>
+      </w:r>
+      <w:proofErr w:type="gramEnd"/>
+      <w:r>
+        <w:rPr>
+          <w:rFonts w:ascii="Courier New" w:hAnsi="Courier New" w:cs="Courier New"/>
+          <w:sz w:val="20"/>
+          <w:szCs w:val="20"/>
+        </w:rPr>
+        <w:t>"температура одинаковая\</w:t>
+      </w:r>
+      <w:r>
+        <w:rPr>
+          <w:rFonts w:ascii="Courier New" w:hAnsi="Courier New" w:cs="Courier New"/>
+          <w:sz w:val="20"/>
+          <w:szCs w:val="20"/>
+          <w:lang w:val="en-US"/>
+        </w:rPr>
+        <w:t>n</w:t>
+      </w:r>
+      <w:r>
+        <w:rPr>
+          <w:rFonts w:ascii="Courier New" w:hAnsi="Courier New" w:cs="Courier New"/>
+          <w:sz w:val="20"/>
+          <w:szCs w:val="20"/>
+        </w:rPr>
+        <w:t>");</w:t>
+      </w:r>
+    </w:p>
+    <w:p>
+      <w:pPr>
+        <w:spacing w:after="0" w:line="240" w:lineRule="auto"/>
+        <w:ind w:firstLine="709"/>
+        <w:rPr>
+          <w:rFonts w:ascii="Courier New" w:hAnsi="Courier New" w:cs="Courier New"/>
+          <w:sz w:val="20"/>
+          <w:szCs w:val="20"/>
+        </w:rPr>
+      </w:pPr>
+      <w:r>
+        <w:rPr>
+          <w:rFonts w:ascii="Courier New" w:hAnsi="Courier New" w:cs="Courier New"/>
+          <w:sz w:val="20"/>
+          <w:szCs w:val="20"/>
+        </w:rPr>
+        <w:t xml:space="preserve">    }</w:t>
+      </w:r>
+    </w:p>
+    <w:p>
+      <w:pPr>
+        <w:spacing w:after="0" w:line="240" w:lineRule="auto"/>
+        <w:ind w:firstLine="709"/>
+        <w:rPr>
+          <w:rFonts w:ascii="Courier New" w:hAnsi="Courier New" w:cs="Courier New"/>
+          <w:sz w:val="20"/>
+          <w:szCs w:val="20"/>
+        </w:rPr>
+      </w:pPr>
+    </w:p>
+    <w:p>
+      <w:pPr>
+        <w:spacing w:after="0" w:line="240" w:lineRule="auto"/>
+        <w:ind w:firstLine="709"/>
+        <w:rPr>
+          <w:rFonts w:ascii="Courier New" w:hAnsi="Courier New" w:cs="Courier New"/>
+          <w:sz w:val="20"/>
+          <w:szCs w:val="20"/>
+        </w:rPr>
+      </w:pPr>
+      <w:r>
+        <w:rPr>
+          <w:rFonts w:ascii="Courier New" w:hAnsi="Courier New" w:cs="Courier New"/>
+          <w:sz w:val="20"/>
+          <w:szCs w:val="20"/>
+        </w:rPr>
+        <w:t xml:space="preserve">    </w:t>
+      </w:r>
+      <w:r>
+        <w:rPr>
+          <w:rFonts w:ascii="Courier New" w:hAnsi="Courier New" w:cs="Courier New"/>
+          <w:sz w:val="20"/>
+          <w:szCs w:val="20"/>
+          <w:lang w:val="en-US"/>
+        </w:rPr>
+        <w:t>return</w:t>
+      </w:r>
+      <w:r>
+        <w:rPr>
+          <w:rFonts w:ascii="Courier New" w:hAnsi="Courier New" w:cs="Courier New"/>
+          <w:sz w:val="20"/>
+          <w:szCs w:val="20"/>
+        </w:rPr>
+        <w:t xml:space="preserve"> 0;</w:t>
+      </w:r>
+    </w:p>
+    <w:p>
+      <w:pPr>
+        <w:spacing w:after="0" w:line="240" w:lineRule="auto"/>
+        <w:ind w:firstLine="709"/>
+        <w:rPr>
+          <w:rFonts w:ascii="Courier New" w:hAnsi="Courier New" w:cs="Courier New"/>
+          <w:sz w:val="20"/>
+          <w:szCs w:val="20"/>
+          <w:lang w:val="en-US"/>
+        </w:rPr>
+      </w:pPr>
+      <w:r>
+        <w:rPr>
+          <w:rFonts w:ascii="Courier New" w:hAnsi="Courier New" w:cs="Courier New"/>
+          <w:sz w:val="20"/>
+          <w:szCs w:val="20"/>
+          <w:lang w:val="en-US"/>
+        </w:rPr>
+        <w:t>}</w:t>
+      </w:r>
     </w:p>
     <w:sectPr>
+      <w:footerReference w:type="default" r:id="rId8"/>
       <w:pgSz w:w="11906" w:h="16838"/>
       <w:pgMar w:top="1134" w:right="850" w:bottom="1134" w:left="1701" w:header="708" w:footer="708" w:gutter="0"/>
       <w:cols w:space="708"/>
+      <w:titlePg/>
       <w:docGrid w:linePitch="360"/>
     </w:sectPr>
   </w:body>
 </w:document>
 </file>
 
+<file path=word/endnotes.xml><?xml version="1.0" encoding="utf-8"?>
+<w:endnotes xmlns:wpc="http://schemas.microsoft.com/office/word/2010/wordprocessingCanvas" xmlns:cx="http://schemas.microsoft.com/office/drawing/2014/chartex" xmlns:cx1="http://schemas.microsoft.com/office/drawing/2015/9/8/chartex" xmlns:cx2="http://schemas.microsoft.com/office/drawing/2015/10/21/chartex" xmlns:cx3="http://schemas.microsoft.com/office/drawing/2016/5/9/chartex" xmlns:cx4="http://schemas.microsoft.com/office/drawing/2016/5/10/chartex" xmlns:cx5="http://schemas.microsoft.com/office/drawing/2016/5/11/chartex" xmlns:cx6="http://schemas.microsoft.com/office/drawing/2016/5/12/chartex" xmlns:cx7="http://schemas.microsoft.com/office/drawing/2016/5/13/chartex" xmlns:cx8="http://schemas.microsoft.com/office/drawing/2016/5/14/chartex" xmlns:mc="http://schemas.openxmlformats.org/markup-compatibility/2006" xmlns:aink="http://schemas.microsoft.com/office/drawing/2016/ink" xmlns:am3d="http://schemas.microsoft.com/office/drawing/2017/model3d" xmlns:o="urn:schemas-microsoft-com:office:office" xmlns:oel="http://schemas.microsoft.com/office/2019/extlst" xmlns:r="http://schemas.openxmlformats.org/officeDocument/2006/relationships" xmlns:m="http://schemas.openxmlformats.org/officeDocument/2006/math" xmlns:v="urn:schemas-microsoft-com:vml" xmlns:wp14="http://schemas.microsoft.com/office/word/2010/wordprocessingDrawing" xmlns:wp="http://schemas.openxmlformats.org/drawingml/2006/wordprocessingDrawing" xmlns:w10="urn:schemas-microsoft-com:office:word" xmlns:w="http://schemas.openxmlformats.org/wordprocessingml/2006/main" xmlns:w14="http://schemas.microsoft.com/office/word/2010/wordml" xmlns:w15="http://schemas.microsoft.com/office/word/2012/wordml" xmlns:w16cex="http://schemas.microsoft.com/office/word/2018/wordml/cex" xmlns:w16cid="http://schemas.microsoft.com/office/word/2016/wordml/cid" xmlns:w16="http://schemas.microsoft.com/office/word/2018/wordml" xmlns:w16sdtdh="http://schemas.microsoft.com/office/word/2020/wordml/sdtdatahash" xmlns:w16se="http://schemas.microsoft.com/office/word/2015/wordml/symex" xmlns:wpg="http://schemas.microsoft.com/office/word/2010/wordprocessingGroup" xmlns:wpi="http://schemas.microsoft.com/office/word/2010/wordprocessingInk" xmlns:wne="http://schemas.microsoft.com/office/word/2006/wordml" xmlns:wps="http://schemas.microsoft.com/office/word/2010/wordprocessingShape" mc:Ignorable="w14 w15 w16se w16cid w16 w16cex w16sdtdh wp14">
+  <w:endnote w:type="separator" w:id="-1">
+    <w:p>
+      <w:pPr>
+        <w:spacing w:after="0" w:line="240" w:lineRule="auto"/>
+      </w:pPr>
+      <w:r>
+        <w:separator/>
+      </w:r>
+    </w:p>
+  </w:endnote>
+  <w:endnote w:type="continuationSeparator" w:id="0">
+    <w:p>
+      <w:pPr>
+        <w:spacing w:after="0" w:line="240" w:lineRule="auto"/>
+      </w:pPr>
+      <w:r>
+        <w:continuationSeparator/>
+      </w:r>
+    </w:p>
+  </w:endnote>
+</w:endnotes>
+</file>
+
+<file path=word/footer1.xml><?xml version="1.0" encoding="utf-8"?>
+<w:ftr xmlns:wpc="http://schemas.microsoft.com/office/word/2010/wordprocessingCanvas" xmlns:cx="http://schemas.microsoft.com/office/drawing/2014/chartex" xmlns:cx1="http://schemas.microsoft.com/office/drawing/2015/9/8/chartex" xmlns:cx2="http://schemas.microsoft.com/office/drawing/2015/10/21/chartex" xmlns:cx3="http://schemas.microsoft.com/office/drawing/2016/5/9/chartex" xmlns:cx4="http://schemas.microsoft.com/office/drawing/2016/5/10/chartex" xmlns:cx5="http://schemas.microsoft.com/office/drawing/2016/5/11/chartex" xmlns:cx6="http://schemas.microsoft.com/office/drawing/2016/5/12/chartex" xmlns:cx7="http://schemas.microsoft.com/office/drawing/2016/5/13/chartex" xmlns:cx8="http://schemas.microsoft.com/office/drawing/2016/5/14/chartex" xmlns:mc="http://schemas.openxmlformats.org/markup-compatibility/2006" xmlns:aink="http://schemas.microsoft.com/office/drawing/2016/ink" xmlns:am3d="http://schemas.microsoft.com/office/drawing/2017/model3d" xmlns:o="urn:schemas-microsoft-com:office:office" xmlns:oel="http://schemas.microsoft.com/office/2019/extlst" xmlns:r="http://schemas.openxmlformats.org/officeDocument/2006/relationships" xmlns:m="http://schemas.openxmlformats.org/officeDocument/2006/math" xmlns:v="urn:schemas-microsoft-com:vml" xmlns:wp14="http://schemas.microsoft.com/office/word/2010/wordprocessingDrawing" xmlns:wp="http://schemas.openxmlformats.org/drawingml/2006/wordprocessingDrawing" xmlns:w10="urn:schemas-microsoft-com:office:word" xmlns:w="http://schemas.openxmlformats.org/wordprocessingml/2006/main" xmlns:w14="http://schemas.microsoft.com/office/word/2010/wordml" xmlns:w15="http://schemas.microsoft.com/office/word/2012/wordml" xmlns:w16cex="http://schemas.microsoft.com/office/word/2018/wordml/cex" xmlns:w16cid="http://schemas.microsoft.com/office/word/2016/wordml/cid" xmlns:w16="http://schemas.microsoft.com/office/word/2018/wordml" xmlns:w16sdtdh="http://schemas.microsoft.com/office/word/2020/wordml/sdtdatahash" xmlns:w16se="http://schemas.microsoft.com/office/word/2015/wordml/symex" xmlns:wpg="http://schemas.microsoft.com/office/word/2010/wordprocessingGroup" xmlns:wpi="http://schemas.microsoft.com/office/word/2010/wordprocessingInk" xmlns:wne="http://schemas.microsoft.com/office/word/2006/wordml" xmlns:wps="http://schemas.microsoft.com/office/word/2010/wordprocessingShape" mc:Ignorable="w14 w15 w16se w16cid w16 w16cex w16sdtdh wp14">
+  <w:sdt>
+    <w:sdtPr>
+      <w:rPr>
+        <w:rFonts w:ascii="Times New Roman" w:hAnsi="Times New Roman" w:cs="Times New Roman"/>
+        <w:sz w:val="28"/>
+        <w:szCs w:val="28"/>
+      </w:rPr>
+      <w:id w:val="-1303852898"/>
+      <w:docPartObj>
+        <w:docPartGallery w:val="Page Numbers (Bottom of Page)"/>
+        <w:docPartUnique/>
+      </w:docPartObj>
+    </w:sdtPr>
+    <w:sdtEndPr>
+      <w:rPr>
+        <w:rFonts w:asciiTheme="minorHAnsi" w:hAnsiTheme="minorHAnsi" w:cstheme="minorBidi"/>
+        <w:sz w:val="22"/>
+        <w:szCs w:val="22"/>
+      </w:rPr>
+    </w:sdtEndPr>
+    <w:sdtContent>
+      <w:p>
+        <w:pPr>
+          <w:pStyle w:val="af"/>
+          <w:jc w:val="center"/>
+        </w:pPr>
+        <w:r>
+          <w:fldChar w:fldCharType="begin"/>
+        </w:r>
+        <w:r>
+          <w:instrText>PAGE   \* MERGEFORMAT</w:instrText>
+        </w:r>
+        <w:r>
+          <w:fldChar w:fldCharType="separate"/>
+        </w:r>
+        <w:r>
+          <w:t>2</w:t>
+        </w:r>
+        <w:r>
+          <w:fldChar w:fldCharType="end"/>
+        </w:r>
+      </w:p>
+    </w:sdtContent>
+  </w:sdt>
+  <w:p>
+    <w:pPr>
+      <w:pStyle w:val="af"/>
+    </w:pPr>
+  </w:p>
+</w:ftr>
+</file>
+
+<file path=word/footnotes.xml><?xml version="1.0" encoding="utf-8"?>
+<w:footnotes xmlns:wpc="http://schemas.microsoft.com/office/word/2010/wordprocessingCanvas" xmlns:cx="http://schemas.microsoft.com/office/drawing/2014/chartex" xmlns:cx1="http://schemas.microsoft.com/office/drawing/2015/9/8/chartex" xmlns:cx2="http://schemas.microsoft.com/office/drawing/2015/10/21/chartex" xmlns:cx3="http://schemas.microsoft.com/office/drawing/2016/5/9/chartex" xmlns:cx4="http://schemas.microsoft.com/office/drawing/2016/5/10/chartex" xmlns:cx5="http://schemas.microsoft.com/office/drawing/2016/5/11/chartex" xmlns:cx6="http://schemas.microsoft.com/office/drawing/2016/5/12/chartex" xmlns:cx7="http://schemas.microsoft.com/office/drawing/2016/5/13/chartex" xmlns:cx8="http://schemas.microsoft.com/office/drawing/2016/5/14/chartex" xmlns:mc="http://schemas.openxmlformats.org/markup-compatibility/2006" xmlns:aink="http://schemas.microsoft.com/office/drawing/2016/ink" xmlns:am3d="http://schemas.microsoft.com/office/drawing/2017/model3d" xmlns:o="urn:schemas-microsoft-com:office:office" xmlns:oel="http://schemas.microsoft.com/office/2019/extlst" xmlns:r="http://schemas.openxmlformats.org/officeDocument/2006/relationships" xmlns:m="http://schemas.openxmlformats.org/officeDocument/2006/math" xmlns:v="urn:schemas-microsoft-com:vml" xmlns:wp14="http://schemas.microsoft.com/office/word/2010/wordprocessingDrawing" xmlns:wp="http://schemas.openxmlformats.org/drawingml/2006/wordprocessingDrawing" xmlns:w10="urn:schemas-microsoft-com:office:word" xmlns:w="http://schemas.openxmlformats.org/wordprocessingml/2006/main" xmlns:w14="http://schemas.microsoft.com/office/word/2010/wordml" xmlns:w15="http://schemas.microsoft.com/office/word/2012/wordml" xmlns:w16cex="http://schemas.microsoft.com/office/word/2018/wordml/cex" xmlns:w16cid="http://schemas.microsoft.com/office/word/2016/wordml/cid" xmlns:w16="http://schemas.microsoft.com/office/word/2018/wordml" xmlns:w16sdtdh="http://schemas.microsoft.com/office/word/2020/wordml/sdtdatahash" xmlns:w16se="http://schemas.microsoft.com/office/word/2015/wordml/symex" xmlns:wpg="http://schemas.microsoft.com/office/word/2010/wordprocessingGroup" xmlns:wpi="http://schemas.microsoft.com/office/word/2010/wordprocessingInk" xmlns:wne="http://schemas.microsoft.com/office/word/2006/wordml" xmlns:wps="http://schemas.microsoft.com/office/word/2010/wordprocessingShape" mc:Ignorable="w14 w15 w16se w16cid w16 w16cex w16sdtdh wp14">
+  <w:footnote w:type="separator" w:id="-1">
+    <w:p>
+      <w:pPr>
+        <w:spacing w:after="0" w:line="240" w:lineRule="auto"/>
+      </w:pPr>
+      <w:r>
+        <w:separator/>
+      </w:r>
+    </w:p>
+  </w:footnote>
+  <w:footnote w:type="continuationSeparator" w:id="0">
+    <w:p>
+      <w:pPr>
+        <w:spacing w:after="0" w:line="240" w:lineRule="auto"/>
+      </w:pPr>
+      <w:r>
+        <w:continuationSeparator/>
+      </w:r>
+    </w:p>
+  </w:footnote>
+</w:footnotes>
+</file>
+
 <file path=word/numbering.xml><?xml version="1.0" encoding="utf-8"?>
-<w:numbering xmlns:wpc="http://schemas.microsoft.com/office/word/2010/wordprocessingCanvas" xmlns:cx="http://schemas.microsoft.com/office/drawing/2014/chartex" xmlns:mc="http://schemas.openxmlformats.org/markup-compatibility/2006" xmlns:o="urn:schemas-microsoft-com:office:office" xmlns:r="http://schemas.openxmlformats.org/officeDocument/2006/relationships" xmlns:m="http://schemas.openxmlformats.org/officeDocument/2006/math" xmlns:v="urn:schemas-microsoft-com:vml" xmlns:wp14="http://schemas.microsoft.com/office/word/2010/wordprocessingDrawing" xmlns:wp="http://schemas.openxmlformats.org/drawingml/2006/wordprocessingDrawing" xmlns:w10="urn:schemas-microsoft-com:office:word" xmlns:w="http://schemas.openxmlformats.org/wordprocessingml/2006/main" xmlns:w14="http://schemas.microsoft.com/office/word/2010/wordml" xmlns:w15="http://schemas.microsoft.com/office/word/2012/wordml" xmlns:w16se="http://schemas.microsoft.com/office/word/2015/wordml/symex" xmlns:wpg="http://schemas.microsoft.com/office/word/2010/wordprocessingGroup" xmlns:wpi="http://schemas.microsoft.com/office/word/2010/wordprocessingInk" xmlns:wne="http://schemas.microsoft.com/office/word/2006/wordml" xmlns:wps="http://schemas.microsoft.com/office/word/2010/wordprocessingShape" mc:Ignorable="w14 w15 w16se wp14">
+<w:numbering xmlns:wpc="http://schemas.microsoft.com/office/word/2010/wordprocessingCanvas" xmlns:cx="http://schemas.microsoft.com/office/drawing/2014/chartex" xmlns:cx1="http://schemas.microsoft.com/office/drawing/2015/9/8/chartex" xmlns:cx2="http://schemas.microsoft.com/office/drawing/2015/10/21/chartex" xmlns:cx3="http://schemas.microsoft.com/office/drawing/2016/5/9/chartex" xmlns:cx4="http://schemas.microsoft.com/office/drawing/2016/5/10/chartex" xmlns:cx5="http://schemas.microsoft.com/office/drawing/2016/5/11/chartex" xmlns:cx6="http://schemas.microsoft.com/office/drawing/2016/5/12/chartex" xmlns:cx7="http://schemas.microsoft.com/office/drawing/2016/5/13/chartex" xmlns:cx8="http://schemas.microsoft.com/office/drawing/2016/5/14/chartex" xmlns:mc="http://schemas.openxmlformats.org/markup-compatibility/2006" xmlns:aink="http://schemas.microsoft.com/office/drawing/2016/ink" xmlns:am3d="http://schemas.microsoft.com/office/drawing/2017/model3d" xmlns:o="urn:schemas-microsoft-com:office:office" xmlns:oel="http://schemas.microsoft.com/office/2019/extlst" xmlns:r="http://schemas.openxmlformats.org/officeDocument/2006/relationships" xmlns:m="http://schemas.openxmlformats.org/officeDocument/2006/math" xmlns:v="urn:schemas-microsoft-com:vml" xmlns:wp14="http://schemas.microsoft.com/office/word/2010/wordprocessingDrawing" xmlns:wp="http://schemas.openxmlformats.org/drawingml/2006/wordprocessingDrawing" xmlns:w10="urn:schemas-microsoft-com:office:word" xmlns:w="http://schemas.openxmlformats.org/wordprocessingml/2006/main" xmlns:w14="http://schemas.microsoft.com/office/word/2010/wordml" xmlns:w15="http://schemas.microsoft.com/office/word/2012/wordml" xmlns:w16cex="http://schemas.microsoft.com/office/word/2018/wordml/cex" xmlns:w16cid="http://schemas.microsoft.com/office/word/2016/wordml/cid" xmlns:w16="http://schemas.microsoft.com/office/word/2018/wordml" xmlns:w16sdtdh="http://schemas.microsoft.com/office/word/2020/wordml/sdtdatahash" xmlns:w16se="http://schemas.microsoft.com/office/word/2015/wordml/symex" xmlns:wpg="http://schemas.microsoft.com/office/word/2010/wordprocessingGroup" xmlns:wpi="http://schemas.microsoft.com/office/word/2010/wordprocessingInk" xmlns:wne="http://schemas.microsoft.com/office/word/2006/wordml" xmlns:wps="http://schemas.microsoft.com/office/word/2010/wordprocessingShape" mc:Ignorable="w14 w15 w16se w16cid w16 w16cex w16sdtdh wp14">
   <w:abstractNum w:abstractNumId="0" w15:restartNumberingAfterBreak="0">
     <w:nsid w:val="06C26132"/>
     <w:multiLevelType w:val="multilevel"/>
@@ -1559,29 +7690,29 @@
       </w:pPr>
     </w:lvl>
   </w:abstractNum>
-  <w:num w:numId="1">
+  <w:num w:numId="1" w16cid:durableId="636447691">
     <w:abstractNumId w:val="0"/>
   </w:num>
-  <w:num w:numId="2">
+  <w:num w:numId="2" w16cid:durableId="2127967727">
     <w:abstractNumId w:val="1"/>
   </w:num>
-  <w:num w:numId="3">
+  <w:num w:numId="3" w16cid:durableId="142898125">
     <w:abstractNumId w:val="2"/>
   </w:num>
-  <w:num w:numId="4">
+  <w:num w:numId="4" w16cid:durableId="2108112064">
     <w:abstractNumId w:val="4"/>
   </w:num>
-  <w:num w:numId="5">
+  <w:num w:numId="5" w16cid:durableId="40910943">
     <w:abstractNumId w:val="3"/>
   </w:num>
-  <w:num w:numId="6">
+  <w:num w:numId="6" w16cid:durableId="276715216">
     <w:abstractNumId w:val="5"/>
   </w:num>
 </w:numbering>
 </file>
 
 <file path=word/styles.xml><?xml version="1.0" encoding="utf-8"?>
-<w:styles xmlns:mc="http://schemas.openxmlformats.org/markup-compatibility/2006" xmlns:r="http://schemas.openxmlformats.org/officeDocument/2006/relationships" xmlns:w="http://schemas.openxmlformats.org/wordprocessingml/2006/main" xmlns:w14="http://schemas.microsoft.com/office/word/2010/wordml" xmlns:w15="http://schemas.microsoft.com/office/word/2012/wordml" xmlns:w16se="http://schemas.microsoft.com/office/word/2015/wordml/symex" mc:Ignorable="w14 w15 w16se">
+<w:styles xmlns:mc="http://schemas.openxmlformats.org/markup-compatibility/2006" xmlns:r="http://schemas.openxmlformats.org/officeDocument/2006/relationships" xmlns:w="http://schemas.openxmlformats.org/wordprocessingml/2006/main" xmlns:w14="http://schemas.microsoft.com/office/word/2010/wordml" xmlns:w15="http://schemas.microsoft.com/office/word/2012/wordml" xmlns:w16cex="http://schemas.microsoft.com/office/word/2018/wordml/cex" xmlns:w16cid="http://schemas.microsoft.com/office/word/2016/wordml/cid" xmlns:w16="http://schemas.microsoft.com/office/word/2018/wordml" xmlns:w16sdtdh="http://schemas.microsoft.com/office/word/2020/wordml/sdtdatahash" xmlns:w16se="http://schemas.microsoft.com/office/word/2015/wordml/symex" mc:Ignorable="w14 w15 w16se w16cid w16 w16cex w16sdtdh">
   <w:docDefaults>
     <w:rPrDefault>
       <w:rPr>
@@ -1599,7 +7730,7 @@
       </w:pPr>
     </w:pPrDefault>
   </w:docDefaults>
-  <w:latentStyles w:defLockedState="0" w:defUIPriority="99" w:defSemiHidden="0" w:defUnhideWhenUsed="0" w:defQFormat="0" w:count="371">
+  <w:latentStyles w:defLockedState="0" w:defUIPriority="99" w:defSemiHidden="0" w:defUnhideWhenUsed="0" w:defQFormat="0" w:count="376">
     <w:lsdException w:name="Normal" w:uiPriority="0" w:qFormat="1"/>
     <w:lsdException w:name="heading 1" w:uiPriority="9" w:qFormat="1"/>
     <w:lsdException w:name="heading 2" w:semiHidden="1" w:uiPriority="9" w:unhideWhenUsed="1" w:qFormat="1"/>
@@ -1754,7 +7885,7 @@
     <w:lsdException w:name="Table Web 2" w:semiHidden="1" w:unhideWhenUsed="1"/>
     <w:lsdException w:name="Table Web 3" w:semiHidden="1" w:unhideWhenUsed="1"/>
     <w:lsdException w:name="Balloon Text" w:semiHidden="1" w:unhideWhenUsed="1"/>
-    <w:lsdException w:name="Table Grid" w:uiPriority="39"/>
+    <w:lsdException w:name="Table Grid" w:uiPriority="0"/>
     <w:lsdException w:name="Table Theme" w:semiHidden="1" w:unhideWhenUsed="1"/>
     <w:lsdException w:name="Placeholder Text" w:semiHidden="1"/>
     <w:lsdException w:name="No Spacing" w:uiPriority="1" w:qFormat="1"/>
@@ -1971,6 +8102,11 @@
     <w:lsdException w:name="List Table 5 Dark Accent 6" w:uiPriority="50"/>
     <w:lsdException w:name="List Table 6 Colorful Accent 6" w:uiPriority="51"/>
     <w:lsdException w:name="List Table 7 Colorful Accent 6" w:uiPriority="52"/>
+    <w:lsdException w:name="Mention" w:semiHidden="1" w:unhideWhenUsed="1"/>
+    <w:lsdException w:name="Smart Hyperlink" w:semiHidden="1" w:unhideWhenUsed="1"/>
+    <w:lsdException w:name="Hashtag" w:semiHidden="1" w:unhideWhenUsed="1"/>
+    <w:lsdException w:name="Unresolved Mention" w:semiHidden="1" w:unhideWhenUsed="1"/>
+    <w:lsdException w:name="Smart Link" w:semiHidden="1" w:unhideWhenUsed="1"/>
   </w:latentStyles>
   <w:style w:type="paragraph" w:default="1" w:styleId="a">
     <w:name w:val="Normal"/>
@@ -2492,6 +8628,74 @@
       <w:spacing w:val="5"/>
     </w:rPr>
   </w:style>
+  <w:style w:type="table" w:styleId="ac">
+    <w:name w:val="Table Grid"/>
+    <w:basedOn w:val="a1"/>
+    <w:rsid w:val="00BB50A1"/>
+    <w:pPr>
+      <w:spacing w:after="0" w:line="240" w:lineRule="auto"/>
+    </w:pPr>
+    <w:rPr>
+      <w:rFonts w:ascii="Calibri" w:eastAsia="Calibri" w:hAnsi="Calibri" w:cs="Times New Roman"/>
+      <w:kern w:val="0"/>
+      <w14:ligatures w14:val="none"/>
+    </w:rPr>
+    <w:tblPr>
+      <w:tblInd w:w="0" w:type="nil"/>
+      <w:tblBorders>
+        <w:top w:val="single" w:sz="4" w:space="0" w:color="auto"/>
+        <w:left w:val="single" w:sz="4" w:space="0" w:color="auto"/>
+        <w:bottom w:val="single" w:sz="4" w:space="0" w:color="auto"/>
+        <w:right w:val="single" w:sz="4" w:space="0" w:color="auto"/>
+        <w:insideH w:val="single" w:sz="4" w:space="0" w:color="auto"/>
+        <w:insideV w:val="single" w:sz="4" w:space="0" w:color="auto"/>
+      </w:tblBorders>
+    </w:tblPr>
+  </w:style>
+  <w:style w:type="paragraph" w:styleId="ad">
+    <w:name w:val="header"/>
+    <w:basedOn w:val="a"/>
+    <w:link w:val="ae"/>
+    <w:uiPriority w:val="99"/>
+    <w:unhideWhenUsed/>
+    <w:rsid w:val="00BB50A1"/>
+    <w:pPr>
+      <w:tabs>
+        <w:tab w:val="center" w:pos="4677"/>
+        <w:tab w:val="right" w:pos="9355"/>
+      </w:tabs>
+      <w:spacing w:after="0" w:line="240" w:lineRule="auto"/>
+    </w:pPr>
+  </w:style>
+  <w:style w:type="character" w:customStyle="1" w:styleId="ae">
+    <w:name w:val="Верхний колонтитул Знак"/>
+    <w:basedOn w:val="a0"/>
+    <w:link w:val="ad"/>
+    <w:uiPriority w:val="99"/>
+    <w:rsid w:val="00BB50A1"/>
+  </w:style>
+  <w:style w:type="paragraph" w:styleId="af">
+    <w:name w:val="footer"/>
+    <w:basedOn w:val="a"/>
+    <w:link w:val="af0"/>
+    <w:uiPriority w:val="99"/>
+    <w:unhideWhenUsed/>
+    <w:rsid w:val="00BB50A1"/>
+    <w:pPr>
+      <w:tabs>
+        <w:tab w:val="center" w:pos="4677"/>
+        <w:tab w:val="right" w:pos="9355"/>
+      </w:tabs>
+      <w:spacing w:after="0" w:line="240" w:lineRule="auto"/>
+    </w:pPr>
+  </w:style>
+  <w:style w:type="character" w:customStyle="1" w:styleId="af0">
+    <w:name w:val="Нижний колонтитул Знак"/>
+    <w:basedOn w:val="a0"/>
+    <w:link w:val="af"/>
+    <w:uiPriority w:val="99"/>
+    <w:rsid w:val="00BB50A1"/>
+  </w:style>
 </w:styles>
 </file>
 
@@ -2788,4 +8992,16 @@
     </a:ext>
   </a:extLst>
 </a:theme>
+</file>
+
+<file path=customXml/item1.xml><?xml version="1.0" encoding="utf-8"?>
+<b:Sources xmlns:b="http://schemas.openxmlformats.org/officeDocument/2006/bibliography" xmlns="http://schemas.openxmlformats.org/officeDocument/2006/bibliography" SelectedStyle="\APASixthEditionOfficeOnline.xsl" StyleName="APA" Version="6"/>
+</file>
+
+<file path=customXml/itemProps1.xml><?xml version="1.0" encoding="utf-8"?>
+<ds:datastoreItem xmlns:ds="http://schemas.openxmlformats.org/officeDocument/2006/customXml" ds:itemID="{8A372EFE-4697-4567-847C-1F7F4D919BCF}">
+  <ds:schemaRefs>
+    <ds:schemaRef ds:uri="http://schemas.openxmlformats.org/officeDocument/2006/bibliography"/>
+  </ds:schemaRefs>
+</ds:datastoreItem>
 </file>
--- a/ПР и ЛБ/ЛР7_Структуры .docx
+++ b/ПР и ЛБ/ЛР7_Структуры .docx
@@ -2279,15 +2279,42 @@
           <w:rFonts w:ascii="Times New Roman" w:hAnsi="Times New Roman" w:cs="Times New Roman"/>
           <w:sz w:val="28"/>
           <w:szCs w:val="28"/>
-        </w:rPr>
-      </w:pPr>
-      <w:r>
-        <w:rPr>
-          <w:rFonts w:ascii="Times New Roman" w:hAnsi="Times New Roman" w:cs="Times New Roman"/>
-          <w:sz w:val="28"/>
-          <w:szCs w:val="28"/>
-        </w:rPr>
-        <w:t>Код программы:</w:t>
+          <w:lang w:val="en-US"/>
+        </w:rPr>
+      </w:pPr>
+      <w:r>
+        <w:rPr>
+          <w:rFonts w:ascii="Times New Roman" w:hAnsi="Times New Roman" w:cs="Times New Roman"/>
+          <w:sz w:val="28"/>
+          <w:szCs w:val="28"/>
+        </w:rPr>
+        <w:t>Код</w:t>
+      </w:r>
+      <w:r>
+        <w:rPr>
+          <w:rFonts w:ascii="Times New Roman" w:hAnsi="Times New Roman" w:cs="Times New Roman"/>
+          <w:sz w:val="28"/>
+          <w:szCs w:val="28"/>
+          <w:lang w:val="en-US"/>
+        </w:rPr>
+        <w:t xml:space="preserve"> </w:t>
+      </w:r>
+      <w:r>
+        <w:rPr>
+          <w:rFonts w:ascii="Times New Roman" w:hAnsi="Times New Roman" w:cs="Times New Roman"/>
+          <w:sz w:val="28"/>
+          <w:szCs w:val="28"/>
+        </w:rPr>
+        <w:t>программы</w:t>
+      </w:r>
+      <w:r>
+        <w:rPr>
+          <w:rFonts w:ascii="Times New Roman" w:hAnsi="Times New Roman" w:cs="Times New Roman"/>
+          <w:sz w:val="28"/>
+          <w:szCs w:val="28"/>
+          <w:lang w:val="en-US"/>
+        </w:rPr>
+        <w:t>:</w:t>
       </w:r>
     </w:p>
     <w:p>
@@ -2900,14 +2927,16 @@
         </w:rPr>
         <w:t xml:space="preserve">        {2, {"</w:t>
       </w:r>
-      <w:r>
-        <w:rPr>
-          <w:rFonts w:ascii="Courier New" w:hAnsi="Courier New" w:cs="Courier New"/>
-          <w:sz w:val="20"/>
-          <w:szCs w:val="20"/>
-        </w:rPr>
-        <w:t>рекс</w:t>
-      </w:r>
+      <w:proofErr w:type="spellStart"/>
+      <w:r>
+        <w:rPr>
+          <w:rFonts w:ascii="Courier New" w:hAnsi="Courier New" w:cs="Courier New"/>
+          <w:sz w:val="20"/>
+          <w:szCs w:val="20"/>
+        </w:rPr>
+        <w:t>вова</w:t>
+      </w:r>
+      <w:proofErr w:type="spellEnd"/>
       <w:r>
         <w:rPr>
           <w:rFonts w:ascii="Courier New" w:hAnsi="Courier New" w:cs="Courier New"/>
@@ -2962,7 +2991,7 @@
           <w:sz w:val="20"/>
           <w:szCs w:val="20"/>
         </w:rPr>
-        <w:t>матильда</w:t>
+        <w:t>буба</w:t>
       </w:r>
       <w:proofErr w:type="spellEnd"/>
       <w:r>
@@ -4123,6 +4152,116 @@
           <w:szCs w:val="20"/>
         </w:rPr>
         <w:t>}</w:t>
+      </w:r>
+    </w:p>
+    <w:p>
+      <w:pPr>
+        <w:spacing w:after="0" w:line="360" w:lineRule="auto"/>
+        <w:ind w:firstLine="709"/>
+        <w:jc w:val="both"/>
+        <w:rPr>
+          <w:rFonts w:ascii="Times New Roman" w:hAnsi="Times New Roman" w:cs="Times New Roman"/>
+          <w:sz w:val="28"/>
+          <w:szCs w:val="28"/>
+        </w:rPr>
+      </w:pPr>
+      <w:r>
+        <w:rPr>
+          <w:rFonts w:ascii="Times New Roman" w:hAnsi="Times New Roman" w:cs="Times New Roman"/>
+          <w:sz w:val="28"/>
+          <w:szCs w:val="28"/>
+        </w:rPr>
+        <w:t xml:space="preserve">Результат работы программы прикреплен на рисунке </w:t>
+      </w:r>
+      <w:r>
+        <w:rPr>
+          <w:rFonts w:ascii="Times New Roman" w:hAnsi="Times New Roman" w:cs="Times New Roman"/>
+          <w:sz w:val="28"/>
+          <w:szCs w:val="28"/>
+        </w:rPr>
+        <w:t>1</w:t>
+      </w:r>
+      <w:r>
+        <w:rPr>
+          <w:rFonts w:ascii="Times New Roman" w:hAnsi="Times New Roman" w:cs="Times New Roman"/>
+          <w:sz w:val="28"/>
+          <w:szCs w:val="28"/>
+        </w:rPr>
+        <w:t>.</w:t>
+      </w:r>
+    </w:p>
+    <w:p>
+      <w:pPr>
+        <w:spacing w:after="0" w:line="360" w:lineRule="auto"/>
+        <w:jc w:val="center"/>
+        <w:rPr>
+          <w:rFonts w:ascii="Times New Roman" w:hAnsi="Times New Roman" w:cs="Times New Roman"/>
+          <w:b/>
+          <w:bCs/>
+          <w:sz w:val="28"/>
+          <w:szCs w:val="28"/>
+          <w:lang w:val="en-US"/>
+        </w:rPr>
+      </w:pPr>
+      <w:r>
+        <w:rPr>
+          <w:noProof/>
+        </w:rPr>
+        <w:drawing>
+          <wp:inline distT="0" distB="0" distL="0" distR="0" wp14:anchorId="683B233D" wp14:editId="5368C3D2">
+            <wp:extent cx="5940425" cy="2302510"/>
+            <wp:effectExtent l="0" t="0" r="3175" b="2540"/>
+            <wp:docPr id="2" name="Рисунок 2"/>
+            <wp:cNvGraphicFramePr>
+              <a:graphicFrameLocks xmlns:a="http://schemas.openxmlformats.org/drawingml/2006/main" noChangeAspect="1"/>
+            </wp:cNvGraphicFramePr>
+            <a:graphic xmlns:a="http://schemas.openxmlformats.org/drawingml/2006/main">
+              <a:graphicData uri="http://schemas.openxmlformats.org/drawingml/2006/picture">
+                <pic:pic xmlns:pic="http://schemas.openxmlformats.org/drawingml/2006/picture">
+                  <pic:nvPicPr>
+                    <pic:cNvPr id="1" name=""/>
+                    <pic:cNvPicPr/>
+                  </pic:nvPicPr>
+                  <pic:blipFill>
+                    <a:blip r:embed="rId8"/>
+                    <a:stretch>
+                      <a:fillRect/>
+                    </a:stretch>
+                  </pic:blipFill>
+                  <pic:spPr>
+                    <a:xfrm>
+                      <a:off x="0" y="0"/>
+                      <a:ext cx="5940425" cy="2302510"/>
+                    </a:xfrm>
+                    <a:prstGeom prst="rect">
+                      <a:avLst/>
+                    </a:prstGeom>
+                  </pic:spPr>
+                </pic:pic>
+              </a:graphicData>
+            </a:graphic>
+          </wp:inline>
+        </w:drawing>
+      </w:r>
+    </w:p>
+    <w:p>
+      <w:pPr>
+        <w:spacing w:after="0" w:line="360" w:lineRule="auto"/>
+        <w:jc w:val="center"/>
+        <w:rPr>
+          <w:rFonts w:ascii="Times New Roman" w:hAnsi="Times New Roman" w:cs="Times New Roman"/>
+          <w:sz w:val="28"/>
+          <w:szCs w:val="28"/>
+          <w:lang w:val="en-US"/>
+        </w:rPr>
+      </w:pPr>
+      <w:r>
+        <w:rPr>
+          <w:rFonts w:ascii="Times New Roman" w:hAnsi="Times New Roman" w:cs="Times New Roman"/>
+          <w:sz w:val="28"/>
+          <w:szCs w:val="28"/>
+        </w:rPr>
+        <w:t>Рисунок 1 – Результат работы программы</w:t>
       </w:r>
     </w:p>
     <w:p>
@@ -4510,6 +4649,7 @@
           <w:sz w:val="28"/>
           <w:szCs w:val="28"/>
         </w:rPr>
+        <w:lastRenderedPageBreak/>
         <w:t>Создайте две медицинские карты и инициализируйте их данными.</w:t>
       </w:r>
     </w:p>
@@ -4599,7 +4739,24 @@
           <w:sz w:val="28"/>
           <w:szCs w:val="28"/>
         </w:rPr>
-        <w:t>Код программы</w:t>
+        <w:t>Код</w:t>
+      </w:r>
+      <w:r>
+        <w:rPr>
+          <w:rFonts w:ascii="Times New Roman" w:hAnsi="Times New Roman" w:cs="Times New Roman"/>
+          <w:sz w:val="28"/>
+          <w:szCs w:val="28"/>
+          <w:lang w:val="en-US"/>
+        </w:rPr>
+        <w:t xml:space="preserve"> </w:t>
+      </w:r>
+      <w:r>
+        <w:rPr>
+          <w:rFonts w:ascii="Times New Roman" w:hAnsi="Times New Roman" w:cs="Times New Roman"/>
+          <w:sz w:val="28"/>
+          <w:szCs w:val="28"/>
+        </w:rPr>
+        <w:t>программы</w:t>
       </w:r>
       <w:r>
         <w:rPr>
@@ -4831,15 +4988,15 @@
           <w:rFonts w:ascii="Courier New" w:hAnsi="Courier New" w:cs="Courier New"/>
           <w:sz w:val="20"/>
           <w:szCs w:val="20"/>
-        </w:rPr>
-      </w:pPr>
-      <w:r>
-        <w:rPr>
-          <w:rFonts w:ascii="Courier New" w:hAnsi="Courier New" w:cs="Courier New"/>
-          <w:sz w:val="20"/>
-          <w:szCs w:val="20"/>
-        </w:rPr>
-        <w:lastRenderedPageBreak/>
+          <w:lang w:val="en-US"/>
+        </w:rPr>
+      </w:pPr>
+      <w:r>
+        <w:rPr>
+          <w:rFonts w:ascii="Courier New" w:hAnsi="Courier New" w:cs="Courier New"/>
+          <w:sz w:val="20"/>
+          <w:szCs w:val="20"/>
+        </w:rPr>
         <w:t>};</w:t>
       </w:r>
     </w:p>
@@ -5292,6 +5449,7 @@
           <w:rFonts w:ascii="Courier New" w:hAnsi="Courier New" w:cs="Courier New"/>
           <w:sz w:val="20"/>
           <w:szCs w:val="20"/>
+          <w:lang w:val="en-US"/>
         </w:rPr>
       </w:pPr>
       <w:r>
@@ -5308,8 +5466,51 @@
           <w:rFonts w:ascii="Courier New" w:hAnsi="Courier New" w:cs="Courier New"/>
           <w:sz w:val="20"/>
           <w:szCs w:val="20"/>
-        </w:rPr>
-        <w:t>// // инициализация первой карты</w:t>
+          <w:lang w:val="en-US"/>
+        </w:rPr>
+        <w:t xml:space="preserve">// // </w:t>
+      </w:r>
+      <w:r>
+        <w:rPr>
+          <w:rFonts w:ascii="Courier New" w:hAnsi="Courier New" w:cs="Courier New"/>
+          <w:sz w:val="20"/>
+          <w:szCs w:val="20"/>
+        </w:rPr>
+        <w:t>инициализация</w:t>
+      </w:r>
+      <w:r>
+        <w:rPr>
+          <w:rFonts w:ascii="Courier New" w:hAnsi="Courier New" w:cs="Courier New"/>
+          <w:sz w:val="20"/>
+          <w:szCs w:val="20"/>
+          <w:lang w:val="en-US"/>
+        </w:rPr>
+        <w:t xml:space="preserve"> </w:t>
+      </w:r>
+      <w:r>
+        <w:rPr>
+          <w:rFonts w:ascii="Courier New" w:hAnsi="Courier New" w:cs="Courier New"/>
+          <w:sz w:val="20"/>
+          <w:szCs w:val="20"/>
+        </w:rPr>
+        <w:t>первой</w:t>
+      </w:r>
+      <w:r>
+        <w:rPr>
+          <w:rFonts w:ascii="Courier New" w:hAnsi="Courier New" w:cs="Courier New"/>
+          <w:sz w:val="20"/>
+          <w:szCs w:val="20"/>
+          <w:lang w:val="en-US"/>
+        </w:rPr>
+        <w:t xml:space="preserve"> </w:t>
+      </w:r>
+      <w:r>
+        <w:rPr>
+          <w:rFonts w:ascii="Courier New" w:hAnsi="Courier New" w:cs="Courier New"/>
+          <w:sz w:val="20"/>
+          <w:szCs w:val="20"/>
+        </w:rPr>
+        <w:t>карты</w:t>
       </w:r>
     </w:p>
     <w:p>
@@ -5320,13 +5521,15 @@
           <w:rFonts w:ascii="Courier New" w:hAnsi="Courier New" w:cs="Courier New"/>
           <w:sz w:val="20"/>
           <w:szCs w:val="20"/>
-        </w:rPr>
-      </w:pPr>
-      <w:r>
-        <w:rPr>
-          <w:rFonts w:ascii="Courier New" w:hAnsi="Courier New" w:cs="Courier New"/>
-          <w:sz w:val="20"/>
-          <w:szCs w:val="20"/>
+          <w:lang w:val="en-US"/>
+        </w:rPr>
+      </w:pPr>
+      <w:r>
+        <w:rPr>
+          <w:rFonts w:ascii="Courier New" w:hAnsi="Courier New" w:cs="Courier New"/>
+          <w:sz w:val="20"/>
+          <w:szCs w:val="20"/>
+          <w:lang w:val="en-US"/>
         </w:rPr>
         <w:t xml:space="preserve">    </w:t>
       </w:r>
@@ -5344,6 +5547,7 @@
           <w:rFonts w:ascii="Courier New" w:hAnsi="Courier New" w:cs="Courier New"/>
           <w:sz w:val="20"/>
           <w:szCs w:val="20"/>
+          <w:lang w:val="en-US"/>
         </w:rPr>
         <w:t xml:space="preserve"> </w:t>
       </w:r>
@@ -5363,6 +5567,7 @@
           <w:rFonts w:ascii="Courier New" w:hAnsi="Courier New" w:cs="Courier New"/>
           <w:sz w:val="20"/>
           <w:szCs w:val="20"/>
+          <w:lang w:val="en-US"/>
         </w:rPr>
         <w:t xml:space="preserve"> </w:t>
       </w:r>
@@ -5380,6 +5585,7 @@
           <w:rFonts w:ascii="Courier New" w:hAnsi="Courier New" w:cs="Courier New"/>
           <w:sz w:val="20"/>
           <w:szCs w:val="20"/>
+          <w:lang w:val="en-US"/>
         </w:rPr>
         <w:t>1 = {</w:t>
       </w:r>
@@ -5392,15 +5598,51 @@
           <w:rFonts w:ascii="Courier New" w:hAnsi="Courier New" w:cs="Courier New"/>
           <w:sz w:val="20"/>
           <w:szCs w:val="20"/>
-        </w:rPr>
-      </w:pPr>
-      <w:r>
-        <w:rPr>
-          <w:rFonts w:ascii="Courier New" w:hAnsi="Courier New" w:cs="Courier New"/>
-          <w:sz w:val="20"/>
-          <w:szCs w:val="20"/>
-        </w:rPr>
-        <w:t xml:space="preserve">        {"шарик", 4, 12.0, "собака"},</w:t>
+          <w:lang w:val="en-US"/>
+        </w:rPr>
+      </w:pPr>
+      <w:r>
+        <w:rPr>
+          <w:rFonts w:ascii="Courier New" w:hAnsi="Courier New" w:cs="Courier New"/>
+          <w:sz w:val="20"/>
+          <w:szCs w:val="20"/>
+          <w:lang w:val="en-US"/>
+        </w:rPr>
+        <w:t xml:space="preserve">        {"</w:t>
+      </w:r>
+      <w:r>
+        <w:rPr>
+          <w:rFonts w:ascii="Courier New" w:hAnsi="Courier New" w:cs="Courier New"/>
+          <w:sz w:val="20"/>
+          <w:szCs w:val="20"/>
+        </w:rPr>
+        <w:t>шарик</w:t>
+      </w:r>
+      <w:r>
+        <w:rPr>
+          <w:rFonts w:ascii="Courier New" w:hAnsi="Courier New" w:cs="Courier New"/>
+          <w:sz w:val="20"/>
+          <w:szCs w:val="20"/>
+          <w:lang w:val="en-US"/>
+        </w:rPr>
+        <w:t>", 4, 12.0, "</w:t>
+      </w:r>
+      <w:r>
+        <w:rPr>
+          <w:rFonts w:ascii="Courier New" w:hAnsi="Courier New" w:cs="Courier New"/>
+          <w:sz w:val="20"/>
+          <w:szCs w:val="20"/>
+        </w:rPr>
+        <w:t>собака</w:t>
+      </w:r>
+      <w:r>
+        <w:rPr>
+          <w:rFonts w:ascii="Courier New" w:hAnsi="Courier New" w:cs="Courier New"/>
+          <w:sz w:val="20"/>
+          <w:szCs w:val="20"/>
+          <w:lang w:val="en-US"/>
+        </w:rPr>
+        <w:t>"},</w:t>
       </w:r>
     </w:p>
     <w:p>
@@ -5418,8 +5660,17 @@
           <w:rFonts w:ascii="Courier New" w:hAnsi="Courier New" w:cs="Courier New"/>
           <w:sz w:val="20"/>
           <w:szCs w:val="20"/>
-        </w:rPr>
-        <w:t xml:space="preserve">        {"10.02.2024", 38.5, "норма", 1}</w:t>
+          <w:lang w:val="en-US"/>
+        </w:rPr>
+        <w:t xml:space="preserve">        </w:t>
+      </w:r>
+      <w:r>
+        <w:rPr>
+          <w:rFonts w:ascii="Courier New" w:hAnsi="Courier New" w:cs="Courier New"/>
+          <w:sz w:val="20"/>
+          <w:szCs w:val="20"/>
+        </w:rPr>
+        <w:t>{"10.02.2024", 38.5, "норма", 1}</w:t>
       </w:r>
     </w:p>
     <w:p>
@@ -5479,7 +5730,6 @@
           <w:rFonts w:ascii="Courier New" w:hAnsi="Courier New" w:cs="Courier New"/>
           <w:sz w:val="20"/>
           <w:szCs w:val="20"/>
-          <w:lang w:val="en-US"/>
         </w:rPr>
       </w:pPr>
       <w:r>
@@ -5497,7 +5747,15 @@
           <w:szCs w:val="20"/>
           <w:lang w:val="en-US"/>
         </w:rPr>
-        <w:t xml:space="preserve">struct </w:t>
+        <w:t>struct</w:t>
+      </w:r>
+      <w:r>
+        <w:rPr>
+          <w:rFonts w:ascii="Courier New" w:hAnsi="Courier New" w:cs="Courier New"/>
+          <w:sz w:val="20"/>
+          <w:szCs w:val="20"/>
+        </w:rPr>
+        <w:t xml:space="preserve"> </w:t>
       </w:r>
       <w:proofErr w:type="spellStart"/>
       <w:r>
@@ -5515,9 +5773,25 @@
           <w:rFonts w:ascii="Courier New" w:hAnsi="Courier New" w:cs="Courier New"/>
           <w:sz w:val="20"/>
           <w:szCs w:val="20"/>
-          <w:lang w:val="en-US"/>
-        </w:rPr>
-        <w:t xml:space="preserve"> card2 = {</w:t>
+        </w:rPr>
+        <w:t xml:space="preserve"> </w:t>
+      </w:r>
+      <w:r>
+        <w:rPr>
+          <w:rFonts w:ascii="Courier New" w:hAnsi="Courier New" w:cs="Courier New"/>
+          <w:sz w:val="20"/>
+          <w:szCs w:val="20"/>
+          <w:lang w:val="en-US"/>
+        </w:rPr>
+        <w:t>card</w:t>
+      </w:r>
+      <w:r>
+        <w:rPr>
+          <w:rFonts w:ascii="Courier New" w:hAnsi="Courier New" w:cs="Courier New"/>
+          <w:sz w:val="20"/>
+          <w:szCs w:val="20"/>
+        </w:rPr>
+        <w:t>2 = {</w:t>
       </w:r>
     </w:p>
     <w:p>
@@ -5536,9 +5810,17 @@
           <w:rFonts w:ascii="Courier New" w:hAnsi="Courier New" w:cs="Courier New"/>
           <w:sz w:val="20"/>
           <w:szCs w:val="20"/>
-          <w:lang w:val="en-US"/>
-        </w:rPr>
-        <w:t xml:space="preserve">        {"</w:t>
+        </w:rPr>
+        <w:t xml:space="preserve">        </w:t>
+      </w:r>
+      <w:r>
+        <w:rPr>
+          <w:rFonts w:ascii="Courier New" w:hAnsi="Courier New" w:cs="Courier New"/>
+          <w:sz w:val="20"/>
+          <w:szCs w:val="20"/>
+          <w:lang w:val="en-US"/>
+        </w:rPr>
+        <w:t>{"</w:t>
       </w:r>
       <w:proofErr w:type="spellStart"/>
       <w:r>
@@ -5548,7 +5830,15 @@
           <w:szCs w:val="20"/>
           <w:lang w:val="en-US"/>
         </w:rPr>
-        <w:t>мурка</w:t>
+        <w:t>мур</w:t>
+      </w:r>
+      <w:r>
+        <w:rPr>
+          <w:rFonts w:ascii="Courier New" w:hAnsi="Courier New" w:cs="Courier New"/>
+          <w:sz w:val="20"/>
+          <w:szCs w:val="20"/>
+        </w:rPr>
+        <w:t>чало</w:t>
       </w:r>
       <w:proofErr w:type="spellEnd"/>
       <w:r>
@@ -6323,7 +6613,23 @@
           <w:sz w:val="20"/>
           <w:szCs w:val="20"/>
         </w:rPr>
-        <w:t xml:space="preserve"> "требуется лечение");</w:t>
+        <w:t xml:space="preserve"> "</w:t>
+      </w:r>
+      <w:r>
+        <w:rPr>
+          <w:rFonts w:ascii="Courier New" w:hAnsi="Courier New" w:cs="Courier New"/>
+          <w:sz w:val="20"/>
+          <w:szCs w:val="20"/>
+        </w:rPr>
+        <w:t>Лечите его</w:t>
+      </w:r>
+      <w:r>
+        <w:rPr>
+          <w:rFonts w:ascii="Courier New" w:hAnsi="Courier New" w:cs="Courier New"/>
+          <w:sz w:val="20"/>
+          <w:szCs w:val="20"/>
+        </w:rPr>
+        <w:t>");</w:t>
       </w:r>
     </w:p>
     <w:p>
@@ -6364,14 +6670,16 @@
           <w:rFonts w:ascii="Courier New" w:hAnsi="Courier New" w:cs="Courier New"/>
           <w:sz w:val="20"/>
           <w:szCs w:val="20"/>
-        </w:rPr>
-      </w:pPr>
-      <w:r>
-        <w:rPr>
-          <w:rFonts w:ascii="Courier New" w:hAnsi="Courier New" w:cs="Courier New"/>
-          <w:sz w:val="20"/>
-          <w:szCs w:val="20"/>
-        </w:rPr>
+          <w:lang w:val="en-US"/>
+        </w:rPr>
+      </w:pPr>
+      <w:r>
+        <w:rPr>
+          <w:rFonts w:ascii="Courier New" w:hAnsi="Courier New" w:cs="Courier New"/>
+          <w:sz w:val="20"/>
+          <w:szCs w:val="20"/>
+        </w:rPr>
+        <w:lastRenderedPageBreak/>
         <w:t xml:space="preserve">    </w:t>
       </w:r>
       <w:proofErr w:type="spellStart"/>
@@ -6391,6 +6699,7 @@
           <w:rFonts w:ascii="Courier New" w:hAnsi="Courier New" w:cs="Courier New"/>
           <w:sz w:val="20"/>
           <w:szCs w:val="20"/>
+          <w:lang w:val="en-US"/>
         </w:rPr>
         <w:t>(</w:t>
       </w:r>
@@ -6400,6 +6709,7 @@
           <w:rFonts w:ascii="Courier New" w:hAnsi="Courier New" w:cs="Courier New"/>
           <w:sz w:val="20"/>
           <w:szCs w:val="20"/>
+          <w:lang w:val="en-US"/>
         </w:rPr>
         <w:t>"\</w:t>
       </w:r>
@@ -6418,7 +6728,33 @@
           <w:sz w:val="20"/>
           <w:szCs w:val="20"/>
         </w:rPr>
-        <w:t>сравнение температуры:\</w:t>
+        <w:t>сравнение</w:t>
+      </w:r>
+      <w:r>
+        <w:rPr>
+          <w:rFonts w:ascii="Courier New" w:hAnsi="Courier New" w:cs="Courier New"/>
+          <w:sz w:val="20"/>
+          <w:szCs w:val="20"/>
+          <w:lang w:val="en-US"/>
+        </w:rPr>
+        <w:t xml:space="preserve"> </w:t>
+      </w:r>
+      <w:r>
+        <w:rPr>
+          <w:rFonts w:ascii="Courier New" w:hAnsi="Courier New" w:cs="Courier New"/>
+          <w:sz w:val="20"/>
+          <w:szCs w:val="20"/>
+        </w:rPr>
+        <w:t>температуры</w:t>
+      </w:r>
+      <w:r>
+        <w:rPr>
+          <w:rFonts w:ascii="Courier New" w:hAnsi="Courier New" w:cs="Courier New"/>
+          <w:sz w:val="20"/>
+          <w:szCs w:val="20"/>
+          <w:lang w:val="en-US"/>
+        </w:rPr>
+        <w:t>:\</w:t>
       </w:r>
       <w:r>
         <w:rPr>
@@ -6434,6 +6770,7 @@
           <w:rFonts w:ascii="Courier New" w:hAnsi="Courier New" w:cs="Courier New"/>
           <w:sz w:val="20"/>
           <w:szCs w:val="20"/>
+          <w:lang w:val="en-US"/>
         </w:rPr>
         <w:t>");</w:t>
       </w:r>
@@ -6454,6 +6791,7 @@
           <w:rFonts w:ascii="Courier New" w:hAnsi="Courier New" w:cs="Courier New"/>
           <w:sz w:val="20"/>
           <w:szCs w:val="20"/>
+          <w:lang w:val="en-US"/>
         </w:rPr>
         <w:t xml:space="preserve">    </w:t>
       </w:r>
@@ -6886,8 +7224,227 @@
         <w:t>}</w:t>
       </w:r>
     </w:p>
+    <w:p>
+      <w:pPr>
+        <w:spacing w:after="0" w:line="360" w:lineRule="auto"/>
+        <w:ind w:firstLine="709"/>
+        <w:jc w:val="both"/>
+        <w:rPr>
+          <w:rFonts w:ascii="Times New Roman" w:hAnsi="Times New Roman" w:cs="Times New Roman"/>
+          <w:sz w:val="28"/>
+          <w:szCs w:val="28"/>
+          <w:lang w:val="en-US"/>
+        </w:rPr>
+      </w:pPr>
+      <w:r>
+        <w:rPr>
+          <w:rFonts w:ascii="Times New Roman" w:hAnsi="Times New Roman" w:cs="Times New Roman"/>
+          <w:sz w:val="28"/>
+          <w:szCs w:val="28"/>
+        </w:rPr>
+        <w:t>Результат работы программы прикреплен на рисунке 2.</w:t>
+      </w:r>
+    </w:p>
+    <w:p>
+      <w:pPr>
+        <w:spacing w:after="0" w:line="360" w:lineRule="auto"/>
+        <w:jc w:val="center"/>
+        <w:rPr>
+          <w:rFonts w:ascii="Times New Roman" w:hAnsi="Times New Roman" w:cs="Times New Roman"/>
+          <w:sz w:val="28"/>
+          <w:szCs w:val="28"/>
+          <w:lang w:val="en-US"/>
+        </w:rPr>
+      </w:pPr>
+      <w:r>
+        <w:rPr>
+          <w:noProof/>
+        </w:rPr>
+        <w:drawing>
+          <wp:inline distT="0" distB="0" distL="0" distR="0" wp14:anchorId="5443E69A" wp14:editId="2F09C192">
+            <wp:extent cx="5940425" cy="1958975"/>
+            <wp:effectExtent l="0" t="0" r="3175" b="3175"/>
+            <wp:docPr id="1" name="Рисунок 1"/>
+            <wp:cNvGraphicFramePr>
+              <a:graphicFrameLocks xmlns:a="http://schemas.openxmlformats.org/drawingml/2006/main" noChangeAspect="1"/>
+            </wp:cNvGraphicFramePr>
+            <a:graphic xmlns:a="http://schemas.openxmlformats.org/drawingml/2006/main">
+              <a:graphicData uri="http://schemas.openxmlformats.org/drawingml/2006/picture">
+                <pic:pic xmlns:pic="http://schemas.openxmlformats.org/drawingml/2006/picture">
+                  <pic:nvPicPr>
+                    <pic:cNvPr id="1" name=""/>
+                    <pic:cNvPicPr/>
+                  </pic:nvPicPr>
+                  <pic:blipFill>
+                    <a:blip r:embed="rId9"/>
+                    <a:stretch>
+                      <a:fillRect/>
+                    </a:stretch>
+                  </pic:blipFill>
+                  <pic:spPr>
+                    <a:xfrm>
+                      <a:off x="0" y="0"/>
+                      <a:ext cx="5940425" cy="1958975"/>
+                    </a:xfrm>
+                    <a:prstGeom prst="rect">
+                      <a:avLst/>
+                    </a:prstGeom>
+                  </pic:spPr>
+                </pic:pic>
+              </a:graphicData>
+            </a:graphic>
+          </wp:inline>
+        </w:drawing>
+      </w:r>
+    </w:p>
+    <w:p>
+      <w:pPr>
+        <w:spacing w:after="0" w:line="360" w:lineRule="auto"/>
+        <w:jc w:val="center"/>
+        <w:rPr>
+          <w:rFonts w:ascii="Times New Roman" w:hAnsi="Times New Roman" w:cs="Times New Roman"/>
+          <w:sz w:val="28"/>
+          <w:szCs w:val="28"/>
+        </w:rPr>
+      </w:pPr>
+      <w:r>
+        <w:rPr>
+          <w:rFonts w:ascii="Times New Roman" w:hAnsi="Times New Roman" w:cs="Times New Roman"/>
+          <w:sz w:val="28"/>
+          <w:szCs w:val="28"/>
+        </w:rPr>
+        <w:t>Рисунок 2 – Результат работы программы</w:t>
+      </w:r>
+    </w:p>
+    <w:p>
+      <w:pPr>
+        <w:rPr>
+          <w:rFonts w:ascii="Times New Roman" w:hAnsi="Times New Roman" w:cs="Times New Roman"/>
+          <w:sz w:val="28"/>
+          <w:szCs w:val="28"/>
+        </w:rPr>
+      </w:pPr>
+    </w:p>
+    <w:p>
+      <w:pPr>
+        <w:rPr>
+          <w:rFonts w:ascii="Times New Roman" w:hAnsi="Times New Roman" w:cs="Times New Roman"/>
+          <w:sz w:val="28"/>
+          <w:szCs w:val="28"/>
+        </w:rPr>
+      </w:pPr>
+    </w:p>
+    <w:p>
+      <w:pPr>
+        <w:rPr>
+          <w:rFonts w:ascii="Times New Roman" w:hAnsi="Times New Roman" w:cs="Times New Roman"/>
+          <w:sz w:val="28"/>
+          <w:szCs w:val="28"/>
+        </w:rPr>
+      </w:pPr>
+    </w:p>
+    <w:p>
+      <w:pPr>
+        <w:rPr>
+          <w:rFonts w:ascii="Times New Roman" w:hAnsi="Times New Roman" w:cs="Times New Roman"/>
+          <w:sz w:val="28"/>
+          <w:szCs w:val="28"/>
+        </w:rPr>
+      </w:pPr>
+    </w:p>
+    <w:p>
+      <w:pPr>
+        <w:rPr>
+          <w:rFonts w:ascii="Times New Roman" w:hAnsi="Times New Roman" w:cs="Times New Roman"/>
+          <w:sz w:val="28"/>
+          <w:szCs w:val="28"/>
+        </w:rPr>
+      </w:pPr>
+    </w:p>
+    <w:p>
+      <w:pPr>
+        <w:rPr>
+          <w:rFonts w:ascii="Times New Roman" w:hAnsi="Times New Roman" w:cs="Times New Roman"/>
+          <w:sz w:val="28"/>
+          <w:szCs w:val="28"/>
+        </w:rPr>
+      </w:pPr>
+    </w:p>
+    <w:p>
+      <w:pPr>
+        <w:rPr>
+          <w:rFonts w:ascii="Times New Roman" w:hAnsi="Times New Roman" w:cs="Times New Roman"/>
+          <w:sz w:val="28"/>
+          <w:szCs w:val="28"/>
+        </w:rPr>
+      </w:pPr>
+    </w:p>
+    <w:p>
+      <w:pPr>
+        <w:rPr>
+          <w:rFonts w:ascii="Times New Roman" w:hAnsi="Times New Roman" w:cs="Times New Roman"/>
+          <w:sz w:val="28"/>
+          <w:szCs w:val="28"/>
+        </w:rPr>
+      </w:pPr>
+    </w:p>
+    <w:p>
+      <w:pPr>
+        <w:rPr>
+          <w:rFonts w:ascii="Times New Roman" w:hAnsi="Times New Roman" w:cs="Times New Roman"/>
+          <w:sz w:val="28"/>
+          <w:szCs w:val="28"/>
+        </w:rPr>
+      </w:pPr>
+    </w:p>
+    <w:p>
+      <w:pPr>
+        <w:rPr>
+          <w:rFonts w:ascii="Times New Roman" w:hAnsi="Times New Roman" w:cs="Times New Roman"/>
+          <w:sz w:val="28"/>
+          <w:szCs w:val="28"/>
+        </w:rPr>
+      </w:pPr>
+    </w:p>
+    <w:p>
+      <w:pPr>
+        <w:rPr>
+          <w:rFonts w:ascii="Times New Roman" w:hAnsi="Times New Roman" w:cs="Times New Roman"/>
+          <w:sz w:val="28"/>
+          <w:szCs w:val="28"/>
+        </w:rPr>
+      </w:pPr>
+    </w:p>
+    <w:p>
+      <w:pPr>
+        <w:rPr>
+          <w:rFonts w:ascii="Times New Roman" w:hAnsi="Times New Roman" w:cs="Times New Roman"/>
+          <w:sz w:val="28"/>
+          <w:szCs w:val="28"/>
+        </w:rPr>
+      </w:pPr>
+    </w:p>
+    <w:p>
+      <w:pPr>
+        <w:rPr>
+          <w:rFonts w:ascii="Times New Roman" w:hAnsi="Times New Roman" w:cs="Times New Roman"/>
+          <w:sz w:val="28"/>
+          <w:szCs w:val="28"/>
+        </w:rPr>
+      </w:pPr>
+    </w:p>
+    <w:p>
+      <w:pPr>
+        <w:jc w:val="center"/>
+        <w:rPr>
+          <w:rFonts w:ascii="Times New Roman" w:hAnsi="Times New Roman" w:cs="Times New Roman"/>
+          <w:sz w:val="28"/>
+          <w:szCs w:val="28"/>
+        </w:rPr>
+      </w:pPr>
+    </w:p>
     <w:sectPr>
-      <w:footerReference w:type="default" r:id="rId8"/>
+      <w:footerReference w:type="default" r:id="rId10"/>
       <w:pgSz w:w="11906" w:h="16838"/>
       <w:pgMar w:top="1134" w:right="850" w:bottom="1134" w:left="1701" w:header="708" w:footer="708" w:gutter="0"/>
       <w:cols w:space="708"/>
@@ -6938,32 +7495,56 @@
         <w:docPartUnique/>
       </w:docPartObj>
     </w:sdtPr>
-    <w:sdtEndPr>
-      <w:rPr>
-        <w:rFonts w:asciiTheme="minorHAnsi" w:hAnsiTheme="minorHAnsi" w:cstheme="minorBidi"/>
-        <w:sz w:val="22"/>
-        <w:szCs w:val="22"/>
-      </w:rPr>
-    </w:sdtEndPr>
+    <w:sdtEndPr/>
     <w:sdtContent>
       <w:p>
         <w:pPr>
           <w:pStyle w:val="af"/>
           <w:jc w:val="center"/>
+          <w:rPr>
+            <w:rFonts w:ascii="Times New Roman" w:hAnsi="Times New Roman" w:cs="Times New Roman"/>
+            <w:sz w:val="28"/>
+            <w:szCs w:val="28"/>
+          </w:rPr>
         </w:pPr>
         <w:r>
+          <w:rPr>
+            <w:rFonts w:ascii="Times New Roman" w:hAnsi="Times New Roman" w:cs="Times New Roman"/>
+            <w:sz w:val="28"/>
+            <w:szCs w:val="28"/>
+          </w:rPr>
           <w:fldChar w:fldCharType="begin"/>
         </w:r>
         <w:r>
+          <w:rPr>
+            <w:rFonts w:ascii="Times New Roman" w:hAnsi="Times New Roman" w:cs="Times New Roman"/>
+            <w:sz w:val="28"/>
+            <w:szCs w:val="28"/>
+          </w:rPr>
           <w:instrText>PAGE   \* MERGEFORMAT</w:instrText>
         </w:r>
         <w:r>
+          <w:rPr>
+            <w:rFonts w:ascii="Times New Roman" w:hAnsi="Times New Roman" w:cs="Times New Roman"/>
+            <w:sz w:val="28"/>
+            <w:szCs w:val="28"/>
+          </w:rPr>
           <w:fldChar w:fldCharType="separate"/>
         </w:r>
         <w:r>
+          <w:rPr>
+            <w:rFonts w:ascii="Times New Roman" w:hAnsi="Times New Roman" w:cs="Times New Roman"/>
+            <w:sz w:val="28"/>
+            <w:szCs w:val="28"/>
+          </w:rPr>
           <w:t>2</w:t>
         </w:r>
         <w:r>
+          <w:rPr>
+            <w:rFonts w:ascii="Times New Roman" w:hAnsi="Times New Roman" w:cs="Times New Roman"/>
+            <w:sz w:val="28"/>
+            <w:szCs w:val="28"/>
+          </w:rPr>
           <w:fldChar w:fldCharType="end"/>
         </w:r>
       </w:p>
@@ -8111,6 +8692,7 @@
   <w:style w:type="paragraph" w:default="1" w:styleId="a">
     <w:name w:val="Normal"/>
     <w:qFormat/>
+    <w:rsid w:val="00F0748D"/>
   </w:style>
   <w:style w:type="paragraph" w:styleId="1">
     <w:name w:val="heading 1"/>
